--- a/赵惠-13级本科毕业论文初稿.docx
+++ b/赵惠-13级本科毕业论文初稿.docx
@@ -1885,6 +1885,7 @@
       <w:bookmarkStart w:id="9" w:name="_Toc480893604"/>
       <w:bookmarkStart w:id="10" w:name="_Toc480893882"/>
       <w:bookmarkStart w:id="11" w:name="_Toc480980677"/>
+      <w:bookmarkStart w:id="12" w:name="_Toc480989250"/>
       <w:r>
         <w:rPr>
           <w:rFonts w:ascii="黑体" w:eastAsia="黑体" w:hAnsi="宋体" w:hint="eastAsia"/>
@@ -1928,6 +1929,7 @@
       <w:bookmarkEnd w:id="9"/>
       <w:bookmarkEnd w:id="10"/>
       <w:bookmarkEnd w:id="11"/>
+      <w:bookmarkEnd w:id="12"/>
     </w:p>
     <w:p>
       <w:pPr>
@@ -2714,6 +2716,8 @@
         <w:fldChar w:fldCharType="separate"/>
       </w:r>
     </w:p>
+    <w:bookmarkStart w:id="13" w:name="_GoBack"/>
+    <w:bookmarkEnd w:id="13"/>
     <w:p>
       <w:pPr>
         <w:pStyle w:val="10"/>
@@ -2724,69 +2728,105 @@
           <w:szCs w:val="22"/>
         </w:rPr>
       </w:pPr>
-      <w:hyperlink w:anchor="_Toc480980678" w:history="1">
-        <w:r>
-          <w:rPr>
-            <w:rStyle w:val="a7"/>
-            <w:rFonts w:hint="eastAsia"/>
-          </w:rPr>
-          <w:t>第一章</w:t>
-        </w:r>
-        <w:r>
-          <w:rPr>
-            <w:rStyle w:val="a7"/>
-          </w:rPr>
-          <w:t xml:space="preserve"> </w:t>
-        </w:r>
-        <w:r>
-          <w:rPr>
-            <w:rStyle w:val="a7"/>
-            <w:rFonts w:hint="eastAsia"/>
-          </w:rPr>
-          <w:t>绪论</w:t>
-        </w:r>
-        <w:r>
-          <w:rPr>
-            <w:webHidden/>
-          </w:rPr>
-          <w:tab/>
-        </w:r>
-        <w:r>
-          <w:rPr>
-            <w:webHidden/>
-          </w:rPr>
-          <w:fldChar w:fldCharType="begin"/>
-        </w:r>
-        <w:r>
-          <w:rPr>
-            <w:webHidden/>
-          </w:rPr>
-          <w:instrText xml:space="preserve"> PAGEREF _Toc480980678 \h </w:instrText>
-        </w:r>
-        <w:r>
-          <w:rPr>
-            <w:webHidden/>
-          </w:rPr>
-        </w:r>
-        <w:r>
-          <w:rPr>
-            <w:webHidden/>
-          </w:rPr>
-          <w:fldChar w:fldCharType="separate"/>
-        </w:r>
-        <w:r>
-          <w:rPr>
-            <w:webHidden/>
-          </w:rPr>
-          <w:t>1</w:t>
-        </w:r>
-        <w:r>
-          <w:rPr>
-            <w:webHidden/>
-          </w:rPr>
-          <w:fldChar w:fldCharType="end"/>
-        </w:r>
-      </w:hyperlink>
+      <w:r>
+        <w:rPr>
+          <w:rStyle w:val="a7"/>
+        </w:rPr>
+        <w:fldChar w:fldCharType="begin"/>
+      </w:r>
+      <w:r>
+        <w:rPr>
+          <w:rStyle w:val="a7"/>
+        </w:rPr>
+        <w:instrText xml:space="preserve"> </w:instrText>
+      </w:r>
+      <w:r>
+        <w:instrText>HYPERLINK \l "_Toc480989251"</w:instrText>
+      </w:r>
+      <w:r>
+        <w:rPr>
+          <w:rStyle w:val="a7"/>
+        </w:rPr>
+        <w:instrText xml:space="preserve"> </w:instrText>
+      </w:r>
+      <w:r>
+        <w:rPr>
+          <w:rStyle w:val="a7"/>
+        </w:rPr>
+      </w:r>
+      <w:r>
+        <w:rPr>
+          <w:rStyle w:val="a7"/>
+        </w:rPr>
+        <w:fldChar w:fldCharType="separate"/>
+      </w:r>
+      <w:r>
+        <w:rPr>
+          <w:rStyle w:val="a7"/>
+          <w:rFonts w:hint="eastAsia"/>
+        </w:rPr>
+        <w:t>第一章</w:t>
+      </w:r>
+      <w:r>
+        <w:rPr>
+          <w:rStyle w:val="a7"/>
+        </w:rPr>
+        <w:t xml:space="preserve"> </w:t>
+      </w:r>
+      <w:r>
+        <w:rPr>
+          <w:rStyle w:val="a7"/>
+          <w:rFonts w:hint="eastAsia"/>
+        </w:rPr>
+        <w:t>绪论</w:t>
+      </w:r>
+      <w:r>
+        <w:rPr>
+          <w:webHidden/>
+        </w:rPr>
+        <w:tab/>
+      </w:r>
+      <w:r>
+        <w:rPr>
+          <w:webHidden/>
+        </w:rPr>
+        <w:fldChar w:fldCharType="begin"/>
+      </w:r>
+      <w:r>
+        <w:rPr>
+          <w:webHidden/>
+        </w:rPr>
+        <w:instrText xml:space="preserve"> PAGEREF _Toc480989251 \h </w:instrText>
+      </w:r>
+      <w:r>
+        <w:rPr>
+          <w:webHidden/>
+        </w:rPr>
+      </w:r>
+      <w:r>
+        <w:rPr>
+          <w:webHidden/>
+        </w:rPr>
+        <w:fldChar w:fldCharType="separate"/>
+      </w:r>
+      <w:r>
+        <w:rPr>
+          <w:webHidden/>
+        </w:rPr>
+        <w:t>1</w:t>
+      </w:r>
+      <w:r>
+        <w:rPr>
+          <w:webHidden/>
+        </w:rPr>
+        <w:fldChar w:fldCharType="end"/>
+      </w:r>
+      <w:r>
+        <w:rPr>
+          <w:rStyle w:val="a7"/>
+        </w:rPr>
+        <w:fldChar w:fldCharType="end"/>
+      </w:r>
     </w:p>
     <w:p>
       <w:pPr>
@@ -2802,7 +2842,7 @@
           <w:szCs w:val="22"/>
         </w:rPr>
       </w:pPr>
-      <w:hyperlink w:anchor="_Toc480980679" w:history="1">
+      <w:hyperlink w:anchor="_Toc480989252" w:history="1">
         <w:r>
           <w:rPr>
             <w:rStyle w:val="a7"/>
@@ -2841,7 +2881,7 @@
           <w:rPr>
             <w:webHidden/>
           </w:rPr>
-          <w:instrText xml:space="preserve"> PAGEREF _Toc480980679 \h </w:instrText>
+          <w:instrText xml:space="preserve"> PAGEREF _Toc480989252 \h </w:instrText>
         </w:r>
         <w:r>
           <w:rPr>
@@ -2882,7 +2922,7 @@
           <w:szCs w:val="22"/>
         </w:rPr>
       </w:pPr>
-      <w:hyperlink w:anchor="_Toc480980680" w:history="1">
+      <w:hyperlink w:anchor="_Toc480989253" w:history="1">
         <w:r>
           <w:rPr>
             <w:rStyle w:val="a7"/>
@@ -2921,7 +2961,7 @@
           <w:rPr>
             <w:webHidden/>
           </w:rPr>
-          <w:instrText xml:space="preserve"> PAGEREF _Toc480980680 \h </w:instrText>
+          <w:instrText xml:space="preserve"> PAGEREF _Toc480989253 \h </w:instrText>
         </w:r>
         <w:r>
           <w:rPr>
@@ -2962,7 +3002,7 @@
           <w:szCs w:val="22"/>
         </w:rPr>
       </w:pPr>
-      <w:hyperlink w:anchor="_Toc480980681" w:history="1">
+      <w:hyperlink w:anchor="_Toc480989254" w:history="1">
         <w:r>
           <w:rPr>
             <w:rStyle w:val="a7"/>
@@ -3001,7 +3041,7 @@
           <w:rPr>
             <w:webHidden/>
           </w:rPr>
-          <w:instrText xml:space="preserve"> PAGEREF _Toc480980681 \h </w:instrText>
+          <w:instrText xml:space="preserve"> PAGEREF _Toc480989254 \h </w:instrText>
         </w:r>
         <w:r>
           <w:rPr>
@@ -3042,7 +3082,7 @@
           <w:szCs w:val="22"/>
         </w:rPr>
       </w:pPr>
-      <w:hyperlink w:anchor="_Toc480980682" w:history="1">
+      <w:hyperlink w:anchor="_Toc480989255" w:history="1">
         <w:r>
           <w:rPr>
             <w:rStyle w:val="a7"/>
@@ -3081,7 +3121,7 @@
           <w:rPr>
             <w:webHidden/>
           </w:rPr>
-          <w:instrText xml:space="preserve"> PAGEREF _Toc480980682 \h </w:instrText>
+          <w:instrText xml:space="preserve"> PAGEREF _Toc480989255 \h </w:instrText>
         </w:r>
         <w:r>
           <w:rPr>
@@ -3118,7 +3158,7 @@
           <w:szCs w:val="22"/>
         </w:rPr>
       </w:pPr>
-      <w:hyperlink w:anchor="_Toc480980683" w:history="1">
+      <w:hyperlink w:anchor="_Toc480989256" w:history="1">
         <w:r>
           <w:rPr>
             <w:rStyle w:val="a7"/>
@@ -3155,7 +3195,7 @@
           <w:rPr>
             <w:webHidden/>
           </w:rPr>
-          <w:instrText xml:space="preserve"> PAGEREF _Toc480980683 \h </w:instrText>
+          <w:instrText xml:space="preserve"> PAGEREF _Toc480989256 \h </w:instrText>
         </w:r>
         <w:r>
           <w:rPr>
@@ -3196,7 +3236,7 @@
           <w:szCs w:val="22"/>
         </w:rPr>
       </w:pPr>
-      <w:hyperlink w:anchor="_Toc480980684" w:history="1">
+      <w:hyperlink w:anchor="_Toc480989257" w:history="1">
         <w:r>
           <w:rPr>
             <w:rStyle w:val="a7"/>
@@ -3235,7 +3275,7 @@
           <w:rPr>
             <w:webHidden/>
           </w:rPr>
-          <w:instrText xml:space="preserve"> PAGEREF _Toc480980684 \h </w:instrText>
+          <w:instrText xml:space="preserve"> PAGEREF _Toc480989257 \h </w:instrText>
         </w:r>
         <w:r>
           <w:rPr>
@@ -3276,7 +3316,7 @@
           <w:szCs w:val="22"/>
         </w:rPr>
       </w:pPr>
-      <w:hyperlink w:anchor="_Toc480980685" w:history="1">
+      <w:hyperlink w:anchor="_Toc480989258" w:history="1">
         <w:r>
           <w:rPr>
             <w:rStyle w:val="a7"/>
@@ -3320,7 +3360,7 @@
             <w:noProof/>
             <w:webHidden/>
           </w:rPr>
-          <w:instrText xml:space="preserve"> PAGEREF _Toc480980685 \h </w:instrText>
+          <w:instrText xml:space="preserve"> PAGEREF _Toc480989258 \h </w:instrText>
         </w:r>
         <w:r>
           <w:rPr>
@@ -3365,7 +3405,7 @@
           <w:szCs w:val="22"/>
         </w:rPr>
       </w:pPr>
-      <w:hyperlink w:anchor="_Toc480980686" w:history="1">
+      <w:hyperlink w:anchor="_Toc480989259" w:history="1">
         <w:r>
           <w:rPr>
             <w:rStyle w:val="a7"/>
@@ -3409,7 +3449,7 @@
             <w:noProof/>
             <w:webHidden/>
           </w:rPr>
-          <w:instrText xml:space="preserve"> PAGEREF _Toc480980686 \h </w:instrText>
+          <w:instrText xml:space="preserve"> PAGEREF _Toc480989259 \h </w:instrText>
         </w:r>
         <w:r>
           <w:rPr>
@@ -3454,7 +3494,7 @@
           <w:szCs w:val="22"/>
         </w:rPr>
       </w:pPr>
-      <w:hyperlink w:anchor="_Toc480980687" w:history="1">
+      <w:hyperlink w:anchor="_Toc480989260" w:history="1">
         <w:r>
           <w:rPr>
             <w:rStyle w:val="a7"/>
@@ -3498,7 +3538,7 @@
             <w:noProof/>
             <w:webHidden/>
           </w:rPr>
-          <w:instrText xml:space="preserve"> PAGEREF _Toc480980687 \h </w:instrText>
+          <w:instrText xml:space="preserve"> PAGEREF _Toc480989260 \h </w:instrText>
         </w:r>
         <w:r>
           <w:rPr>
@@ -3533,7 +3573,7 @@
       <w:pPr>
         <w:pStyle w:val="20"/>
         <w:tabs>
-          <w:tab w:val="left" w:pos="1050"/>
+          <w:tab w:val="left" w:pos="1260"/>
         </w:tabs>
         <w:ind w:left="480"/>
         <w:rPr>
@@ -3543,7 +3583,7 @@
           <w:szCs w:val="22"/>
         </w:rPr>
       </w:pPr>
-      <w:hyperlink w:anchor="_Toc480980688" w:history="1">
+      <w:hyperlink w:anchor="_Toc480989261" w:history="1">
         <w:r>
           <w:rPr>
             <w:rStyle w:val="a7"/>
@@ -3562,15 +3602,9 @@
         <w:r>
           <w:rPr>
             <w:rStyle w:val="a7"/>
-          </w:rPr>
-          <w:t>FreeMarker</w:t>
-        </w:r>
-        <w:r>
-          <w:rPr>
-            <w:rStyle w:val="a7"/>
             <w:rFonts w:hint="eastAsia"/>
           </w:rPr>
-          <w:t>模块引擎</w:t>
+          <w:t>卷积神经网络</w:t>
         </w:r>
         <w:r>
           <w:rPr>
@@ -3588,7 +3622,7 @@
           <w:rPr>
             <w:webHidden/>
           </w:rPr>
-          <w:instrText xml:space="preserve"> PAGEREF _Toc480980688 \h </w:instrText>
+          <w:instrText xml:space="preserve"> PAGEREF _Toc480989261 \h </w:instrText>
         </w:r>
         <w:r>
           <w:rPr>
@@ -3617,6 +3651,273 @@
     </w:p>
     <w:p>
       <w:pPr>
+        <w:pStyle w:val="30"/>
+        <w:tabs>
+          <w:tab w:val="left" w:pos="1680"/>
+        </w:tabs>
+        <w:ind w:left="960"/>
+        <w:rPr>
+          <w:rFonts w:asciiTheme="minorHAnsi" w:eastAsiaTheme="minorEastAsia" w:hAnsiTheme="minorHAnsi" w:cstheme="minorBidi"/>
+          <w:noProof/>
+          <w:sz w:val="21"/>
+          <w:szCs w:val="22"/>
+        </w:rPr>
+      </w:pPr>
+      <w:hyperlink w:anchor="_Toc480989262" w:history="1">
+        <w:r>
+          <w:rPr>
+            <w:rStyle w:val="a7"/>
+            <w:noProof/>
+          </w:rPr>
+          <w:t>2.2.1</w:t>
+        </w:r>
+        <w:r>
+          <w:rPr>
+            <w:rFonts w:asciiTheme="minorHAnsi" w:eastAsiaTheme="minorEastAsia" w:hAnsiTheme="minorHAnsi" w:cstheme="minorBidi"/>
+            <w:noProof/>
+            <w:sz w:val="21"/>
+            <w:szCs w:val="22"/>
+          </w:rPr>
+          <w:tab/>
+        </w:r>
+        <w:r>
+          <w:rPr>
+            <w:rStyle w:val="a7"/>
+            <w:rFonts w:hint="eastAsia"/>
+            <w:noProof/>
+          </w:rPr>
+          <w:t>基础介绍</w:t>
+        </w:r>
+        <w:r>
+          <w:rPr>
+            <w:noProof/>
+            <w:webHidden/>
+          </w:rPr>
+          <w:tab/>
+        </w:r>
+        <w:r>
+          <w:rPr>
+            <w:noProof/>
+            <w:webHidden/>
+          </w:rPr>
+          <w:fldChar w:fldCharType="begin"/>
+        </w:r>
+        <w:r>
+          <w:rPr>
+            <w:noProof/>
+            <w:webHidden/>
+          </w:rPr>
+          <w:instrText xml:space="preserve"> PAGEREF _Toc480989262 \h </w:instrText>
+        </w:r>
+        <w:r>
+          <w:rPr>
+            <w:noProof/>
+            <w:webHidden/>
+          </w:rPr>
+        </w:r>
+        <w:r>
+          <w:rPr>
+            <w:noProof/>
+            <w:webHidden/>
+          </w:rPr>
+          <w:fldChar w:fldCharType="separate"/>
+        </w:r>
+        <w:r>
+          <w:rPr>
+            <w:noProof/>
+            <w:webHidden/>
+          </w:rPr>
+          <w:t>10</w:t>
+        </w:r>
+        <w:r>
+          <w:rPr>
+            <w:noProof/>
+            <w:webHidden/>
+          </w:rPr>
+          <w:fldChar w:fldCharType="end"/>
+        </w:r>
+      </w:hyperlink>
+    </w:p>
+    <w:p>
+      <w:pPr>
+        <w:pStyle w:val="30"/>
+        <w:tabs>
+          <w:tab w:val="left" w:pos="1680"/>
+        </w:tabs>
+        <w:ind w:left="960"/>
+        <w:rPr>
+          <w:rFonts w:asciiTheme="minorHAnsi" w:eastAsiaTheme="minorEastAsia" w:hAnsiTheme="minorHAnsi" w:cstheme="minorBidi"/>
+          <w:noProof/>
+          <w:sz w:val="21"/>
+          <w:szCs w:val="22"/>
+        </w:rPr>
+      </w:pPr>
+      <w:hyperlink w:anchor="_Toc480989263" w:history="1">
+        <w:r>
+          <w:rPr>
+            <w:rStyle w:val="a7"/>
+            <w:noProof/>
+          </w:rPr>
+          <w:t>2.2.2</w:t>
+        </w:r>
+        <w:r>
+          <w:rPr>
+            <w:rFonts w:asciiTheme="minorHAnsi" w:eastAsiaTheme="minorEastAsia" w:hAnsiTheme="minorHAnsi" w:cstheme="minorBidi"/>
+            <w:noProof/>
+            <w:sz w:val="21"/>
+            <w:szCs w:val="22"/>
+          </w:rPr>
+          <w:tab/>
+        </w:r>
+        <w:r>
+          <w:rPr>
+            <w:rStyle w:val="a7"/>
+            <w:rFonts w:hint="eastAsia"/>
+            <w:noProof/>
+          </w:rPr>
+          <w:t>网络结构</w:t>
+        </w:r>
+        <w:r>
+          <w:rPr>
+            <w:noProof/>
+            <w:webHidden/>
+          </w:rPr>
+          <w:tab/>
+        </w:r>
+        <w:r>
+          <w:rPr>
+            <w:noProof/>
+            <w:webHidden/>
+          </w:rPr>
+          <w:fldChar w:fldCharType="begin"/>
+        </w:r>
+        <w:r>
+          <w:rPr>
+            <w:noProof/>
+            <w:webHidden/>
+          </w:rPr>
+          <w:instrText xml:space="preserve"> PAGEREF _Toc480989263 \h </w:instrText>
+        </w:r>
+        <w:r>
+          <w:rPr>
+            <w:noProof/>
+            <w:webHidden/>
+          </w:rPr>
+        </w:r>
+        <w:r>
+          <w:rPr>
+            <w:noProof/>
+            <w:webHidden/>
+          </w:rPr>
+          <w:fldChar w:fldCharType="separate"/>
+        </w:r>
+        <w:r>
+          <w:rPr>
+            <w:noProof/>
+            <w:webHidden/>
+          </w:rPr>
+          <w:t>10</w:t>
+        </w:r>
+        <w:r>
+          <w:rPr>
+            <w:noProof/>
+            <w:webHidden/>
+          </w:rPr>
+          <w:fldChar w:fldCharType="end"/>
+        </w:r>
+      </w:hyperlink>
+    </w:p>
+    <w:p>
+      <w:pPr>
+        <w:pStyle w:val="30"/>
+        <w:tabs>
+          <w:tab w:val="left" w:pos="1680"/>
+        </w:tabs>
+        <w:ind w:left="960"/>
+        <w:rPr>
+          <w:rFonts w:asciiTheme="minorHAnsi" w:eastAsiaTheme="minorEastAsia" w:hAnsiTheme="minorHAnsi" w:cstheme="minorBidi"/>
+          <w:noProof/>
+          <w:sz w:val="21"/>
+          <w:szCs w:val="22"/>
+        </w:rPr>
+      </w:pPr>
+      <w:hyperlink w:anchor="_Toc480989264" w:history="1">
+        <w:r>
+          <w:rPr>
+            <w:rStyle w:val="a7"/>
+            <w:noProof/>
+          </w:rPr>
+          <w:t>2.2.3</w:t>
+        </w:r>
+        <w:r>
+          <w:rPr>
+            <w:rFonts w:asciiTheme="minorHAnsi" w:eastAsiaTheme="minorEastAsia" w:hAnsiTheme="minorHAnsi" w:cstheme="minorBidi"/>
+            <w:noProof/>
+            <w:sz w:val="21"/>
+            <w:szCs w:val="22"/>
+          </w:rPr>
+          <w:tab/>
+        </w:r>
+        <w:r>
+          <w:rPr>
+            <w:rStyle w:val="a7"/>
+            <w:rFonts w:hint="eastAsia"/>
+            <w:noProof/>
+          </w:rPr>
+          <w:t>主要特点</w:t>
+        </w:r>
+        <w:r>
+          <w:rPr>
+            <w:noProof/>
+            <w:webHidden/>
+          </w:rPr>
+          <w:tab/>
+        </w:r>
+        <w:r>
+          <w:rPr>
+            <w:noProof/>
+            <w:webHidden/>
+          </w:rPr>
+          <w:fldChar w:fldCharType="begin"/>
+        </w:r>
+        <w:r>
+          <w:rPr>
+            <w:noProof/>
+            <w:webHidden/>
+          </w:rPr>
+          <w:instrText xml:space="preserve"> PAGEREF _Toc480989264 \h </w:instrText>
+        </w:r>
+        <w:r>
+          <w:rPr>
+            <w:noProof/>
+            <w:webHidden/>
+          </w:rPr>
+        </w:r>
+        <w:r>
+          <w:rPr>
+            <w:noProof/>
+            <w:webHidden/>
+          </w:rPr>
+          <w:fldChar w:fldCharType="separate"/>
+        </w:r>
+        <w:r>
+          <w:rPr>
+            <w:noProof/>
+            <w:webHidden/>
+          </w:rPr>
+          <w:t>13</w:t>
+        </w:r>
+        <w:r>
+          <w:rPr>
+            <w:noProof/>
+            <w:webHidden/>
+          </w:rPr>
+          <w:fldChar w:fldCharType="end"/>
+        </w:r>
+      </w:hyperlink>
+    </w:p>
+    <w:p>
+      <w:pPr>
         <w:pStyle w:val="20"/>
         <w:tabs>
           <w:tab w:val="left" w:pos="1050"/>
@@ -3629,7 +3930,7 @@
           <w:szCs w:val="22"/>
         </w:rPr>
       </w:pPr>
-      <w:hyperlink w:anchor="_Toc480980689" w:history="1">
+      <w:hyperlink w:anchor="_Toc480989265" w:history="1">
         <w:r>
           <w:rPr>
             <w:rStyle w:val="a7"/>
@@ -3674,7 +3975,7 @@
           <w:rPr>
             <w:webHidden/>
           </w:rPr>
-          <w:instrText xml:space="preserve"> PAGEREF _Toc480980689 \h </w:instrText>
+          <w:instrText xml:space="preserve"> PAGEREF _Toc480989265 \h </w:instrText>
         </w:r>
         <w:r>
           <w:rPr>
@@ -3691,7 +3992,7 @@
           <w:rPr>
             <w:webHidden/>
           </w:rPr>
-          <w:t>12</w:t>
+          <w:t>15</w:t>
         </w:r>
         <w:r>
           <w:rPr>
@@ -3715,7 +4016,7 @@
           <w:szCs w:val="22"/>
         </w:rPr>
       </w:pPr>
-      <w:hyperlink w:anchor="_Toc480980690" w:history="1">
+      <w:hyperlink w:anchor="_Toc480989266" w:history="1">
         <w:r>
           <w:rPr>
             <w:rStyle w:val="a7"/>
@@ -3753,7 +4054,7 @@
           <w:rPr>
             <w:webHidden/>
           </w:rPr>
-          <w:instrText xml:space="preserve"> PAGEREF _Toc480980690 \h </w:instrText>
+          <w:instrText xml:space="preserve"> PAGEREF _Toc480989266 \h </w:instrText>
         </w:r>
         <w:r>
           <w:rPr>
@@ -3770,7 +4071,7 @@
           <w:rPr>
             <w:webHidden/>
           </w:rPr>
-          <w:t>14</w:t>
+          <w:t>16</w:t>
         </w:r>
         <w:r>
           <w:rPr>
@@ -3794,7 +4095,7 @@
           <w:szCs w:val="22"/>
         </w:rPr>
       </w:pPr>
-      <w:hyperlink w:anchor="_Toc480980691" w:history="1">
+      <w:hyperlink w:anchor="_Toc480989267" w:history="1">
         <w:r>
           <w:rPr>
             <w:rStyle w:val="a7"/>
@@ -3832,7 +4133,7 @@
           <w:rPr>
             <w:webHidden/>
           </w:rPr>
-          <w:instrText xml:space="preserve"> PAGEREF _Toc480980691 \h </w:instrText>
+          <w:instrText xml:space="preserve"> PAGEREF _Toc480989267 \h </w:instrText>
         </w:r>
         <w:r>
           <w:rPr>
@@ -3849,7 +4150,7 @@
           <w:rPr>
             <w:webHidden/>
           </w:rPr>
-          <w:t>16</w:t>
+          <w:t>19</w:t>
         </w:r>
         <w:r>
           <w:rPr>
@@ -3873,7 +4174,7 @@
           <w:szCs w:val="22"/>
         </w:rPr>
       </w:pPr>
-      <w:hyperlink w:anchor="_Toc480980692" w:history="1">
+      <w:hyperlink w:anchor="_Toc480989268" w:history="1">
         <w:r>
           <w:rPr>
             <w:rStyle w:val="a7"/>
@@ -3912,7 +4213,7 @@
           <w:rPr>
             <w:webHidden/>
           </w:rPr>
-          <w:instrText xml:space="preserve"> PAGEREF _Toc480980692 \h </w:instrText>
+          <w:instrText xml:space="preserve"> PAGEREF _Toc480989268 \h </w:instrText>
         </w:r>
         <w:r>
           <w:rPr>
@@ -3929,7 +4230,7 @@
           <w:rPr>
             <w:webHidden/>
           </w:rPr>
-          <w:t>20</w:t>
+          <w:t>23</w:t>
         </w:r>
         <w:r>
           <w:rPr>
@@ -3949,7 +4250,7 @@
           <w:szCs w:val="22"/>
         </w:rPr>
       </w:pPr>
-      <w:hyperlink w:anchor="_Toc480980693" w:history="1">
+      <w:hyperlink w:anchor="_Toc480989269" w:history="1">
         <w:r>
           <w:rPr>
             <w:rStyle w:val="a7"/>
@@ -3986,7 +4287,7 @@
           <w:rPr>
             <w:webHidden/>
           </w:rPr>
-          <w:instrText xml:space="preserve"> PAGEREF _Toc480980693 \h </w:instrText>
+          <w:instrText xml:space="preserve"> PAGEREF _Toc480989269 \h </w:instrText>
         </w:r>
         <w:r>
           <w:rPr>
@@ -4003,7 +4304,7 @@
           <w:rPr>
             <w:webHidden/>
           </w:rPr>
-          <w:t>21</w:t>
+          <w:t>24</w:t>
         </w:r>
         <w:r>
           <w:rPr>
@@ -4027,7 +4328,7 @@
           <w:szCs w:val="22"/>
         </w:rPr>
       </w:pPr>
-      <w:hyperlink w:anchor="_Toc480980694" w:history="1">
+      <w:hyperlink w:anchor="_Toc480989270" w:history="1">
         <w:r>
           <w:rPr>
             <w:rStyle w:val="a7"/>
@@ -4066,7 +4367,7 @@
           <w:rPr>
             <w:webHidden/>
           </w:rPr>
-          <w:instrText xml:space="preserve"> PAGEREF _Toc480980694 \h </w:instrText>
+          <w:instrText xml:space="preserve"> PAGEREF _Toc480989270 \h </w:instrText>
         </w:r>
         <w:r>
           <w:rPr>
@@ -4083,7 +4384,7 @@
           <w:rPr>
             <w:webHidden/>
           </w:rPr>
-          <w:t>21</w:t>
+          <w:t>24</w:t>
         </w:r>
         <w:r>
           <w:rPr>
@@ -4107,7 +4408,7 @@
           <w:szCs w:val="22"/>
         </w:rPr>
       </w:pPr>
-      <w:hyperlink w:anchor="_Toc480980695" w:history="1">
+      <w:hyperlink w:anchor="_Toc480989271" w:history="1">
         <w:r>
           <w:rPr>
             <w:rStyle w:val="a7"/>
@@ -4146,7 +4447,7 @@
           <w:rPr>
             <w:webHidden/>
           </w:rPr>
-          <w:instrText xml:space="preserve"> PAGEREF _Toc480980695 \h </w:instrText>
+          <w:instrText xml:space="preserve"> PAGEREF _Toc480989271 \h </w:instrText>
         </w:r>
         <w:r>
           <w:rPr>
@@ -4163,7 +4464,7 @@
           <w:rPr>
             <w:webHidden/>
           </w:rPr>
-          <w:t>22</w:t>
+          <w:t>25</w:t>
         </w:r>
         <w:r>
           <w:rPr>
@@ -4187,7 +4488,7 @@
           <w:szCs w:val="22"/>
         </w:rPr>
       </w:pPr>
-      <w:hyperlink w:anchor="_Toc480980696" w:history="1">
+      <w:hyperlink w:anchor="_Toc480989272" w:history="1">
         <w:r>
           <w:rPr>
             <w:rStyle w:val="a7"/>
@@ -4226,7 +4527,7 @@
           <w:rPr>
             <w:webHidden/>
           </w:rPr>
-          <w:instrText xml:space="preserve"> PAGEREF _Toc480980696 \h </w:instrText>
+          <w:instrText xml:space="preserve"> PAGEREF _Toc480989272 \h </w:instrText>
         </w:r>
         <w:r>
           <w:rPr>
@@ -4243,7 +4544,7 @@
           <w:rPr>
             <w:webHidden/>
           </w:rPr>
-          <w:t>24</w:t>
+          <w:t>27</w:t>
         </w:r>
         <w:r>
           <w:rPr>
@@ -4264,7 +4565,7 @@
           <w:szCs w:val="22"/>
         </w:rPr>
       </w:pPr>
-      <w:hyperlink w:anchor="_Toc480980697" w:history="1">
+      <w:hyperlink w:anchor="_Toc480989273" w:history="1">
         <w:r>
           <w:rPr>
             <w:rStyle w:val="a7"/>
@@ -4301,7 +4602,7 @@
             <w:noProof/>
             <w:webHidden/>
           </w:rPr>
-          <w:instrText xml:space="preserve"> PAGEREF _Toc480980697 \h </w:instrText>
+          <w:instrText xml:space="preserve"> PAGEREF _Toc480989273 \h </w:instrText>
         </w:r>
         <w:r>
           <w:rPr>
@@ -4321,7 +4622,7 @@
             <w:noProof/>
             <w:webHidden/>
           </w:rPr>
-          <w:t>24</w:t>
+          <w:t>27</w:t>
         </w:r>
         <w:r>
           <w:rPr>
@@ -4343,7 +4644,7 @@
           <w:szCs w:val="22"/>
         </w:rPr>
       </w:pPr>
-      <w:hyperlink w:anchor="_Toc480980698" w:history="1">
+      <w:hyperlink w:anchor="_Toc480989274" w:history="1">
         <w:r>
           <w:rPr>
             <w:rStyle w:val="a7"/>
@@ -4380,7 +4681,7 @@
             <w:noProof/>
             <w:webHidden/>
           </w:rPr>
-          <w:instrText xml:space="preserve"> PAGEREF _Toc480980698 \h </w:instrText>
+          <w:instrText xml:space="preserve"> PAGEREF _Toc480989274 \h </w:instrText>
         </w:r>
         <w:r>
           <w:rPr>
@@ -4400,7 +4701,7 @@
             <w:noProof/>
             <w:webHidden/>
           </w:rPr>
-          <w:t>29</w:t>
+          <w:t>32</w:t>
         </w:r>
         <w:r>
           <w:rPr>
@@ -4422,7 +4723,7 @@
           <w:szCs w:val="22"/>
         </w:rPr>
       </w:pPr>
-      <w:hyperlink w:anchor="_Toc480980699" w:history="1">
+      <w:hyperlink w:anchor="_Toc480989275" w:history="1">
         <w:r>
           <w:rPr>
             <w:rStyle w:val="a7"/>
@@ -4459,7 +4760,7 @@
             <w:noProof/>
             <w:webHidden/>
           </w:rPr>
-          <w:instrText xml:space="preserve"> PAGEREF _Toc480980699 \h </w:instrText>
+          <w:instrText xml:space="preserve"> PAGEREF _Toc480989275 \h </w:instrText>
         </w:r>
         <w:r>
           <w:rPr>
@@ -4479,7 +4780,7 @@
             <w:noProof/>
             <w:webHidden/>
           </w:rPr>
-          <w:t>32</w:t>
+          <w:t>35</w:t>
         </w:r>
         <w:r>
           <w:rPr>
@@ -4501,7 +4802,7 @@
           <w:szCs w:val="22"/>
         </w:rPr>
       </w:pPr>
-      <w:hyperlink w:anchor="_Toc480980700" w:history="1">
+      <w:hyperlink w:anchor="_Toc480989276" w:history="1">
         <w:r>
           <w:rPr>
             <w:rStyle w:val="a7"/>
@@ -4538,7 +4839,7 @@
             <w:noProof/>
             <w:webHidden/>
           </w:rPr>
-          <w:instrText xml:space="preserve"> PAGEREF _Toc480980700 \h </w:instrText>
+          <w:instrText xml:space="preserve"> PAGEREF _Toc480989276 \h </w:instrText>
         </w:r>
         <w:r>
           <w:rPr>
@@ -4558,7 +4859,7 @@
             <w:noProof/>
             <w:webHidden/>
           </w:rPr>
-          <w:t>34</w:t>
+          <w:t>37</w:t>
         </w:r>
         <w:r>
           <w:rPr>
@@ -4583,7 +4884,7 @@
           <w:szCs w:val="22"/>
         </w:rPr>
       </w:pPr>
-      <w:hyperlink w:anchor="_Toc480980701" w:history="1">
+      <w:hyperlink w:anchor="_Toc480989277" w:history="1">
         <w:r>
           <w:rPr>
             <w:rStyle w:val="a7"/>
@@ -4622,7 +4923,7 @@
           <w:rPr>
             <w:webHidden/>
           </w:rPr>
-          <w:instrText xml:space="preserve"> PAGEREF _Toc480980701 \h </w:instrText>
+          <w:instrText xml:space="preserve"> PAGEREF _Toc480989277 \h </w:instrText>
         </w:r>
         <w:r>
           <w:rPr>
@@ -4639,7 +4940,7 @@
           <w:rPr>
             <w:webHidden/>
           </w:rPr>
-          <w:t>36</w:t>
+          <w:t>39</w:t>
         </w:r>
         <w:r>
           <w:rPr>
@@ -4663,7 +4964,7 @@
           <w:szCs w:val="22"/>
         </w:rPr>
       </w:pPr>
-      <w:hyperlink w:anchor="_Toc480980702" w:history="1">
+      <w:hyperlink w:anchor="_Toc480989278" w:history="1">
         <w:r>
           <w:rPr>
             <w:rStyle w:val="a7"/>
@@ -4709,7 +5010,7 @@
             <w:noProof/>
             <w:webHidden/>
           </w:rPr>
-          <w:instrText xml:space="preserve"> PAGEREF _Toc480980702 \h </w:instrText>
+          <w:instrText xml:space="preserve"> PAGEREF _Toc480989278 \h </w:instrText>
         </w:r>
         <w:r>
           <w:rPr>
@@ -4729,7 +5030,7 @@
             <w:noProof/>
             <w:webHidden/>
           </w:rPr>
-          <w:t>36</w:t>
+          <w:t>39</w:t>
         </w:r>
         <w:r>
           <w:rPr>
@@ -4754,7 +5055,7 @@
           <w:szCs w:val="22"/>
         </w:rPr>
       </w:pPr>
-      <w:hyperlink w:anchor="_Toc480980703" w:history="1">
+      <w:hyperlink w:anchor="_Toc480989279" w:history="1">
         <w:r>
           <w:rPr>
             <w:rStyle w:val="a7"/>
@@ -4809,7 +5110,7 @@
             <w:noProof/>
             <w:webHidden/>
           </w:rPr>
-          <w:instrText xml:space="preserve"> PAGEREF _Toc480980703 \h </w:instrText>
+          <w:instrText xml:space="preserve"> PAGEREF _Toc480989279 \h </w:instrText>
         </w:r>
         <w:r>
           <w:rPr>
@@ -4829,7 +5130,7 @@
             <w:noProof/>
             <w:webHidden/>
           </w:rPr>
-          <w:t>38</w:t>
+          <w:t>41</w:t>
         </w:r>
         <w:r>
           <w:rPr>
@@ -4854,7 +5155,7 @@
           <w:szCs w:val="22"/>
         </w:rPr>
       </w:pPr>
-      <w:hyperlink w:anchor="_Toc480980704" w:history="1">
+      <w:hyperlink w:anchor="_Toc480989280" w:history="1">
         <w:r>
           <w:rPr>
             <w:rStyle w:val="a7"/>
@@ -4893,7 +5194,7 @@
           <w:rPr>
             <w:webHidden/>
           </w:rPr>
-          <w:instrText xml:space="preserve"> PAGEREF _Toc480980704 \h </w:instrText>
+          <w:instrText xml:space="preserve"> PAGEREF _Toc480989280 \h </w:instrText>
         </w:r>
         <w:r>
           <w:rPr>
@@ -4910,7 +5211,7 @@
           <w:rPr>
             <w:webHidden/>
           </w:rPr>
-          <w:t>39</w:t>
+          <w:t>42</w:t>
         </w:r>
         <w:r>
           <w:rPr>
@@ -4930,7 +5231,7 @@
           <w:szCs w:val="22"/>
         </w:rPr>
       </w:pPr>
-      <w:hyperlink w:anchor="_Toc480980705" w:history="1">
+      <w:hyperlink w:anchor="_Toc480989281" w:history="1">
         <w:r>
           <w:rPr>
             <w:rStyle w:val="a7"/>
@@ -4967,7 +5268,7 @@
           <w:rPr>
             <w:webHidden/>
           </w:rPr>
-          <w:instrText xml:space="preserve"> PAGEREF _Toc480980705 \h </w:instrText>
+          <w:instrText xml:space="preserve"> PAGEREF _Toc480989281 \h </w:instrText>
         </w:r>
         <w:r>
           <w:rPr>
@@ -4984,7 +5285,7 @@
           <w:rPr>
             <w:webHidden/>
           </w:rPr>
-          <w:t>40</w:t>
+          <w:t>43</w:t>
         </w:r>
         <w:r>
           <w:rPr>
@@ -5008,7 +5309,7 @@
           <w:szCs w:val="22"/>
         </w:rPr>
       </w:pPr>
-      <w:hyperlink w:anchor="_Toc480980706" w:history="1">
+      <w:hyperlink w:anchor="_Toc480989282" w:history="1">
         <w:r>
           <w:rPr>
             <w:rStyle w:val="a7"/>
@@ -5047,7 +5348,7 @@
           <w:rPr>
             <w:webHidden/>
           </w:rPr>
-          <w:instrText xml:space="preserve"> PAGEREF _Toc480980706 \h </w:instrText>
+          <w:instrText xml:space="preserve"> PAGEREF _Toc480989282 \h </w:instrText>
         </w:r>
         <w:r>
           <w:rPr>
@@ -5064,7 +5365,7 @@
           <w:rPr>
             <w:webHidden/>
           </w:rPr>
-          <w:t>40</w:t>
+          <w:t>43</w:t>
         </w:r>
         <w:r>
           <w:rPr>
@@ -5088,7 +5389,7 @@
           <w:szCs w:val="22"/>
         </w:rPr>
       </w:pPr>
-      <w:hyperlink w:anchor="_Toc480980707" w:history="1">
+      <w:hyperlink w:anchor="_Toc480989283" w:history="1">
         <w:r>
           <w:rPr>
             <w:rStyle w:val="a7"/>
@@ -5127,7 +5428,7 @@
           <w:rPr>
             <w:webHidden/>
           </w:rPr>
-          <w:instrText xml:space="preserve"> PAGEREF _Toc480980707 \h </w:instrText>
+          <w:instrText xml:space="preserve"> PAGEREF _Toc480989283 \h </w:instrText>
         </w:r>
         <w:r>
           <w:rPr>
@@ -5144,7 +5445,7 @@
           <w:rPr>
             <w:webHidden/>
           </w:rPr>
-          <w:t>41</w:t>
+          <w:t>44</w:t>
         </w:r>
         <w:r>
           <w:rPr>
@@ -5168,7 +5469,7 @@
           <w:szCs w:val="22"/>
         </w:rPr>
       </w:pPr>
-      <w:hyperlink w:anchor="_Toc480980708" w:history="1">
+      <w:hyperlink w:anchor="_Toc480989284" w:history="1">
         <w:r>
           <w:rPr>
             <w:rStyle w:val="a7"/>
@@ -5207,7 +5508,7 @@
           <w:rPr>
             <w:webHidden/>
           </w:rPr>
-          <w:instrText xml:space="preserve"> PAGEREF _Toc480980708 \h </w:instrText>
+          <w:instrText xml:space="preserve"> PAGEREF _Toc480989284 \h </w:instrText>
         </w:r>
         <w:r>
           <w:rPr>
@@ -5224,7 +5525,7 @@
           <w:rPr>
             <w:webHidden/>
           </w:rPr>
-          <w:t>42</w:t>
+          <w:t>45</w:t>
         </w:r>
         <w:r>
           <w:rPr>
@@ -5248,7 +5549,7 @@
           <w:szCs w:val="22"/>
         </w:rPr>
       </w:pPr>
-      <w:hyperlink w:anchor="_Toc480980709" w:history="1">
+      <w:hyperlink w:anchor="_Toc480989285" w:history="1">
         <w:r>
           <w:rPr>
             <w:rStyle w:val="a7"/>
@@ -5292,7 +5593,7 @@
             <w:noProof/>
             <w:webHidden/>
           </w:rPr>
-          <w:instrText xml:space="preserve"> PAGEREF _Toc480980709 \h </w:instrText>
+          <w:instrText xml:space="preserve"> PAGEREF _Toc480989285 \h </w:instrText>
         </w:r>
         <w:r>
           <w:rPr>
@@ -5312,7 +5613,7 @@
             <w:noProof/>
             <w:webHidden/>
           </w:rPr>
-          <w:t>42</w:t>
+          <w:t>45</w:t>
         </w:r>
         <w:r>
           <w:rPr>
@@ -5337,7 +5638,7 @@
           <w:szCs w:val="22"/>
         </w:rPr>
       </w:pPr>
-      <w:hyperlink w:anchor="_Toc480980710" w:history="1">
+      <w:hyperlink w:anchor="_Toc480989286" w:history="1">
         <w:r>
           <w:rPr>
             <w:rStyle w:val="a7"/>
@@ -5381,7 +5682,7 @@
             <w:noProof/>
             <w:webHidden/>
           </w:rPr>
-          <w:instrText xml:space="preserve"> PAGEREF _Toc480980710 \h </w:instrText>
+          <w:instrText xml:space="preserve"> PAGEREF _Toc480989286 \h </w:instrText>
         </w:r>
         <w:r>
           <w:rPr>
@@ -5401,7 +5702,7 @@
             <w:noProof/>
             <w:webHidden/>
           </w:rPr>
-          <w:t>45</w:t>
+          <w:t>48</w:t>
         </w:r>
         <w:r>
           <w:rPr>
@@ -5426,7 +5727,7 @@
           <w:szCs w:val="22"/>
         </w:rPr>
       </w:pPr>
-      <w:hyperlink w:anchor="_Toc480980711" w:history="1">
+      <w:hyperlink w:anchor="_Toc480989287" w:history="1">
         <w:r>
           <w:rPr>
             <w:rStyle w:val="a7"/>
@@ -5470,7 +5771,7 @@
             <w:noProof/>
             <w:webHidden/>
           </w:rPr>
-          <w:instrText xml:space="preserve"> PAGEREF _Toc480980711 \h </w:instrText>
+          <w:instrText xml:space="preserve"> PAGEREF _Toc480989287 \h </w:instrText>
         </w:r>
         <w:r>
           <w:rPr>
@@ -5490,7 +5791,7 @@
             <w:noProof/>
             <w:webHidden/>
           </w:rPr>
-          <w:t>47</w:t>
+          <w:t>50</w:t>
         </w:r>
         <w:r>
           <w:rPr>
@@ -5515,7 +5816,7 @@
           <w:szCs w:val="22"/>
         </w:rPr>
       </w:pPr>
-      <w:hyperlink w:anchor="_Toc480980712" w:history="1">
+      <w:hyperlink w:anchor="_Toc480989288" w:history="1">
         <w:r>
           <w:rPr>
             <w:rStyle w:val="a7"/>
@@ -5554,7 +5855,7 @@
           <w:rPr>
             <w:webHidden/>
           </w:rPr>
-          <w:instrText xml:space="preserve"> PAGEREF _Toc480980712 \h </w:instrText>
+          <w:instrText xml:space="preserve"> PAGEREF _Toc480989288 \h </w:instrText>
         </w:r>
         <w:r>
           <w:rPr>
@@ -5571,7 +5872,7 @@
           <w:rPr>
             <w:webHidden/>
           </w:rPr>
-          <w:t>49</w:t>
+          <w:t>52</w:t>
         </w:r>
         <w:r>
           <w:rPr>
@@ -5591,7 +5892,7 @@
           <w:szCs w:val="22"/>
         </w:rPr>
       </w:pPr>
-      <w:hyperlink w:anchor="_Toc480980713" w:history="1">
+      <w:hyperlink w:anchor="_Toc480989289" w:history="1">
         <w:r>
           <w:rPr>
             <w:rStyle w:val="a7"/>
@@ -5628,7 +5929,7 @@
           <w:rPr>
             <w:webHidden/>
           </w:rPr>
-          <w:instrText xml:space="preserve"> PAGEREF _Toc480980713 \h </w:instrText>
+          <w:instrText xml:space="preserve"> PAGEREF _Toc480989289 \h </w:instrText>
         </w:r>
         <w:r>
           <w:rPr>
@@ -5645,7 +5946,7 @@
           <w:rPr>
             <w:webHidden/>
           </w:rPr>
-          <w:t>50</w:t>
+          <w:t>53</w:t>
         </w:r>
         <w:r>
           <w:rPr>
@@ -5669,7 +5970,7 @@
           <w:szCs w:val="22"/>
         </w:rPr>
       </w:pPr>
-      <w:hyperlink w:anchor="_Toc480980714" w:history="1">
+      <w:hyperlink w:anchor="_Toc480989290" w:history="1">
         <w:r>
           <w:rPr>
             <w:rStyle w:val="a7"/>
@@ -5708,7 +6009,7 @@
           <w:rPr>
             <w:webHidden/>
           </w:rPr>
-          <w:instrText xml:space="preserve"> PAGEREF _Toc480980714 \h </w:instrText>
+          <w:instrText xml:space="preserve"> PAGEREF _Toc480989290 \h </w:instrText>
         </w:r>
         <w:r>
           <w:rPr>
@@ -5725,7 +6026,7 @@
           <w:rPr>
             <w:webHidden/>
           </w:rPr>
-          <w:t>50</w:t>
+          <w:t>53</w:t>
         </w:r>
         <w:r>
           <w:rPr>
@@ -5749,7 +6050,7 @@
           <w:szCs w:val="22"/>
         </w:rPr>
       </w:pPr>
-      <w:hyperlink w:anchor="_Toc480980715" w:history="1">
+      <w:hyperlink w:anchor="_Toc480989291" w:history="1">
         <w:r>
           <w:rPr>
             <w:rStyle w:val="a7"/>
@@ -5788,7 +6089,7 @@
           <w:rPr>
             <w:webHidden/>
           </w:rPr>
-          <w:instrText xml:space="preserve"> PAGEREF _Toc480980715 \h </w:instrText>
+          <w:instrText xml:space="preserve"> PAGEREF _Toc480989291 \h </w:instrText>
         </w:r>
         <w:r>
           <w:rPr>
@@ -5805,7 +6106,7 @@
           <w:rPr>
             <w:webHidden/>
           </w:rPr>
-          <w:t>51</w:t>
+          <w:t>54</w:t>
         </w:r>
         <w:r>
           <w:rPr>
@@ -5825,7 +6126,7 @@
           <w:szCs w:val="22"/>
         </w:rPr>
       </w:pPr>
-      <w:hyperlink w:anchor="_Toc480980716" w:history="1">
+      <w:hyperlink w:anchor="_Toc480989292" w:history="1">
         <w:r>
           <w:rPr>
             <w:rStyle w:val="a7"/>
@@ -5849,7 +6150,7 @@
           <w:rPr>
             <w:webHidden/>
           </w:rPr>
-          <w:instrText xml:space="preserve"> PAGEREF _Toc480980716 \h </w:instrText>
+          <w:instrText xml:space="preserve"> PAGEREF _Toc480989292 \h </w:instrText>
         </w:r>
         <w:r>
           <w:rPr>
@@ -5866,7 +6167,7 @@
           <w:rPr>
             <w:webHidden/>
           </w:rPr>
-          <w:t>52</w:t>
+          <w:t>55</w:t>
         </w:r>
         <w:r>
           <w:rPr>
@@ -5902,7 +6203,7 @@
       <w:pPr>
         <w:pStyle w:val="1"/>
       </w:pPr>
-      <w:bookmarkStart w:id="12" w:name="_Toc480980678"/>
+      <w:bookmarkStart w:id="14" w:name="_Toc480989251"/>
       <w:r>
         <w:rPr>
           <w:rFonts w:hint="eastAsia"/>
@@ -5922,7 +6223,7 @@
         </w:rPr>
         <w:t>绪论</w:t>
       </w:r>
-      <w:bookmarkEnd w:id="12"/>
+      <w:bookmarkEnd w:id="14"/>
     </w:p>
     <w:p>
       <w:pPr>
@@ -5932,26 +6233,26 @@
           <w:numId w:val="1"/>
         </w:numPr>
       </w:pPr>
-      <w:bookmarkStart w:id="13" w:name="_Toc229208639"/>
-      <w:bookmarkStart w:id="14" w:name="_Toc229211466"/>
-      <w:bookmarkStart w:id="15" w:name="_Toc478566160"/>
+      <w:bookmarkStart w:id="15" w:name="_Toc229208639"/>
+      <w:bookmarkStart w:id="16" w:name="_Toc229211466"/>
+      <w:bookmarkStart w:id="17" w:name="_Toc478566160"/>
       <w:r>
         <w:rPr>
           <w:rFonts w:hint="eastAsia"/>
         </w:rPr>
         <w:t xml:space="preserve">  </w:t>
       </w:r>
-      <w:bookmarkStart w:id="16" w:name="_Toc480980679"/>
+      <w:bookmarkStart w:id="18" w:name="_Toc480989252"/>
       <w:r>
         <w:rPr>
           <w:rFonts w:hint="eastAsia"/>
         </w:rPr>
         <w:t>引言</w:t>
       </w:r>
-      <w:bookmarkEnd w:id="13"/>
-      <w:bookmarkEnd w:id="14"/>
       <w:bookmarkEnd w:id="15"/>
       <w:bookmarkEnd w:id="16"/>
+      <w:bookmarkEnd w:id="17"/>
+      <w:bookmarkEnd w:id="18"/>
     </w:p>
     <w:p>
       <w:pPr>
@@ -6382,10 +6683,10 @@
         </w:rPr>
         <w:t xml:space="preserve">  </w:t>
       </w:r>
-      <w:bookmarkStart w:id="17" w:name="_Toc229208640"/>
-      <w:bookmarkStart w:id="18" w:name="_Toc229211467"/>
-      <w:bookmarkStart w:id="19" w:name="_Toc478566161"/>
-      <w:bookmarkStart w:id="20" w:name="_Toc480980680"/>
+      <w:bookmarkStart w:id="19" w:name="_Toc229208640"/>
+      <w:bookmarkStart w:id="20" w:name="_Toc229211467"/>
+      <w:bookmarkStart w:id="21" w:name="_Toc478566161"/>
+      <w:bookmarkStart w:id="22" w:name="_Toc480989253"/>
       <w:r>
         <w:rPr>
           <w:rFonts w:hint="eastAsia"/>
@@ -6399,7 +6700,7 @@
         </w:rPr>
         <w:t>检测研究现状</w:t>
       </w:r>
-      <w:bookmarkEnd w:id="20"/>
+      <w:bookmarkEnd w:id="22"/>
     </w:p>
     <w:p>
       <w:pPr>
@@ -8025,10 +8326,10 @@
         </w:rPr>
         <w:t xml:space="preserve">  </w:t>
       </w:r>
-      <w:bookmarkStart w:id="21" w:name="_Toc480980681"/>
-      <w:bookmarkEnd w:id="17"/>
-      <w:bookmarkEnd w:id="18"/>
+      <w:bookmarkStart w:id="23" w:name="_Toc480989254"/>
       <w:bookmarkEnd w:id="19"/>
+      <w:bookmarkEnd w:id="20"/>
+      <w:bookmarkEnd w:id="21"/>
       <w:r>
         <w:rPr>
           <w:rFonts w:hint="eastAsia"/>
@@ -8036,7 +8337,7 @@
         </w:rPr>
         <w:t>研究内容</w:t>
       </w:r>
-      <w:bookmarkEnd w:id="21"/>
+      <w:bookmarkEnd w:id="23"/>
     </w:p>
     <w:p>
       <w:pPr>
@@ -8353,14 +8654,14 @@
         </w:rPr>
         <w:t xml:space="preserve">  </w:t>
       </w:r>
-      <w:bookmarkStart w:id="22" w:name="_Toc480980682"/>
+      <w:bookmarkStart w:id="24" w:name="_Toc480989255"/>
       <w:r>
         <w:rPr>
           <w:rFonts w:hint="eastAsia"/>
         </w:rPr>
         <w:t>论文组织结构</w:t>
       </w:r>
-      <w:bookmarkEnd w:id="22"/>
+      <w:bookmarkEnd w:id="24"/>
     </w:p>
     <w:p>
       <w:pPr>
@@ -8527,10 +8828,10 @@
       <w:pPr>
         <w:pStyle w:val="1"/>
       </w:pPr>
-      <w:bookmarkStart w:id="23" w:name="_Toc229208641"/>
-      <w:bookmarkStart w:id="24" w:name="_Toc229211468"/>
-      <w:bookmarkStart w:id="25" w:name="_Toc478566162"/>
-      <w:bookmarkStart w:id="26" w:name="_Toc480980683"/>
+      <w:bookmarkStart w:id="25" w:name="_Toc229208641"/>
+      <w:bookmarkStart w:id="26" w:name="_Toc229211468"/>
+      <w:bookmarkStart w:id="27" w:name="_Toc478566162"/>
+      <w:bookmarkStart w:id="28" w:name="_Toc480989256"/>
       <w:r>
         <w:rPr>
           <w:rFonts w:hint="eastAsia"/>
@@ -8544,9 +8845,9 @@
         </w:rPr>
         <w:t xml:space="preserve"> </w:t>
       </w:r>
-      <w:bookmarkEnd w:id="23"/>
-      <w:bookmarkEnd w:id="24"/>
       <w:bookmarkEnd w:id="25"/>
+      <w:bookmarkEnd w:id="26"/>
+      <w:bookmarkEnd w:id="27"/>
       <w:r>
         <w:rPr>
           <w:rFonts w:hint="eastAsia"/>
@@ -8554,7 +8855,7 @@
         </w:rPr>
         <w:t>相关知识概述</w:t>
       </w:r>
-      <w:bookmarkEnd w:id="26"/>
+      <w:bookmarkEnd w:id="28"/>
     </w:p>
     <w:p>
       <w:pPr>
@@ -8564,12 +8865,12 @@
           <w:numId w:val="6"/>
         </w:numPr>
       </w:pPr>
-      <w:bookmarkStart w:id="27" w:name="_Toc478566164"/>
+      <w:bookmarkStart w:id="29" w:name="_Toc478566164"/>
       <w:r>
         <w:t xml:space="preserve">  </w:t>
       </w:r>
-      <w:bookmarkStart w:id="28" w:name="_Toc480980684"/>
-      <w:bookmarkEnd w:id="27"/>
+      <w:bookmarkStart w:id="30" w:name="_Toc480989257"/>
+      <w:bookmarkEnd w:id="29"/>
       <w:r>
         <w:rPr>
           <w:rFonts w:hint="eastAsia"/>
@@ -8583,7 +8884,7 @@
         </w:rPr>
         <w:t>神经网络</w:t>
       </w:r>
-      <w:bookmarkEnd w:id="28"/>
+      <w:bookmarkEnd w:id="30"/>
     </w:p>
     <w:p>
       <w:pPr>
@@ -8593,14 +8894,14 @@
           <w:numId w:val="24"/>
         </w:numPr>
       </w:pPr>
-      <w:bookmarkStart w:id="29" w:name="_Toc480980685"/>
+      <w:bookmarkStart w:id="31" w:name="_Toc480989258"/>
       <w:r>
         <w:rPr>
           <w:rFonts w:hint="eastAsia"/>
         </w:rPr>
         <w:t>产生背景</w:t>
       </w:r>
-      <w:bookmarkEnd w:id="29"/>
+      <w:bookmarkEnd w:id="31"/>
     </w:p>
     <w:p>
       <w:pPr>
@@ -9141,11 +9442,11 @@
           <w:numId w:val="24"/>
         </w:numPr>
       </w:pPr>
-      <w:bookmarkStart w:id="30" w:name="_Toc480980686"/>
+      <w:bookmarkStart w:id="32" w:name="_Toc480989259"/>
       <w:r>
         <w:t>人工神经网络结构</w:t>
       </w:r>
-      <w:bookmarkEnd w:id="30"/>
+      <w:bookmarkEnd w:id="32"/>
     </w:p>
     <w:p>
       <w:pPr>
@@ -9608,11 +9909,6 @@
       </w:pPr>
     </w:p>
     <w:p>
-      <w:pPr>
-        <w:rPr>
-          <w:rFonts w:hint="eastAsia"/>
-        </w:rPr>
-      </w:pPr>
       <w:r>
         <w:t>图中</w:t>
       </w:r>
@@ -9882,9 +10178,6 @@
           <w:p>
             <w:pPr>
               <w:jc w:val="center"/>
-              <w:rPr>
-                <w:rFonts w:hint="eastAsia"/>
-              </w:rPr>
             </w:pPr>
           </w:p>
         </w:tc>
@@ -10016,9 +10309,6 @@
           <w:p>
             <w:pPr>
               <w:jc w:val="right"/>
-              <w:rPr>
-                <w:rFonts w:hint="eastAsia"/>
-              </w:rPr>
             </w:pPr>
             <w:r>
               <w:rPr>
@@ -10235,11 +10525,6 @@
       </w:pPr>
     </w:p>
     <w:p>
-      <w:pPr>
-        <w:rPr>
-          <w:rFonts w:hint="eastAsia"/>
-        </w:rPr>
-      </w:pPr>
       <w:r>
         <w:t>全连接网络就是指上层神经元和下层神经元全连接的</w:t>
       </w:r>
@@ -10294,11 +10579,11 @@
           <w:numId w:val="24"/>
         </w:numPr>
       </w:pPr>
-      <w:bookmarkStart w:id="31" w:name="_Toc480980687"/>
+      <w:bookmarkStart w:id="33" w:name="_Toc480989260"/>
       <w:r>
         <w:t>人工神经网络使用方法</w:t>
       </w:r>
-      <w:bookmarkEnd w:id="31"/>
+      <w:bookmarkEnd w:id="33"/>
     </w:p>
     <w:p>
       <w:pPr>
@@ -10335,9 +10620,6 @@
     <w:p>
       <w:pPr>
         <w:ind w:firstLine="420"/>
-        <w:rPr>
-          <w:rFonts w:hint="eastAsia"/>
-        </w:rPr>
       </w:pPr>
       <w:r>
         <w:rPr>
@@ -10430,9 +10712,6 @@
           <w:numId w:val="32"/>
         </w:numPr>
         <w:ind w:firstLineChars="0"/>
-        <w:rPr>
-          <w:rFonts w:hint="eastAsia"/>
-        </w:rPr>
       </w:pPr>
       <w:r>
         <w:t>定义模型选择的算法</w:t>
@@ -10456,11 +10735,6 @@
       </w:r>
     </w:p>
     <w:p>
-      <w:pPr>
-        <w:rPr>
-          <w:rFonts w:hint="eastAsia"/>
-        </w:rPr>
-      </w:pPr>
       <w:r>
         <w:tab/>
       </w:r>
@@ -10493,11 +10767,6 @@
       </w:r>
     </w:p>
     <w:p>
-      <w:pPr>
-        <w:rPr>
-          <w:rFonts w:hint="eastAsia"/>
-        </w:rPr>
-      </w:pPr>
       <w:r>
         <w:tab/>
       </w:r>
@@ -10511,9 +10780,6 @@
     <w:p>
       <w:pPr>
         <w:ind w:firstLine="420"/>
-        <w:rPr>
-          <w:rFonts w:hint="eastAsia"/>
-        </w:rPr>
       </w:pPr>
       <w:r>
         <w:rPr>
@@ -10530,13 +10796,7 @@
         <w:rPr>
           <w:rFonts w:hint="eastAsia"/>
         </w:rPr>
-        <w:t>最后，要确定模型选择的算法，即如何得到最优的参数组。神经网络常用的优化方法是反向传播算法</w:t>
-      </w:r>
-      <w:r>
-        <w:rPr>
-          <w:rFonts w:hint="eastAsia"/>
-        </w:rPr>
-        <w:t>（</w:t>
+        <w:t>最后，要确定模型选择的算法，即如何得到最优的参数组。神经网络常用的优化方法是反向传播算法（</w:t>
       </w:r>
       <w:r>
         <w:t>Backpropagation algorithm</w:t>
@@ -10569,13 +10829,7 @@
         <w:rPr>
           <w:rFonts w:hint="eastAsia"/>
         </w:rPr>
-        <w:t>）</w:t>
-      </w:r>
-      <w:r>
-        <w:rPr>
-          <w:rFonts w:hint="eastAsia"/>
-        </w:rPr>
-        <w:t>。</w:t>
+        <w:t>）。</w:t>
       </w:r>
       <w:r>
         <w:rPr>
@@ -10630,9 +10884,6 @@
           <w:numId w:val="6"/>
         </w:numPr>
         <w:ind w:firstLineChars="0"/>
-        <w:rPr>
-          <w:rFonts w:hint="eastAsia"/>
-        </w:rPr>
       </w:pPr>
       <w:r>
         <w:t>在反向传播过程中</w:t>
@@ -10678,9 +10929,6 @@
     <w:p>
       <w:pPr>
         <w:ind w:firstLine="420"/>
-        <w:rPr>
-          <w:rFonts w:hint="eastAsia"/>
-        </w:rPr>
       </w:pPr>
       <w:r>
         <w:t>所以</w:t>
@@ -10707,11 +10955,12 @@
           <w:numId w:val="6"/>
         </w:numPr>
       </w:pPr>
-      <w:bookmarkStart w:id="32" w:name="_Toc478566165"/>
+      <w:bookmarkStart w:id="34" w:name="_Toc478566165"/>
       <w:r>
         <w:t xml:space="preserve">  </w:t>
       </w:r>
-      <w:bookmarkEnd w:id="32"/>
+      <w:bookmarkStart w:id="35" w:name="_Toc480989261"/>
+      <w:bookmarkEnd w:id="34"/>
       <w:r>
         <w:rPr>
           <w:rFonts w:hint="eastAsia"/>
@@ -10725,42 +10974,32 @@
         </w:rPr>
         <w:t>神经网络</w:t>
       </w:r>
-    </w:p>
-    <w:p>
-      <w:pPr>
-        <w:rPr>
-          <w:rFonts w:hint="eastAsia"/>
-          <w:lang w:val="x-none" w:eastAsia="x-none"/>
-        </w:rPr>
-      </w:pPr>
-      <w:bookmarkStart w:id="33" w:name="_GoBack"/>
-      <w:bookmarkEnd w:id="33"/>
-    </w:p>
-    <w:p>
-      <w:pPr>
-        <w:numPr>
-          <w:ilvl w:val="1"/>
-          <w:numId w:val="6"/>
-        </w:numPr>
-      </w:pPr>
-      <w:r>
-        <w:rPr>
-          <w:rFonts w:hint="eastAsia"/>
-        </w:rPr>
-        <w:t>FreeMarker</w:t>
-      </w:r>
-      <w:r>
-        <w:rPr>
-          <w:rFonts w:hint="eastAsia"/>
-        </w:rPr>
-        <w:t>基本概念</w:t>
-      </w:r>
-    </w:p>
-    <w:p>
-      <w:pPr>
-        <w:autoSpaceDE w:val="0"/>
-        <w:autoSpaceDN w:val="0"/>
-        <w:adjustRightInd w:val="0"/>
+      <w:bookmarkEnd w:id="35"/>
+    </w:p>
+    <w:p>
+      <w:pPr>
+        <w:pStyle w:val="3"/>
+      </w:pPr>
+      <w:bookmarkStart w:id="36" w:name="_Toc480989262"/>
+      <w:r>
+        <w:rPr>
+          <w:rFonts w:hint="eastAsia"/>
+        </w:rPr>
+        <w:t>2</w:t>
+      </w:r>
+      <w:r>
+        <w:t>.2.1</w:t>
+      </w:r>
+      <w:r>
+        <w:tab/>
+      </w:r>
+      <w:r>
+        <w:t>基础介绍</w:t>
+      </w:r>
+      <w:bookmarkEnd w:id="36"/>
+    </w:p>
+    <w:p>
+      <w:pPr>
         <w:ind w:firstLineChars="200" w:firstLine="480"/>
         <w:rPr>
           <w:rFonts w:hAnsi="宋体"/>
@@ -10770,178 +11009,110 @@
         <w:rPr>
           <w:rFonts w:hAnsi="宋体" w:hint="eastAsia"/>
         </w:rPr>
-        <w:t>FreeMarker</w:t>
-      </w:r>
-      <w:r>
-        <w:rPr>
-          <w:rFonts w:hAnsi="宋体" w:hint="eastAsia"/>
-        </w:rPr>
-        <w:t>是一款基于模板生成文本输出的开源模板引擎：即一种基于模板和要改变的数据，并用来生成输出文本</w:t>
-      </w:r>
-      <w:r>
-        <w:rPr>
-          <w:rFonts w:hAnsi="宋体" w:hint="eastAsia"/>
-        </w:rPr>
-        <w:t>(HTML</w:t>
-      </w:r>
-      <w:r>
-        <w:rPr>
-          <w:rFonts w:hAnsi="宋体" w:hint="eastAsia"/>
-        </w:rPr>
-        <w:t>网页，电子邮件，配置文件，源代码等</w:t>
-      </w:r>
-      <w:r>
-        <w:rPr>
-          <w:rFonts w:hAnsi="宋体" w:hint="eastAsia"/>
-        </w:rPr>
-        <w:t>)</w:t>
-      </w:r>
-      <w:r>
-        <w:rPr>
-          <w:rFonts w:hAnsi="宋体" w:hint="eastAsia"/>
-        </w:rPr>
-        <w:t>的通用工具，使用纯</w:t>
-      </w:r>
-      <w:r>
-        <w:rPr>
-          <w:rFonts w:hAnsi="宋体" w:hint="eastAsia"/>
-        </w:rPr>
-        <w:t>Java</w:t>
-      </w:r>
-      <w:r>
-        <w:rPr>
-          <w:rFonts w:hAnsi="宋体" w:hint="eastAsia"/>
-        </w:rPr>
-        <w:t>编写</w:t>
-      </w:r>
-      <w:r>
-        <w:rPr>
-          <w:rFonts w:hAnsi="宋体" w:hint="eastAsia"/>
-          <w:vertAlign w:val="superscript"/>
-        </w:rPr>
-        <w:t>[</w:t>
-      </w:r>
+        <w:t>卷积神经网络是人工神经网络的一种，其网络结构更接近于生物神经网络</w:t>
+      </w:r>
+      <w:r>
+        <w:rPr>
+          <w:rFonts w:hint="eastAsia"/>
+        </w:rPr>
+        <w:t>，主要用于图像处理和语音识别领域。它在人工神经网络的基础上，引入卷积运算来自动提取特征，这样得到的特征对于平移、尺度缩放、旋转、扭曲等其他形变有着高度的不变性，通用性也更好。</w:t>
+      </w:r>
+      <w:r>
+        <w:rPr>
+          <w:rFonts w:hint="eastAsia"/>
+        </w:rPr>
+        <w:t>卷积神经网络</w:t>
+      </w:r>
+      <w:r>
+        <w:rPr>
+          <w:rFonts w:hint="eastAsia"/>
+        </w:rPr>
+        <w:t>还利用空间位置关系，采用稀疏连接和权值共享的方式，降低网络模型的复杂度，减少需要训练的参数数量，提高反向传播训练效率</w:t>
+      </w:r>
+      <w:r>
+        <w:rPr>
+          <w:rFonts w:hAnsi="宋体" w:hint="eastAsia"/>
+        </w:rPr>
+        <w:t>。</w:t>
+      </w:r>
+    </w:p>
+    <w:p>
+      <w:pPr>
+        <w:pStyle w:val="3"/>
+      </w:pPr>
+      <w:bookmarkStart w:id="37" w:name="_Toc480989263"/>
+      <w:r>
+        <w:rPr>
+          <w:rFonts w:hint="eastAsia"/>
+        </w:rPr>
+        <w:t>2.2.2</w:t>
+      </w:r>
+      <w:r>
+        <w:rPr>
+          <w:rFonts w:hint="eastAsia"/>
+        </w:rPr>
+        <w:tab/>
+      </w:r>
+      <w:r>
+        <w:rPr>
+          <w:rFonts w:hint="eastAsia"/>
+        </w:rPr>
+        <w:t>网络结构</w:t>
+      </w:r>
+      <w:bookmarkEnd w:id="37"/>
+    </w:p>
+    <w:p>
       <w:r>
         <w:rPr>
           <w:rFonts w:hAnsi="宋体"/>
-          <w:vertAlign w:val="superscript"/>
-        </w:rPr>
-        <w:t>11</w:t>
-      </w:r>
-      <w:r>
-        <w:rPr>
-          <w:rFonts w:hAnsi="宋体" w:hint="eastAsia"/>
-          <w:vertAlign w:val="superscript"/>
-        </w:rPr>
-        <w:t>]</w:t>
-      </w:r>
-      <w:r>
-        <w:rPr>
-          <w:rFonts w:hAnsi="宋体" w:hint="eastAsia"/>
-        </w:rPr>
-        <w:t>。</w:t>
-      </w:r>
-      <w:r>
-        <w:rPr>
-          <w:rFonts w:hAnsi="宋体" w:hint="eastAsia"/>
-        </w:rPr>
-        <w:t>FreeMarker</w:t>
-      </w:r>
-      <w:r>
-        <w:rPr>
-          <w:rFonts w:hAnsi="宋体" w:hint="eastAsia"/>
-        </w:rPr>
-        <w:t>被设计用来生成</w:t>
-      </w:r>
-      <w:r>
-        <w:rPr>
-          <w:rFonts w:hAnsi="宋体" w:hint="eastAsia"/>
-        </w:rPr>
-        <w:t>HTML Web</w:t>
-      </w:r>
-      <w:r>
-        <w:rPr>
-          <w:rFonts w:hAnsi="宋体" w:hint="eastAsia"/>
-        </w:rPr>
-        <w:t>页面，特别是基于</w:t>
-      </w:r>
-      <w:r>
-        <w:rPr>
-          <w:rFonts w:hAnsi="宋体" w:hint="eastAsia"/>
-        </w:rPr>
-        <w:t>MVC</w:t>
-      </w:r>
-      <w:r>
-        <w:rPr>
-          <w:rFonts w:hAnsi="宋体" w:hint="eastAsia"/>
-        </w:rPr>
-        <w:t>模式的应用程序。</w:t>
-      </w:r>
-      <w:r>
-        <w:rPr>
-          <w:rFonts w:hAnsi="宋体" w:hint="eastAsia"/>
-        </w:rPr>
-        <w:t>FreeMarker</w:t>
-      </w:r>
-      <w:r>
-        <w:rPr>
-          <w:rFonts w:hAnsi="宋体" w:hint="eastAsia"/>
-        </w:rPr>
-        <w:t>具备一定的编成能力，但一般</w:t>
-      </w:r>
-      <w:r>
-        <w:rPr>
-          <w:rFonts w:hAnsi="宋体" w:hint="eastAsia"/>
-        </w:rPr>
-        <w:t>Java</w:t>
-      </w:r>
-      <w:r>
-        <w:rPr>
-          <w:rFonts w:hAnsi="宋体" w:hint="eastAsia"/>
-        </w:rPr>
-        <w:t>程序准备要显示的数据，都由</w:t>
-      </w:r>
-      <w:r>
-        <w:rPr>
-          <w:rFonts w:hAnsi="宋体" w:hint="eastAsia"/>
-        </w:rPr>
-        <w:t>FreeMarker</w:t>
-      </w:r>
-      <w:r>
-        <w:rPr>
-          <w:rFonts w:hAnsi="宋体" w:hint="eastAsia"/>
-        </w:rPr>
-        <w:t>生成页面，并通过模版显示准备的数据。下图显示了</w:t>
-      </w:r>
-      <w:r>
-        <w:rPr>
-          <w:rFonts w:hAnsi="宋体" w:hint="eastAsia"/>
-        </w:rPr>
-        <w:t>FreeMarker</w:t>
-      </w:r>
-      <w:r>
-        <w:rPr>
-          <w:rFonts w:hAnsi="宋体" w:hint="eastAsia"/>
-        </w:rPr>
-        <w:t>的工作原理</w:t>
-      </w:r>
-      <w:r>
-        <w:rPr>
-          <w:rFonts w:hAnsi="宋体" w:hint="eastAsia"/>
-        </w:rPr>
-        <w:t>:</w:t>
-      </w:r>
-    </w:p>
-    <w:p>
-      <w:r>
-        <w:rPr>
+        </w:rPr>
+        <w:tab/>
+      </w:r>
+      <w:r>
+        <w:rPr>
+          <w:rFonts w:hint="eastAsia"/>
+        </w:rPr>
+        <w:t>卷积神经网络模型的种类很多，但基本结构大致相同，如</w:t>
+      </w:r>
+      <w:r>
+        <w:rPr>
+          <w:rFonts w:hint="eastAsia"/>
+        </w:rPr>
+        <w:t>图</w:t>
+      </w:r>
+      <w:r>
+        <w:rPr>
+          <w:rFonts w:hint="eastAsia"/>
+        </w:rPr>
+        <w:t>2-</w:t>
+      </w:r>
+      <w:r>
+        <w:t>6</w:t>
+      </w:r>
+      <w:r>
+        <w:rPr>
+          <w:rFonts w:hint="eastAsia"/>
+        </w:rPr>
+        <w:t>所示。</w:t>
+      </w:r>
+    </w:p>
+    <w:p>
+      <w:pPr>
+        <w:jc w:val="center"/>
+        <w:rPr>
+          <w:rFonts w:hAnsi="宋体"/>
+        </w:rPr>
+      </w:pPr>
+      <w:r>
+        <w:rPr>
+          <w:rFonts w:hint="eastAsia"/>
           <w:noProof/>
         </w:rPr>
         <w:drawing>
-          <wp:inline distT="0" distB="0" distL="0" distR="0">
-            <wp:extent cx="5317490" cy="2882265"/>
-            <wp:effectExtent l="0" t="0" r="0" b="0"/>
-            <wp:docPr id="7" name="图片 7" descr="FreeMarker流程图"/>
+          <wp:inline distT="0" distB="0" distL="0" distR="0" wp14:anchorId="3904AEDC" wp14:editId="03B4F40F">
+            <wp:extent cx="5274310" cy="1740535"/>
+            <wp:effectExtent l="0" t="0" r="2540" b="0"/>
+            <wp:docPr id="6" name="图片 6"/>
             <wp:cNvGraphicFramePr>
               <a:graphicFrameLocks xmlns:a="http://schemas.openxmlformats.org/drawingml/2006/main" noChangeAspect="1"/>
             </wp:cNvGraphicFramePr>
@@ -10949,13 +11120,2422 @@
               <a:graphicData uri="http://schemas.openxmlformats.org/drawingml/2006/picture">
                 <pic:pic xmlns:pic="http://schemas.openxmlformats.org/drawingml/2006/picture">
                   <pic:nvPicPr>
-                    <pic:cNvPr id="0" name="Picture 7" descr="FreeMarker流程图"/>
+                    <pic:cNvPr id="1" name="卷积神经网络的基本网络结构.png"/>
+                    <pic:cNvPicPr/>
+                  </pic:nvPicPr>
+                  <pic:blipFill>
+                    <a:blip r:embed="rId21" cstate="print">
+                      <a:extLst>
+                        <a:ext uri="{28A0092B-C50C-407E-A947-70E740481C1C}">
+                          <a14:useLocalDpi xmlns:a14="http://schemas.microsoft.com/office/drawing/2010/main" val="0"/>
+                        </a:ext>
+                      </a:extLst>
+                    </a:blip>
+                    <a:stretch>
+                      <a:fillRect/>
+                    </a:stretch>
+                  </pic:blipFill>
+                  <pic:spPr>
+                    <a:xfrm>
+                      <a:off x="0" y="0"/>
+                      <a:ext cx="5274310" cy="1740535"/>
+                    </a:xfrm>
+                    <a:prstGeom prst="rect">
+                      <a:avLst/>
+                    </a:prstGeom>
+                  </pic:spPr>
+                </pic:pic>
+              </a:graphicData>
+            </a:graphic>
+          </wp:inline>
+        </w:drawing>
+      </w:r>
+    </w:p>
+    <w:p>
+      <w:pPr>
+        <w:jc w:val="center"/>
+        <w:rPr>
+          <w:b/>
+          <w:sz w:val="21"/>
+          <w:szCs w:val="21"/>
+        </w:rPr>
+      </w:pPr>
+      <w:r>
+        <w:rPr>
+          <w:rFonts w:hint="eastAsia"/>
+          <w:b/>
+          <w:sz w:val="21"/>
+          <w:szCs w:val="21"/>
+        </w:rPr>
+        <w:t>图</w:t>
+      </w:r>
+      <w:r>
+        <w:rPr>
+          <w:rFonts w:hint="eastAsia"/>
+          <w:b/>
+          <w:sz w:val="21"/>
+          <w:szCs w:val="21"/>
+        </w:rPr>
+        <w:t xml:space="preserve"> </w:t>
+      </w:r>
+      <w:r>
+        <w:rPr>
+          <w:b/>
+          <w:sz w:val="21"/>
+          <w:szCs w:val="21"/>
+        </w:rPr>
+        <w:t>2</w:t>
+      </w:r>
+      <w:r>
+        <w:rPr>
+          <w:rFonts w:hint="eastAsia"/>
+          <w:b/>
+          <w:sz w:val="21"/>
+          <w:szCs w:val="21"/>
+        </w:rPr>
+        <w:t>-</w:t>
+      </w:r>
+      <w:r>
+        <w:rPr>
+          <w:b/>
+          <w:sz w:val="21"/>
+          <w:szCs w:val="21"/>
+        </w:rPr>
+        <w:t>6</w:t>
+      </w:r>
+      <w:r>
+        <w:rPr>
+          <w:b/>
+          <w:sz w:val="21"/>
+          <w:szCs w:val="21"/>
+        </w:rPr>
+        <w:t xml:space="preserve"> </w:t>
+      </w:r>
+      <w:r>
+        <w:rPr>
+          <w:rFonts w:hint="eastAsia"/>
+          <w:b/>
+          <w:sz w:val="21"/>
+          <w:szCs w:val="21"/>
+        </w:rPr>
+        <w:t>卷积神经网络</w:t>
+      </w:r>
+      <w:r>
+        <w:rPr>
+          <w:rFonts w:hint="eastAsia"/>
+          <w:b/>
+          <w:sz w:val="21"/>
+          <w:szCs w:val="21"/>
+        </w:rPr>
+        <w:t>示意图</w:t>
+      </w:r>
+    </w:p>
+    <w:p>
+      <w:pPr>
+        <w:jc w:val="center"/>
+        <w:rPr>
+          <w:rFonts w:hAnsi="宋体"/>
+        </w:rPr>
+      </w:pPr>
+    </w:p>
+    <w:p>
+      <w:r>
+        <w:rPr>
+          <w:rFonts w:hint="eastAsia"/>
+        </w:rPr>
+        <w:t>卷积神经网络是一种多层的神经网络结构，每层包含多个二维平面，每个平面包含多个独立的神经元。在卷积神经网络中，这种二维平面称为特征地图（</w:t>
+      </w:r>
+      <w:r>
+        <w:rPr>
+          <w:rFonts w:hint="eastAsia"/>
+        </w:rPr>
+        <w:t>F</w:t>
+      </w:r>
+      <w:r>
+        <w:rPr>
+          <w:rFonts w:hint="eastAsia"/>
+        </w:rPr>
+        <w:t>eature</w:t>
+      </w:r>
+      <w:r>
+        <w:t xml:space="preserve"> </w:t>
+      </w:r>
+      <w:r>
+        <w:rPr>
+          <w:rFonts w:hint="eastAsia"/>
+        </w:rPr>
+        <w:t>M</w:t>
+      </w:r>
+      <w:r>
+        <w:t>ap</w:t>
+      </w:r>
+      <w:r>
+        <w:rPr>
+          <w:rFonts w:hint="eastAsia"/>
+        </w:rPr>
+        <w:t>），图中的</w:t>
+      </w:r>
+      <w:r>
+        <w:rPr>
+          <w:rFonts w:hint="eastAsia"/>
+        </w:rPr>
+        <w:t>C-</w:t>
+      </w:r>
+      <w:r>
+        <w:rPr>
+          <w:rFonts w:hint="eastAsia"/>
+        </w:rPr>
+        <w:t>层表示卷积层（</w:t>
+      </w:r>
+      <w:r>
+        <w:rPr>
+          <w:rFonts w:hint="eastAsia"/>
+        </w:rPr>
+        <w:t>C</w:t>
+      </w:r>
+      <w:r>
+        <w:rPr>
+          <w:rFonts w:hint="eastAsia"/>
+        </w:rPr>
+        <w:t>onvolution</w:t>
+      </w:r>
+      <w:r>
+        <w:t xml:space="preserve"> </w:t>
+      </w:r>
+      <w:r>
+        <w:rPr>
+          <w:rFonts w:hint="eastAsia"/>
+        </w:rPr>
+        <w:t>L</w:t>
+      </w:r>
+      <w:r>
+        <w:t>ayer</w:t>
+      </w:r>
+      <w:r>
+        <w:rPr>
+          <w:rFonts w:hint="eastAsia"/>
+        </w:rPr>
+        <w:t>），</w:t>
+      </w:r>
+      <w:r>
+        <w:rPr>
+          <w:rFonts w:hint="eastAsia"/>
+        </w:rPr>
+        <w:t>S-</w:t>
+      </w:r>
+      <w:r>
+        <w:rPr>
+          <w:rFonts w:hint="eastAsia"/>
+        </w:rPr>
+        <w:t>层表示下采样层（</w:t>
+      </w:r>
+      <w:r>
+        <w:rPr>
+          <w:rFonts w:hint="eastAsia"/>
+        </w:rPr>
+        <w:t>S</w:t>
+      </w:r>
+      <w:r>
+        <w:rPr>
+          <w:rFonts w:hint="eastAsia"/>
+        </w:rPr>
+        <w:t>ub-sampling</w:t>
+      </w:r>
+      <w:r>
+        <w:t xml:space="preserve"> </w:t>
+      </w:r>
+      <w:r>
+        <w:rPr>
+          <w:rFonts w:hint="eastAsia"/>
+        </w:rPr>
+        <w:t>L</w:t>
+      </w:r>
+      <w:r>
+        <w:t>ayer</w:t>
+      </w:r>
+      <w:r>
+        <w:rPr>
+          <w:rFonts w:hint="eastAsia"/>
+        </w:rPr>
+        <w:t>）。典型的卷积神经网络由输入层、卷积层、下采样层、全连接的多层感知机（</w:t>
+      </w:r>
+      <w:r>
+        <w:rPr>
+          <w:rFonts w:hint="eastAsia"/>
+        </w:rPr>
+        <w:t>F</w:t>
+      </w:r>
+      <w:r>
+        <w:rPr>
+          <w:rFonts w:hint="eastAsia"/>
+        </w:rPr>
+        <w:t>ully</w:t>
+      </w:r>
+      <w:r>
+        <w:t xml:space="preserve"> </w:t>
+      </w:r>
+      <w:r>
+        <w:rPr>
+          <w:rFonts w:hint="eastAsia"/>
+        </w:rPr>
+        <w:t>C</w:t>
+      </w:r>
+      <w:r>
+        <w:t>onnected MLP</w:t>
+      </w:r>
+      <w:r>
+        <w:rPr>
+          <w:rFonts w:hint="eastAsia"/>
+        </w:rPr>
+        <w:t>）构成。经过简单预处理的输入图像作为输入层，常用的预处理操作为图像去均值（将输入数据各个维度都中心化为</w:t>
+      </w:r>
+      <w:r>
+        <w:rPr>
+          <w:rFonts w:hint="eastAsia"/>
+        </w:rPr>
+        <w:t>0</w:t>
+      </w:r>
+      <w:r>
+        <w:rPr>
+          <w:rFonts w:hint="eastAsia"/>
+        </w:rPr>
+        <w:t>，避免数据过多偏差，影响训练效果）和调整图像大小等。输入层后接一系列交替排列的卷积层和下采样层。</w:t>
+      </w:r>
+    </w:p>
+    <w:p>
+      <w:r>
+        <w:tab/>
+      </w:r>
+      <w:r>
+        <w:t>卷积层的主要作用是利用卷积操作提取出图片中的特征</w:t>
+      </w:r>
+      <w:r>
+        <w:rPr>
+          <w:rFonts w:hint="eastAsia"/>
+        </w:rPr>
+        <w:t>，它是卷积神经网络</w:t>
+      </w:r>
+      <w:r>
+        <w:rPr>
+          <w:rFonts w:hint="eastAsia"/>
+        </w:rPr>
+        <w:lastRenderedPageBreak/>
+        <w:t>中非常重要的层。卷积操作就是对图像（不同数据窗口数据）和滤波矩阵做内积（逐个元素相乘再求和）的操作。滤波矩阵又叫卷积核（</w:t>
+      </w:r>
+      <w:r>
+        <w:rPr>
+          <w:rFonts w:hint="eastAsia"/>
+        </w:rPr>
+        <w:t>C</w:t>
+      </w:r>
+      <w:r>
+        <w:rPr>
+          <w:rFonts w:hint="eastAsia"/>
+        </w:rPr>
+        <w:t>onvolution</w:t>
+      </w:r>
+      <w:r>
+        <w:t xml:space="preserve"> </w:t>
+      </w:r>
+      <w:r>
+        <w:rPr>
+          <w:rFonts w:hint="eastAsia"/>
+        </w:rPr>
+        <w:t>K</w:t>
+      </w:r>
+      <w:r>
+        <w:t>ernel</w:t>
+      </w:r>
+      <w:r>
+        <w:rPr>
+          <w:rFonts w:hint="eastAsia"/>
+        </w:rPr>
+        <w:t>）或滤波器（</w:t>
+      </w:r>
+      <w:r>
+        <w:rPr>
+          <w:rFonts w:hint="eastAsia"/>
+        </w:rPr>
+        <w:t>F</w:t>
+      </w:r>
+      <w:r>
+        <w:rPr>
+          <w:rFonts w:hint="eastAsia"/>
+        </w:rPr>
+        <w:t>ilter</w:t>
+      </w:r>
+      <w:r>
+        <w:rPr>
+          <w:rFonts w:hint="eastAsia"/>
+        </w:rPr>
+        <w:t>），是一组固定的权重。图</w:t>
+      </w:r>
+      <w:r>
+        <w:rPr>
+          <w:rFonts w:hint="eastAsia"/>
+        </w:rPr>
+        <w:t>2-</w:t>
+      </w:r>
+      <w:r>
+        <w:t>7</w:t>
+      </w:r>
+      <w:r>
+        <w:rPr>
+          <w:rFonts w:hint="eastAsia"/>
+        </w:rPr>
+        <w:t>是卷积操作的示意图。</w:t>
+      </w:r>
+    </w:p>
+    <w:p>
+      <w:pPr>
+        <w:jc w:val="center"/>
+        <w:rPr>
+          <w:rFonts w:hAnsi="宋体"/>
+        </w:rPr>
+      </w:pPr>
+      <w:r>
+        <w:rPr>
+          <w:noProof/>
+        </w:rPr>
+        <w:drawing>
+          <wp:inline distT="0" distB="0" distL="0" distR="0" wp14:anchorId="32B8EFEC" wp14:editId="7BD900D4">
+            <wp:extent cx="5209524" cy="3914286"/>
+            <wp:effectExtent l="0" t="0" r="0" b="0"/>
+            <wp:docPr id="33" name="图片 33"/>
+            <wp:cNvGraphicFramePr>
+              <a:graphicFrameLocks xmlns:a="http://schemas.openxmlformats.org/drawingml/2006/main" noChangeAspect="1"/>
+            </wp:cNvGraphicFramePr>
+            <a:graphic xmlns:a="http://schemas.openxmlformats.org/drawingml/2006/main">
+              <a:graphicData uri="http://schemas.openxmlformats.org/drawingml/2006/picture">
+                <pic:pic xmlns:pic="http://schemas.openxmlformats.org/drawingml/2006/picture">
+                  <pic:nvPicPr>
+                    <pic:cNvPr id="1" name=""/>
+                    <pic:cNvPicPr/>
+                  </pic:nvPicPr>
+                  <pic:blipFill>
+                    <a:blip r:embed="rId22"/>
+                    <a:stretch>
+                      <a:fillRect/>
+                    </a:stretch>
+                  </pic:blipFill>
+                  <pic:spPr>
+                    <a:xfrm>
+                      <a:off x="0" y="0"/>
+                      <a:ext cx="5209524" cy="3914286"/>
+                    </a:xfrm>
+                    <a:prstGeom prst="rect">
+                      <a:avLst/>
+                    </a:prstGeom>
+                  </pic:spPr>
+                </pic:pic>
+              </a:graphicData>
+            </a:graphic>
+          </wp:inline>
+        </w:drawing>
+      </w:r>
+    </w:p>
+    <w:p>
+      <w:pPr>
+        <w:jc w:val="center"/>
+        <w:rPr>
+          <w:b/>
+          <w:sz w:val="21"/>
+          <w:szCs w:val="21"/>
+        </w:rPr>
+      </w:pPr>
+      <w:r>
+        <w:rPr>
+          <w:rFonts w:hint="eastAsia"/>
+          <w:b/>
+          <w:sz w:val="21"/>
+          <w:szCs w:val="21"/>
+        </w:rPr>
+        <w:t>图</w:t>
+      </w:r>
+      <w:r>
+        <w:rPr>
+          <w:rFonts w:hint="eastAsia"/>
+          <w:b/>
+          <w:sz w:val="21"/>
+          <w:szCs w:val="21"/>
+        </w:rPr>
+        <w:t xml:space="preserve"> </w:t>
+      </w:r>
+      <w:r>
+        <w:rPr>
+          <w:b/>
+          <w:sz w:val="21"/>
+          <w:szCs w:val="21"/>
+        </w:rPr>
+        <w:t>2</w:t>
+      </w:r>
+      <w:r>
+        <w:rPr>
+          <w:rFonts w:hint="eastAsia"/>
+          <w:b/>
+          <w:sz w:val="21"/>
+          <w:szCs w:val="21"/>
+        </w:rPr>
+        <w:t>-</w:t>
+      </w:r>
+      <w:r>
+        <w:rPr>
+          <w:b/>
+          <w:sz w:val="21"/>
+          <w:szCs w:val="21"/>
+        </w:rPr>
+        <w:t>7</w:t>
+      </w:r>
+      <w:r>
+        <w:rPr>
+          <w:b/>
+          <w:sz w:val="21"/>
+          <w:szCs w:val="21"/>
+        </w:rPr>
+        <w:t xml:space="preserve"> </w:t>
+      </w:r>
+      <w:r>
+        <w:rPr>
+          <w:rFonts w:hint="eastAsia"/>
+          <w:b/>
+          <w:sz w:val="21"/>
+          <w:szCs w:val="21"/>
+        </w:rPr>
+        <w:t>卷积</w:t>
+      </w:r>
+      <w:r>
+        <w:rPr>
+          <w:rFonts w:hint="eastAsia"/>
+          <w:b/>
+          <w:sz w:val="21"/>
+          <w:szCs w:val="21"/>
+        </w:rPr>
+        <w:t>操作</w:t>
+      </w:r>
+      <w:r>
+        <w:rPr>
+          <w:rFonts w:hint="eastAsia"/>
+          <w:b/>
+          <w:sz w:val="21"/>
+          <w:szCs w:val="21"/>
+        </w:rPr>
+        <w:t>示意图</w:t>
+      </w:r>
+      <w:r>
+        <w:rPr>
+          <w:rFonts w:hint="eastAsia"/>
+          <w:b/>
+          <w:sz w:val="21"/>
+          <w:szCs w:val="21"/>
+          <w:vertAlign w:val="superscript"/>
+        </w:rPr>
+        <w:t>[</w:t>
+      </w:r>
+      <w:r>
+        <w:rPr>
+          <w:b/>
+          <w:sz w:val="21"/>
+          <w:szCs w:val="21"/>
+          <w:vertAlign w:val="superscript"/>
+        </w:rPr>
+        <w:t>15</w:t>
+      </w:r>
+      <w:r>
+        <w:rPr>
+          <w:rFonts w:hint="eastAsia"/>
+          <w:b/>
+          <w:sz w:val="21"/>
+          <w:szCs w:val="21"/>
+          <w:vertAlign w:val="superscript"/>
+        </w:rPr>
+        <w:t>]</w:t>
+      </w:r>
+    </w:p>
+    <w:p>
+      <w:pPr>
+        <w:jc w:val="center"/>
+        <w:rPr>
+          <w:rFonts w:hAnsi="宋体"/>
+        </w:rPr>
+      </w:pPr>
+    </w:p>
+    <w:p>
+      <w:r>
+        <w:t>上图左侧为原始输入数据</w:t>
+      </w:r>
+      <w:r>
+        <w:rPr>
+          <w:rFonts w:hint="eastAsia"/>
+        </w:rPr>
+        <w:t>，</w:t>
+      </w:r>
+      <w:r>
+        <w:t>中间为</w:t>
+      </w:r>
+      <w:r>
+        <w:rPr>
+          <w:rFonts w:hint="eastAsia"/>
+        </w:rPr>
+        <w:t>滤波矩阵，</w:t>
+      </w:r>
+      <w:r>
+        <w:t>右侧为输出的新的二维数据</w:t>
+      </w:r>
+      <w:r>
+        <w:rPr>
+          <w:rFonts w:hint="eastAsia"/>
+        </w:rPr>
+        <w:t>。中间滤波矩阵与数据窗口做内积，对应位置上数字先相乘再相加，即</w:t>
+      </w:r>
+      <w:r>
+        <w:rPr>
+          <w:rFonts w:hint="eastAsia"/>
+        </w:rPr>
+        <w:t>4*</w:t>
+      </w:r>
+      <w:r>
+        <w:t xml:space="preserve">0 </w:t>
+      </w:r>
+      <w:r>
+        <w:rPr>
+          <w:rFonts w:hint="eastAsia"/>
+        </w:rPr>
+        <w:t>+</w:t>
+      </w:r>
+      <w:r>
+        <w:t xml:space="preserve"> 0</w:t>
+      </w:r>
+      <w:r>
+        <w:rPr>
+          <w:rFonts w:hint="eastAsia"/>
+        </w:rPr>
+        <w:t>*</w:t>
+      </w:r>
+      <w:r>
+        <w:t xml:space="preserve">0 </w:t>
+      </w:r>
+      <w:r>
+        <w:rPr>
+          <w:rFonts w:hint="eastAsia"/>
+        </w:rPr>
+        <w:t>+</w:t>
+      </w:r>
+      <w:r>
+        <w:t xml:space="preserve"> 0</w:t>
+      </w:r>
+      <w:r>
+        <w:rPr>
+          <w:rFonts w:hint="eastAsia"/>
+        </w:rPr>
+        <w:t>*</w:t>
+      </w:r>
+      <w:r>
+        <w:t xml:space="preserve">0 </w:t>
+      </w:r>
+      <w:r>
+        <w:rPr>
+          <w:rFonts w:hint="eastAsia"/>
+        </w:rPr>
+        <w:t>+</w:t>
+      </w:r>
+      <w:r>
+        <w:t xml:space="preserve"> 0</w:t>
+      </w:r>
+      <w:r>
+        <w:rPr>
+          <w:rFonts w:hint="eastAsia"/>
+        </w:rPr>
+        <w:t>*</w:t>
+      </w:r>
+      <w:r>
+        <w:t xml:space="preserve">0 </w:t>
+      </w:r>
+      <w:r>
+        <w:rPr>
+          <w:rFonts w:hint="eastAsia"/>
+        </w:rPr>
+        <w:t>+</w:t>
+      </w:r>
+      <w:r>
+        <w:t xml:space="preserve"> 0</w:t>
+      </w:r>
+      <w:r>
+        <w:rPr>
+          <w:rFonts w:hint="eastAsia"/>
+        </w:rPr>
+        <w:t>*</w:t>
+      </w:r>
+      <w:r>
+        <w:t xml:space="preserve">1 </w:t>
+      </w:r>
+      <w:r>
+        <w:rPr>
+          <w:rFonts w:hint="eastAsia"/>
+        </w:rPr>
+        <w:t>+</w:t>
+      </w:r>
+      <w:r>
+        <w:t xml:space="preserve"> 0</w:t>
+      </w:r>
+      <w:r>
+        <w:rPr>
+          <w:rFonts w:hint="eastAsia"/>
+        </w:rPr>
+        <w:t>*</w:t>
+      </w:r>
+      <w:r>
+        <w:t xml:space="preserve">1 </w:t>
+      </w:r>
+      <w:r>
+        <w:rPr>
+          <w:rFonts w:hint="eastAsia"/>
+        </w:rPr>
+        <w:t>+</w:t>
+      </w:r>
+      <w:r>
+        <w:t xml:space="preserve"> 0</w:t>
+      </w:r>
+      <w:r>
+        <w:rPr>
+          <w:rFonts w:hint="eastAsia"/>
+        </w:rPr>
+        <w:t>*</w:t>
+      </w:r>
+      <w:r>
+        <w:t xml:space="preserve">0 </w:t>
+      </w:r>
+      <w:r>
+        <w:rPr>
+          <w:rFonts w:hint="eastAsia"/>
+        </w:rPr>
+        <w:t>+</w:t>
+      </w:r>
+      <w:r>
+        <w:t xml:space="preserve"> 0</w:t>
+      </w:r>
+      <w:r>
+        <w:rPr>
+          <w:rFonts w:hint="eastAsia"/>
+        </w:rPr>
+        <w:t>*</w:t>
+      </w:r>
+      <w:r>
+        <w:t>1 + (-4)*2= -8</w:t>
+      </w:r>
+      <w:r>
+        <w:rPr>
+          <w:rFonts w:hint="eastAsia"/>
+        </w:rPr>
+        <w:t>。数据窗口的大小和滤波矩阵的大小是一致的，对应的数据窗口是卷积神经网络中的一个重要概念</w:t>
+      </w:r>
+      <w:r>
+        <w:rPr>
+          <w:rFonts w:hint="eastAsia"/>
+        </w:rPr>
+        <w:t>--</w:t>
+      </w:r>
+      <w:r>
+        <w:rPr>
+          <w:rFonts w:hint="eastAsia"/>
+        </w:rPr>
+        <w:t>感受野</w:t>
+      </w:r>
+      <w:r>
+        <w:rPr>
+          <w:rFonts w:hint="eastAsia"/>
+        </w:rPr>
+        <w:t>（</w:t>
+      </w:r>
+      <w:r>
+        <w:rPr>
+          <w:rFonts w:hint="eastAsia"/>
+        </w:rPr>
+        <w:t>Reception</w:t>
+      </w:r>
+      <w:r>
+        <w:t xml:space="preserve"> Field</w:t>
+      </w:r>
+      <w:r>
+        <w:rPr>
+          <w:rFonts w:hint="eastAsia"/>
+        </w:rPr>
+        <w:t>）</w:t>
+      </w:r>
+      <w:r>
+        <w:rPr>
+          <w:rFonts w:hint="eastAsia"/>
+        </w:rPr>
+        <w:t>。在</w:t>
+      </w:r>
+      <w:r>
+        <w:t>卷积神经网络中</w:t>
+      </w:r>
+      <w:r>
+        <w:rPr>
+          <w:rFonts w:hint="eastAsia"/>
+        </w:rPr>
+        <w:t>，</w:t>
+      </w:r>
+      <w:r>
+        <w:t>滤波矩阵对局部输入数据</w:t>
+      </w:r>
+      <w:r>
+        <w:rPr>
+          <w:rFonts w:hint="eastAsia"/>
+        </w:rPr>
+        <w:t>（感受野中的数据）</w:t>
+      </w:r>
+      <w:r>
+        <w:t>进行卷积计算</w:t>
+      </w:r>
+      <w:r>
+        <w:rPr>
+          <w:rFonts w:hint="eastAsia"/>
+        </w:rPr>
+        <w:t>，</w:t>
+      </w:r>
+      <w:r>
+        <w:t>每计算完一个数据窗口内的局部数据后</w:t>
+      </w:r>
+      <w:r>
+        <w:rPr>
+          <w:rFonts w:hint="eastAsia"/>
+        </w:rPr>
+        <w:t>，</w:t>
+      </w:r>
+      <w:r>
+        <w:t>数据窗口不断平移滑动</w:t>
+      </w:r>
+      <w:r>
+        <w:rPr>
+          <w:rFonts w:hint="eastAsia"/>
+        </w:rPr>
+        <w:t>，</w:t>
+      </w:r>
+      <w:r>
+        <w:t>直到计算完所有数据</w:t>
+      </w:r>
+      <w:r>
+        <w:rPr>
+          <w:rFonts w:hint="eastAsia"/>
+        </w:rPr>
+        <w:t>。这个过程涉及到如下几个参数：</w:t>
+      </w:r>
+    </w:p>
+    <w:p>
+      <w:pPr>
+        <w:pStyle w:val="ab"/>
+        <w:numPr>
+          <w:ilvl w:val="1"/>
+          <w:numId w:val="6"/>
+        </w:numPr>
+        <w:ind w:firstLineChars="0"/>
+      </w:pPr>
+      <w:r>
+        <w:rPr>
+          <w:rFonts w:hint="eastAsia"/>
+        </w:rPr>
+        <w:t>深度（</w:t>
+      </w:r>
+      <w:r>
+        <w:rPr>
+          <w:rFonts w:hint="eastAsia"/>
+        </w:rPr>
+        <w:t>Depth</w:t>
+      </w:r>
+      <w:r>
+        <w:rPr>
+          <w:rFonts w:hint="eastAsia"/>
+        </w:rPr>
+        <w:t>）：滤波器的个数，决定输出几层特征地图</w:t>
+      </w:r>
+    </w:p>
+    <w:p>
+      <w:pPr>
+        <w:pStyle w:val="ab"/>
+        <w:numPr>
+          <w:ilvl w:val="1"/>
+          <w:numId w:val="6"/>
+        </w:numPr>
+        <w:ind w:firstLineChars="0"/>
+        <w:rPr>
+          <w:rFonts w:hAnsi="宋体"/>
+        </w:rPr>
+      </w:pPr>
+      <w:r>
+        <w:rPr>
+          <w:rFonts w:hAnsi="宋体"/>
+        </w:rPr>
+        <w:t>步长</w:t>
+      </w:r>
+      <w:r>
+        <w:rPr>
+          <w:rFonts w:hAnsi="宋体" w:hint="eastAsia"/>
+        </w:rPr>
+        <w:t>（</w:t>
+      </w:r>
+      <w:r>
+        <w:rPr>
+          <w:rFonts w:hAnsi="宋体" w:hint="eastAsia"/>
+        </w:rPr>
+        <w:t>Stride</w:t>
+      </w:r>
+      <w:r>
+        <w:rPr>
+          <w:rFonts w:hAnsi="宋体" w:hint="eastAsia"/>
+        </w:rPr>
+        <w:t>）：决定滑动多少步可以到达边缘</w:t>
+      </w:r>
+    </w:p>
+    <w:p>
+      <w:pPr>
+        <w:pStyle w:val="ab"/>
+        <w:numPr>
+          <w:ilvl w:val="1"/>
+          <w:numId w:val="6"/>
+        </w:numPr>
+        <w:ind w:firstLineChars="0"/>
+        <w:rPr>
+          <w:rFonts w:hAnsi="宋体"/>
+        </w:rPr>
+      </w:pPr>
+      <w:r>
+        <w:rPr>
+          <w:rFonts w:hAnsi="宋体"/>
+        </w:rPr>
+        <w:t>填充值</w:t>
+      </w:r>
+      <w:r>
+        <w:rPr>
+          <w:rFonts w:hAnsi="宋体" w:hint="eastAsia"/>
+        </w:rPr>
+        <w:t>（</w:t>
+      </w:r>
+      <w:r>
+        <w:rPr>
+          <w:rFonts w:hAnsi="宋体" w:hint="eastAsia"/>
+        </w:rPr>
+        <w:t>Zero-padding</w:t>
+      </w:r>
+      <w:r>
+        <w:rPr>
+          <w:rFonts w:hAnsi="宋体" w:hint="eastAsia"/>
+        </w:rPr>
+        <w:t>）：</w:t>
+      </w:r>
+      <w:r>
+        <w:rPr>
+          <w:rFonts w:hint="eastAsia"/>
+        </w:rPr>
+        <w:t>在输入图像或者特征地图外围边缘填充若干圈</w:t>
+      </w:r>
+      <w:r>
+        <w:rPr>
+          <w:rFonts w:hint="eastAsia"/>
+        </w:rPr>
+        <w:t>0</w:t>
+      </w:r>
+      <w:r>
+        <w:rPr>
+          <w:rFonts w:hint="eastAsia"/>
+        </w:rPr>
+        <w:t>，方便从初始位置以步长为单位可以刚好滑到末尾位置</w:t>
+      </w:r>
+    </w:p>
+    <w:p>
+      <w:pPr>
+        <w:ind w:firstLine="420"/>
+      </w:pPr>
+      <w:r>
+        <w:lastRenderedPageBreak/>
+        <w:t>通常情况下</w:t>
+      </w:r>
+      <w:r>
+        <w:rPr>
+          <w:rFonts w:hint="eastAsia"/>
+        </w:rPr>
+        <w:t>，</w:t>
+      </w:r>
+      <w:r>
+        <w:t>对卷积操作的输出用一个非线性函数</w:t>
+      </w:r>
+      <w:r>
+        <w:rPr>
+          <w:rFonts w:hint="eastAsia"/>
+        </w:rPr>
+        <w:t>（</w:t>
+      </w:r>
+      <w:r>
+        <w:rPr>
+          <w:rFonts w:hint="eastAsia"/>
+        </w:rPr>
+        <w:t>Non-linear</w:t>
+      </w:r>
+      <w:r>
+        <w:t xml:space="preserve"> Functio</w:t>
+      </w:r>
+      <w:r>
+        <w:t>n</w:t>
+      </w:r>
+      <w:r>
+        <w:rPr>
+          <w:rFonts w:hint="eastAsia"/>
+        </w:rPr>
+        <w:t>）</w:t>
+      </w:r>
+      <w:r>
+        <w:t>来转换</w:t>
+      </w:r>
+      <w:r>
+        <w:rPr>
+          <w:rFonts w:hint="eastAsia"/>
+        </w:rPr>
+        <w:t>，</w:t>
+      </w:r>
+      <w:r>
+        <w:rPr>
+          <w:rFonts w:hint="eastAsia"/>
+        </w:rPr>
+        <w:t>以</w:t>
+      </w:r>
+      <w:r>
+        <w:t>使此模型获得非线性特性</w:t>
+      </w:r>
+      <w:r>
+        <w:rPr>
+          <w:rFonts w:hint="eastAsia"/>
+        </w:rPr>
+        <w:t>，</w:t>
+      </w:r>
+      <w:r>
+        <w:t>并把输出限制在给定的范围内</w:t>
+      </w:r>
+      <w:r>
+        <w:rPr>
+          <w:rFonts w:hint="eastAsia"/>
+        </w:rPr>
+        <w:t>。</w:t>
+      </w:r>
+      <w:r>
+        <w:t>这个函数也被称为激活函数</w:t>
+      </w:r>
+      <w:r>
+        <w:rPr>
+          <w:rFonts w:hint="eastAsia"/>
+        </w:rPr>
+        <w:t>（</w:t>
+      </w:r>
+      <w:r>
+        <w:rPr>
+          <w:rFonts w:hint="eastAsia"/>
+        </w:rPr>
+        <w:t>Activation</w:t>
+      </w:r>
+      <w:r>
+        <w:t xml:space="preserve"> Function</w:t>
+      </w:r>
+      <w:r>
+        <w:rPr>
+          <w:rFonts w:hint="eastAsia"/>
+        </w:rPr>
+        <w:t>）。而且，原始输入数据和输出的特征地图也为多个。</w:t>
+      </w:r>
+    </w:p>
+    <w:p>
+      <w:pPr>
+        <w:ind w:firstLine="420"/>
+      </w:pPr>
+      <w:r>
+        <w:t>卷积层的具体计算</w:t>
+      </w:r>
+      <w:r>
+        <w:rPr>
+          <w:rFonts w:hint="eastAsia"/>
+        </w:rPr>
+        <w:t>公式如下：</w:t>
+      </w:r>
+    </w:p>
+    <w:tbl>
+      <w:tblPr>
+        <w:tblStyle w:val="af0"/>
+        <w:tblW w:w="0" w:type="auto"/>
+        <w:tblInd w:w="35" w:type="dxa"/>
+        <w:tblBorders>
+          <w:top w:val="none" w:sz="0" w:space="0" w:color="auto"/>
+          <w:left w:val="none" w:sz="0" w:space="0" w:color="auto"/>
+          <w:bottom w:val="none" w:sz="0" w:space="0" w:color="auto"/>
+          <w:right w:val="none" w:sz="0" w:space="0" w:color="auto"/>
+          <w:insideH w:val="none" w:sz="0" w:space="0" w:color="auto"/>
+          <w:insideV w:val="none" w:sz="0" w:space="0" w:color="auto"/>
+        </w:tblBorders>
+        <w:tblLook w:val="04A0" w:firstRow="1" w:lastRow="0" w:firstColumn="1" w:lastColumn="0" w:noHBand="0" w:noVBand="1"/>
+      </w:tblPr>
+      <w:tblGrid>
+        <w:gridCol w:w="846"/>
+        <w:gridCol w:w="1907"/>
+        <w:gridCol w:w="2759"/>
+        <w:gridCol w:w="2754"/>
+      </w:tblGrid>
+      <w:tr>
+        <w:tc>
+          <w:tcPr>
+            <w:tcW w:w="2753" w:type="dxa"/>
+            <w:gridSpan w:val="2"/>
+            <w:vAlign w:val="center"/>
+          </w:tcPr>
+          <w:p>
+            <w:pPr>
+              <w:rPr>
+                <w:rFonts w:hAnsi="宋体" w:hint="eastAsia"/>
+              </w:rPr>
+            </w:pPr>
+          </w:p>
+        </w:tc>
+        <w:tc>
+          <w:tcPr>
+            <w:tcW w:w="2759" w:type="dxa"/>
+            <w:vAlign w:val="center"/>
+          </w:tcPr>
+          <w:p>
+            <w:pPr>
+              <w:jc w:val="center"/>
+              <w:rPr>
+                <w:rFonts w:hAnsi="宋体" w:hint="eastAsia"/>
+              </w:rPr>
+            </w:pPr>
+            <m:oMathPara>
+              <m:oMath>
+                <m:sSubSup>
+                  <m:sSubSupPr>
+                    <m:ctrlPr>
+                      <w:rPr>
+                        <w:rFonts w:ascii="Cambria Math" w:hAnsi="Cambria Math"/>
+                      </w:rPr>
+                    </m:ctrlPr>
+                  </m:sSubSupPr>
+                  <m:e>
+                    <m:r>
+                      <w:rPr>
+                        <w:rFonts w:ascii="Cambria Math" w:hAnsi="Cambria Math"/>
+                      </w:rPr>
+                      <m:t>u</m:t>
+                    </m:r>
+                  </m:e>
+                  <m:sub>
+                    <m:r>
+                      <w:rPr>
+                        <w:rFonts w:ascii="Cambria Math" w:hAnsi="Cambria Math"/>
+                      </w:rPr>
+                      <m:t>j</m:t>
+                    </m:r>
+                  </m:sub>
+                  <m:sup>
+                    <m:r>
+                      <w:rPr>
+                        <w:rFonts w:ascii="Cambria Math" w:hAnsi="Cambria Math"/>
+                      </w:rPr>
+                      <m:t>l</m:t>
+                    </m:r>
+                  </m:sup>
+                </m:sSubSup>
+                <m:r>
+                  <w:rPr>
+                    <w:rFonts w:ascii="Cambria Math" w:hAnsi="Cambria Math"/>
+                  </w:rPr>
+                  <m:t>=</m:t>
+                </m:r>
+                <m:nary>
+                  <m:naryPr>
+                    <m:chr m:val="∑"/>
+                    <m:limLoc m:val="undOvr"/>
+                    <m:supHide m:val="1"/>
+                    <m:ctrlPr>
+                      <w:rPr>
+                        <w:rFonts w:ascii="Cambria Math" w:hAnsi="Cambria Math"/>
+                        <w:i/>
+                      </w:rPr>
+                    </m:ctrlPr>
+                  </m:naryPr>
+                  <m:sub>
+                    <m:r>
+                      <w:rPr>
+                        <w:rFonts w:ascii="Cambria Math" w:hAnsi="Cambria Math"/>
+                      </w:rPr>
+                      <m:t>i∈</m:t>
+                    </m:r>
+                    <m:sSub>
+                      <m:sSubPr>
+                        <m:ctrlPr>
+                          <w:rPr>
+                            <w:rFonts w:ascii="Cambria Math" w:hAnsi="Cambria Math"/>
+                            <w:i/>
+                          </w:rPr>
+                        </m:ctrlPr>
+                      </m:sSubPr>
+                      <m:e>
+                        <m:r>
+                          <w:rPr>
+                            <w:rFonts w:ascii="Cambria Math" w:hAnsi="Cambria Math"/>
+                          </w:rPr>
+                          <m:t>M</m:t>
+                        </m:r>
+                      </m:e>
+                      <m:sub>
+                        <m:r>
+                          <w:rPr>
+                            <w:rFonts w:ascii="Cambria Math" w:hAnsi="Cambria Math"/>
+                          </w:rPr>
+                          <m:t>j</m:t>
+                        </m:r>
+                      </m:sub>
+                    </m:sSub>
+                  </m:sub>
+                  <m:sup/>
+                  <m:e>
+                    <m:sSubSup>
+                      <m:sSubSupPr>
+                        <m:ctrlPr>
+                          <w:rPr>
+                            <w:rFonts w:ascii="Cambria Math" w:hAnsi="Cambria Math"/>
+                            <w:i/>
+                          </w:rPr>
+                        </m:ctrlPr>
+                      </m:sSubSupPr>
+                      <m:e>
+                        <m:r>
+                          <w:rPr>
+                            <w:rFonts w:ascii="Cambria Math" w:hAnsi="Cambria Math"/>
+                          </w:rPr>
+                          <m:t>x</m:t>
+                        </m:r>
+                      </m:e>
+                      <m:sub>
+                        <m:r>
+                          <w:rPr>
+                            <w:rFonts w:ascii="Cambria Math" w:hAnsi="Cambria Math"/>
+                          </w:rPr>
+                          <m:t>i</m:t>
+                        </m:r>
+                      </m:sub>
+                      <m:sup>
+                        <m:r>
+                          <w:rPr>
+                            <w:rFonts w:ascii="Cambria Math" w:hAnsi="Cambria Math"/>
+                          </w:rPr>
+                          <m:t>l</m:t>
+                        </m:r>
+                      </m:sup>
+                    </m:sSubSup>
+                  </m:e>
+                </m:nary>
+                <m:r>
+                  <w:rPr>
+                    <w:rFonts w:ascii="Cambria Math" w:hAnsi="Cambria Math"/>
+                  </w:rPr>
+                  <m:t>⨂</m:t>
+                </m:r>
+                <m:sSubSup>
+                  <m:sSubSupPr>
+                    <m:ctrlPr>
+                      <w:rPr>
+                        <w:rFonts w:ascii="Cambria Math" w:hAnsi="Cambria Math"/>
+                        <w:i/>
+                      </w:rPr>
+                    </m:ctrlPr>
+                  </m:sSubSupPr>
+                  <m:e>
+                    <m:r>
+                      <w:rPr>
+                        <w:rFonts w:ascii="Cambria Math" w:hAnsi="Cambria Math"/>
+                      </w:rPr>
+                      <m:t>k</m:t>
+                    </m:r>
+                  </m:e>
+                  <m:sub>
+                    <m:r>
+                      <w:rPr>
+                        <w:rFonts w:ascii="Cambria Math" w:hAnsi="Cambria Math"/>
+                      </w:rPr>
+                      <m:t>ij</m:t>
+                    </m:r>
+                  </m:sub>
+                  <m:sup>
+                    <m:r>
+                      <w:rPr>
+                        <w:rFonts w:ascii="Cambria Math" w:hAnsi="Cambria Math"/>
+                      </w:rPr>
+                      <m:t>l</m:t>
+                    </m:r>
+                  </m:sup>
+                </m:sSubSup>
+                <m:r>
+                  <w:rPr>
+                    <w:rFonts w:ascii="Cambria Math" w:hAnsi="Cambria Math"/>
+                  </w:rPr>
+                  <m:t>+</m:t>
+                </m:r>
+                <m:sSubSup>
+                  <m:sSubSupPr>
+                    <m:ctrlPr>
+                      <w:rPr>
+                        <w:rFonts w:ascii="Cambria Math" w:hAnsi="Cambria Math"/>
+                        <w:i/>
+                      </w:rPr>
+                    </m:ctrlPr>
+                  </m:sSubSupPr>
+                  <m:e>
+                    <m:r>
+                      <w:rPr>
+                        <w:rFonts w:ascii="Cambria Math" w:hAnsi="Cambria Math"/>
+                      </w:rPr>
+                      <m:t>b</m:t>
+                    </m:r>
+                  </m:e>
+                  <m:sub>
+                    <m:r>
+                      <w:rPr>
+                        <w:rFonts w:ascii="Cambria Math" w:hAnsi="Cambria Math"/>
+                      </w:rPr>
+                      <m:t>j</m:t>
+                    </m:r>
+                  </m:sub>
+                  <m:sup>
+                    <m:r>
+                      <w:rPr>
+                        <w:rFonts w:ascii="Cambria Math" w:hAnsi="Cambria Math"/>
+                      </w:rPr>
+                      <m:t>l</m:t>
+                    </m:r>
+                  </m:sup>
+                </m:sSubSup>
+              </m:oMath>
+            </m:oMathPara>
+          </w:p>
+        </w:tc>
+        <w:tc>
+          <w:tcPr>
+            <w:tcW w:w="2754" w:type="dxa"/>
+            <w:vAlign w:val="center"/>
+          </w:tcPr>
+          <w:p>
+            <w:pPr>
+              <w:jc w:val="right"/>
+              <w:rPr>
+                <w:rFonts w:hAnsi="宋体" w:hint="eastAsia"/>
+              </w:rPr>
+            </w:pPr>
+            <w:r>
+              <w:rPr>
+                <w:rFonts w:hAnsi="宋体" w:hint="eastAsia"/>
+              </w:rPr>
+              <w:t>（公式</w:t>
+            </w:r>
+            <w:r>
+              <w:rPr>
+                <w:rFonts w:hAnsi="宋体" w:hint="eastAsia"/>
+              </w:rPr>
+              <w:t>2-</w:t>
+            </w:r>
+            <w:r>
+              <w:rPr>
+                <w:rFonts w:hAnsi="宋体"/>
+              </w:rPr>
+              <w:t>2</w:t>
+            </w:r>
+            <w:r>
+              <w:rPr>
+                <w:rFonts w:hAnsi="宋体" w:hint="eastAsia"/>
+              </w:rPr>
+              <w:t>）</w:t>
+            </w:r>
+          </w:p>
+        </w:tc>
+      </w:tr>
+      <w:tr>
+        <w:tc>
+          <w:tcPr>
+            <w:tcW w:w="2753" w:type="dxa"/>
+            <w:gridSpan w:val="2"/>
+            <w:vAlign w:val="center"/>
+          </w:tcPr>
+          <w:p>
+            <w:pPr>
+              <w:rPr>
+                <w:rFonts w:hAnsi="宋体" w:hint="eastAsia"/>
+              </w:rPr>
+            </w:pPr>
+          </w:p>
+        </w:tc>
+        <w:tc>
+          <w:tcPr>
+            <w:tcW w:w="2759" w:type="dxa"/>
+            <w:vAlign w:val="center"/>
+          </w:tcPr>
+          <w:p>
+            <w:pPr>
+              <w:jc w:val="center"/>
+              <w:rPr>
+                <w:rFonts w:hint="eastAsia"/>
+              </w:rPr>
+            </w:pPr>
+            <m:oMathPara>
+              <m:oMath>
+                <m:sSubSup>
+                  <m:sSubSupPr>
+                    <m:ctrlPr>
+                      <w:rPr>
+                        <w:rFonts w:ascii="Cambria Math" w:hAnsi="Cambria Math"/>
+                      </w:rPr>
+                    </m:ctrlPr>
+                  </m:sSubSupPr>
+                  <m:e>
+                    <m:r>
+                      <w:rPr>
+                        <w:rFonts w:ascii="Cambria Math" w:hAnsi="Cambria Math"/>
+                      </w:rPr>
+                      <m:t>x</m:t>
+                    </m:r>
+                  </m:e>
+                  <m:sub>
+                    <m:r>
+                      <w:rPr>
+                        <w:rFonts w:ascii="Cambria Math" w:hAnsi="Cambria Math"/>
+                      </w:rPr>
+                      <m:t>j</m:t>
+                    </m:r>
+                  </m:sub>
+                  <m:sup>
+                    <m:r>
+                      <w:rPr>
+                        <w:rFonts w:ascii="Cambria Math" w:hAnsi="Cambria Math"/>
+                      </w:rPr>
+                      <m:t>l+1</m:t>
+                    </m:r>
+                  </m:sup>
+                </m:sSubSup>
+                <m:r>
+                  <w:rPr>
+                    <w:rFonts w:ascii="Cambria Math" w:hAnsi="Cambria Math"/>
+                  </w:rPr>
+                  <m:t>=</m:t>
+                </m:r>
+                <m:sSubSup>
+                  <m:sSubSupPr>
+                    <m:ctrlPr>
+                      <w:rPr>
+                        <w:rFonts w:ascii="Cambria Math" w:hAnsi="Cambria Math"/>
+                        <w:i/>
+                      </w:rPr>
+                    </m:ctrlPr>
+                  </m:sSubSupPr>
+                  <m:e>
+                    <m:r>
+                      <w:rPr>
+                        <w:rFonts w:ascii="Cambria Math" w:hAnsi="Cambria Math"/>
+                      </w:rPr>
+                      <m:t>y</m:t>
+                    </m:r>
+                  </m:e>
+                  <m:sub>
+                    <m:r>
+                      <w:rPr>
+                        <w:rFonts w:ascii="Cambria Math" w:hAnsi="Cambria Math"/>
+                      </w:rPr>
+                      <m:t>j</m:t>
+                    </m:r>
+                  </m:sub>
+                  <m:sup>
+                    <m:r>
+                      <w:rPr>
+                        <w:rFonts w:ascii="Cambria Math" w:hAnsi="Cambria Math"/>
+                      </w:rPr>
+                      <m:t>l</m:t>
+                    </m:r>
+                  </m:sup>
+                </m:sSubSup>
+                <m:r>
+                  <w:rPr>
+                    <w:rFonts w:ascii="Cambria Math" w:hAnsi="Cambria Math"/>
+                  </w:rPr>
+                  <m:t>=f</m:t>
+                </m:r>
+                <m:d>
+                  <m:dPr>
+                    <m:ctrlPr>
+                      <w:rPr>
+                        <w:rFonts w:ascii="Cambria Math" w:hAnsi="Cambria Math"/>
+                        <w:i/>
+                      </w:rPr>
+                    </m:ctrlPr>
+                  </m:dPr>
+                  <m:e>
+                    <m:sSubSup>
+                      <m:sSubSupPr>
+                        <m:ctrlPr>
+                          <w:rPr>
+                            <w:rFonts w:ascii="Cambria Math" w:hAnsi="Cambria Math"/>
+                            <w:i/>
+                          </w:rPr>
+                        </m:ctrlPr>
+                      </m:sSubSupPr>
+                      <m:e>
+                        <m:r>
+                          <w:rPr>
+                            <w:rFonts w:ascii="Cambria Math" w:hAnsi="Cambria Math"/>
+                          </w:rPr>
+                          <m:t>u</m:t>
+                        </m:r>
+                      </m:e>
+                      <m:sub>
+                        <m:r>
+                          <w:rPr>
+                            <w:rFonts w:ascii="Cambria Math" w:hAnsi="Cambria Math"/>
+                          </w:rPr>
+                          <m:t>j</m:t>
+                        </m:r>
+                      </m:sub>
+                      <m:sup>
+                        <m:r>
+                          <w:rPr>
+                            <w:rFonts w:ascii="Cambria Math" w:hAnsi="Cambria Math"/>
+                          </w:rPr>
+                          <m:t>l</m:t>
+                        </m:r>
+                      </m:sup>
+                    </m:sSubSup>
+                  </m:e>
+                </m:d>
+              </m:oMath>
+            </m:oMathPara>
+          </w:p>
+        </w:tc>
+        <w:tc>
+          <w:tcPr>
+            <w:tcW w:w="2754" w:type="dxa"/>
+            <w:vAlign w:val="center"/>
+          </w:tcPr>
+          <w:p>
+            <w:pPr>
+              <w:jc w:val="right"/>
+              <w:rPr>
+                <w:rFonts w:hAnsi="宋体" w:hint="eastAsia"/>
+              </w:rPr>
+            </w:pPr>
+            <w:r>
+              <w:rPr>
+                <w:rFonts w:hAnsi="宋体" w:hint="eastAsia"/>
+              </w:rPr>
+              <w:t>（公式</w:t>
+            </w:r>
+            <w:r>
+              <w:rPr>
+                <w:rFonts w:hAnsi="宋体" w:hint="eastAsia"/>
+              </w:rPr>
+              <w:t>2-</w:t>
+            </w:r>
+            <w:r>
+              <w:rPr>
+                <w:rFonts w:hAnsi="宋体"/>
+              </w:rPr>
+              <w:t>3</w:t>
+            </w:r>
+            <w:r>
+              <w:rPr>
+                <w:rFonts w:hAnsi="宋体" w:hint="eastAsia"/>
+              </w:rPr>
+              <w:t>）</w:t>
+            </w:r>
+          </w:p>
+        </w:tc>
+      </w:tr>
+      <w:tr>
+        <w:tblPrEx>
+          <w:tblBorders>
+            <w:top w:val="single" w:sz="4" w:space="0" w:color="000000"/>
+            <w:left w:val="single" w:sz="4" w:space="0" w:color="000000"/>
+            <w:bottom w:val="single" w:sz="4" w:space="0" w:color="000000"/>
+            <w:right w:val="single" w:sz="4" w:space="0" w:color="000000"/>
+            <w:insideH w:val="single" w:sz="4" w:space="0" w:color="000000"/>
+            <w:insideV w:val="single" w:sz="4" w:space="0" w:color="000000"/>
+          </w:tblBorders>
+        </w:tblPrEx>
+        <w:tc>
+          <w:tcPr>
+            <w:tcW w:w="846" w:type="dxa"/>
+            <w:tcBorders>
+              <w:top w:val="nil"/>
+              <w:left w:val="nil"/>
+              <w:bottom w:val="nil"/>
+              <w:right w:val="nil"/>
+            </w:tcBorders>
+            <w:vAlign w:val="center"/>
+          </w:tcPr>
+          <w:p>
+            <w:pPr>
+              <w:rPr>
+                <w:rFonts w:hAnsi="宋体"/>
+              </w:rPr>
+            </w:pPr>
+            <w:r>
+              <w:rPr>
+                <w:rFonts w:hAnsi="宋体"/>
+              </w:rPr>
+              <w:t>式中</w:t>
+            </w:r>
+          </w:p>
+        </w:tc>
+        <w:tc>
+          <w:tcPr>
+            <w:tcW w:w="7420" w:type="dxa"/>
+            <w:gridSpan w:val="3"/>
+            <w:tcBorders>
+              <w:top w:val="nil"/>
+              <w:left w:val="nil"/>
+              <w:bottom w:val="nil"/>
+              <w:right w:val="nil"/>
+            </w:tcBorders>
+            <w:vAlign w:val="center"/>
+          </w:tcPr>
+          <w:p>
+            <w:pPr>
+              <w:rPr>
+                <w:rFonts w:hAnsi="宋体"/>
+              </w:rPr>
+            </w:pPr>
+          </w:p>
+        </w:tc>
+      </w:tr>
+      <w:tr>
+        <w:tblPrEx>
+          <w:tblBorders>
+            <w:top w:val="single" w:sz="4" w:space="0" w:color="000000"/>
+            <w:left w:val="single" w:sz="4" w:space="0" w:color="000000"/>
+            <w:bottom w:val="single" w:sz="4" w:space="0" w:color="000000"/>
+            <w:right w:val="single" w:sz="4" w:space="0" w:color="000000"/>
+            <w:insideH w:val="single" w:sz="4" w:space="0" w:color="000000"/>
+            <w:insideV w:val="single" w:sz="4" w:space="0" w:color="000000"/>
+          </w:tblBorders>
+        </w:tblPrEx>
+        <w:tc>
+          <w:tcPr>
+            <w:tcW w:w="846" w:type="dxa"/>
+            <w:tcBorders>
+              <w:top w:val="nil"/>
+              <w:left w:val="nil"/>
+              <w:bottom w:val="nil"/>
+              <w:right w:val="nil"/>
+            </w:tcBorders>
+            <w:vAlign w:val="center"/>
+          </w:tcPr>
+          <w:p>
+            <w:pPr>
+              <w:rPr>
+                <w:rFonts w:hAnsi="宋体"/>
+              </w:rPr>
+            </w:pPr>
+            <m:oMathPara>
+              <m:oMath>
+                <m:sSubSup>
+                  <m:sSubSupPr>
+                    <m:ctrlPr>
+                      <w:rPr>
+                        <w:rFonts w:ascii="Cambria Math" w:hAnsi="Cambria Math"/>
+                      </w:rPr>
+                    </m:ctrlPr>
+                  </m:sSubSupPr>
+                  <m:e>
+                    <m:r>
+                      <w:rPr>
+                        <w:rFonts w:ascii="Cambria Math" w:hAnsi="Cambria Math"/>
+                      </w:rPr>
+                      <m:t>u</m:t>
+                    </m:r>
+                  </m:e>
+                  <m:sub>
+                    <m:r>
+                      <w:rPr>
+                        <w:rFonts w:ascii="Cambria Math" w:hAnsi="Cambria Math"/>
+                      </w:rPr>
+                      <m:t>j</m:t>
+                    </m:r>
+                  </m:sub>
+                  <m:sup>
+                    <m:r>
+                      <w:rPr>
+                        <w:rFonts w:ascii="Cambria Math" w:hAnsi="Cambria Math"/>
+                      </w:rPr>
+                      <m:t>l</m:t>
+                    </m:r>
+                  </m:sup>
+                </m:sSubSup>
+              </m:oMath>
+            </m:oMathPara>
+          </w:p>
+        </w:tc>
+        <w:tc>
+          <w:tcPr>
+            <w:tcW w:w="7420" w:type="dxa"/>
+            <w:gridSpan w:val="3"/>
+            <w:tcBorders>
+              <w:top w:val="nil"/>
+              <w:left w:val="nil"/>
+              <w:bottom w:val="nil"/>
+              <w:right w:val="nil"/>
+            </w:tcBorders>
+            <w:vAlign w:val="center"/>
+          </w:tcPr>
+          <w:p>
+            <w:pPr>
+              <w:rPr>
+                <w:rFonts w:hAnsi="宋体" w:hint="eastAsia"/>
+              </w:rPr>
+            </w:pPr>
+            <w:r>
+              <w:rPr>
+                <w:rFonts w:hAnsi="宋体"/>
+              </w:rPr>
+              <w:t>第</w:t>
+            </w:r>
+            <w:r>
+              <w:rPr>
+                <w:rFonts w:hAnsi="宋体"/>
+              </w:rPr>
+              <w:t>l</w:t>
+            </w:r>
+            <w:r>
+              <w:rPr>
+                <w:rFonts w:hAnsi="宋体"/>
+              </w:rPr>
+              <w:t>层的第</w:t>
+            </w:r>
+            <w:r>
+              <w:rPr>
+                <w:rFonts w:hAnsi="宋体"/>
+              </w:rPr>
+              <w:t>j</w:t>
+            </w:r>
+            <w:r>
+              <w:rPr>
+                <w:rFonts w:hAnsi="宋体"/>
+              </w:rPr>
+              <w:t>个特征地图的卷积输出</w:t>
+            </w:r>
+            <w:r>
+              <w:rPr>
+                <w:rFonts w:hAnsi="宋体" w:hint="eastAsia"/>
+              </w:rPr>
+              <w:t>，</w:t>
+            </w:r>
+            <w:r>
+              <w:rPr>
+                <w:rFonts w:hAnsi="宋体"/>
+              </w:rPr>
+              <w:t>即图</w:t>
+            </w:r>
+            <w:r>
+              <w:rPr>
+                <w:rFonts w:hAnsi="宋体" w:hint="eastAsia"/>
+              </w:rPr>
+              <w:t>2-</w:t>
+            </w:r>
+            <w:r>
+              <w:rPr>
+                <w:rFonts w:hAnsi="宋体"/>
+              </w:rPr>
+              <w:t>7</w:t>
+            </w:r>
+            <w:r>
+              <w:rPr>
+                <w:rFonts w:hAnsi="宋体"/>
+              </w:rPr>
+              <w:t>右侧的二维平面</w:t>
+            </w:r>
+          </w:p>
+        </w:tc>
+      </w:tr>
+      <w:tr>
+        <w:tblPrEx>
+          <w:tblBorders>
+            <w:top w:val="single" w:sz="4" w:space="0" w:color="000000"/>
+            <w:left w:val="single" w:sz="4" w:space="0" w:color="000000"/>
+            <w:bottom w:val="single" w:sz="4" w:space="0" w:color="000000"/>
+            <w:right w:val="single" w:sz="4" w:space="0" w:color="000000"/>
+            <w:insideH w:val="single" w:sz="4" w:space="0" w:color="000000"/>
+            <w:insideV w:val="single" w:sz="4" w:space="0" w:color="000000"/>
+          </w:tblBorders>
+        </w:tblPrEx>
+        <w:tc>
+          <w:tcPr>
+            <w:tcW w:w="846" w:type="dxa"/>
+            <w:tcBorders>
+              <w:top w:val="nil"/>
+              <w:left w:val="nil"/>
+              <w:bottom w:val="nil"/>
+              <w:right w:val="nil"/>
+            </w:tcBorders>
+            <w:vAlign w:val="center"/>
+          </w:tcPr>
+          <w:p>
+            <w:pPr>
+              <w:rPr>
+                <w:rFonts w:hAnsi="宋体"/>
+              </w:rPr>
+            </w:pPr>
+            <m:oMathPara>
+              <m:oMath>
+                <m:sSubSup>
+                  <m:sSubSupPr>
+                    <m:ctrlPr>
+                      <w:rPr>
+                        <w:rFonts w:ascii="Cambria Math" w:hAnsi="Cambria Math"/>
+                        <w:i/>
+                      </w:rPr>
+                    </m:ctrlPr>
+                  </m:sSubSupPr>
+                  <m:e>
+                    <m:r>
+                      <w:rPr>
+                        <w:rFonts w:ascii="Cambria Math" w:hAnsi="Cambria Math"/>
+                      </w:rPr>
+                      <m:t>x</m:t>
+                    </m:r>
+                  </m:e>
+                  <m:sub>
+                    <m:r>
+                      <w:rPr>
+                        <w:rFonts w:ascii="Cambria Math" w:hAnsi="Cambria Math"/>
+                      </w:rPr>
+                      <m:t>i</m:t>
+                    </m:r>
+                  </m:sub>
+                  <m:sup>
+                    <m:r>
+                      <w:rPr>
+                        <w:rFonts w:ascii="Cambria Math" w:hAnsi="Cambria Math"/>
+                      </w:rPr>
+                      <m:t>l</m:t>
+                    </m:r>
+                  </m:sup>
+                </m:sSubSup>
+              </m:oMath>
+            </m:oMathPara>
+          </w:p>
+        </w:tc>
+        <w:tc>
+          <w:tcPr>
+            <w:tcW w:w="7420" w:type="dxa"/>
+            <w:gridSpan w:val="3"/>
+            <w:tcBorders>
+              <w:top w:val="nil"/>
+              <w:left w:val="nil"/>
+              <w:bottom w:val="nil"/>
+              <w:right w:val="nil"/>
+            </w:tcBorders>
+            <w:vAlign w:val="center"/>
+          </w:tcPr>
+          <w:p>
+            <w:pPr>
+              <w:rPr>
+                <w:rFonts w:hAnsi="宋体"/>
+              </w:rPr>
+            </w:pPr>
+            <w:r>
+              <w:rPr>
+                <w:rFonts w:hAnsi="宋体"/>
+              </w:rPr>
+              <w:t>第</w:t>
+            </w:r>
+            <w:r>
+              <w:rPr>
+                <w:rFonts w:hAnsi="宋体"/>
+              </w:rPr>
+              <w:t>l</w:t>
+            </w:r>
+            <w:r>
+              <w:rPr>
+                <w:rFonts w:hAnsi="宋体"/>
+              </w:rPr>
+              <w:t>层的</w:t>
+            </w:r>
+            <w:r>
+              <w:rPr>
+                <w:rFonts w:hAnsi="宋体" w:hint="eastAsia"/>
+              </w:rPr>
+              <w:t>第</w:t>
+            </w:r>
+            <w:r>
+              <w:rPr>
+                <w:rFonts w:hAnsi="宋体"/>
+              </w:rPr>
+              <w:t>i</w:t>
+            </w:r>
+            <w:r>
+              <w:rPr>
+                <w:rFonts w:hAnsi="宋体"/>
+              </w:rPr>
+              <w:t>个输入特征地图</w:t>
+            </w:r>
+          </w:p>
+        </w:tc>
+      </w:tr>
+      <w:tr>
+        <w:tblPrEx>
+          <w:tblBorders>
+            <w:top w:val="single" w:sz="4" w:space="0" w:color="000000"/>
+            <w:left w:val="single" w:sz="4" w:space="0" w:color="000000"/>
+            <w:bottom w:val="single" w:sz="4" w:space="0" w:color="000000"/>
+            <w:right w:val="single" w:sz="4" w:space="0" w:color="000000"/>
+            <w:insideH w:val="single" w:sz="4" w:space="0" w:color="000000"/>
+            <w:insideV w:val="single" w:sz="4" w:space="0" w:color="000000"/>
+          </w:tblBorders>
+        </w:tblPrEx>
+        <w:tc>
+          <w:tcPr>
+            <w:tcW w:w="846" w:type="dxa"/>
+            <w:tcBorders>
+              <w:top w:val="nil"/>
+              <w:left w:val="nil"/>
+              <w:bottom w:val="nil"/>
+              <w:right w:val="nil"/>
+            </w:tcBorders>
+            <w:vAlign w:val="center"/>
+          </w:tcPr>
+          <w:p>
+            <w:pPr>
+              <w:rPr>
+                <w:rFonts w:hAnsi="宋体"/>
+              </w:rPr>
+            </w:pPr>
+            <m:oMathPara>
+              <m:oMath>
+                <m:sSubSup>
+                  <m:sSubSupPr>
+                    <m:ctrlPr>
+                      <w:rPr>
+                        <w:rFonts w:ascii="Cambria Math" w:hAnsi="Cambria Math"/>
+                        <w:i/>
+                      </w:rPr>
+                    </m:ctrlPr>
+                  </m:sSubSupPr>
+                  <m:e>
+                    <m:r>
+                      <w:rPr>
+                        <w:rFonts w:ascii="Cambria Math" w:hAnsi="Cambria Math"/>
+                      </w:rPr>
+                      <m:t>k</m:t>
+                    </m:r>
+                  </m:e>
+                  <m:sub>
+                    <m:r>
+                      <w:rPr>
+                        <w:rFonts w:ascii="Cambria Math" w:hAnsi="Cambria Math"/>
+                      </w:rPr>
+                      <m:t>ij</m:t>
+                    </m:r>
+                  </m:sub>
+                  <m:sup>
+                    <m:r>
+                      <w:rPr>
+                        <w:rFonts w:ascii="Cambria Math" w:hAnsi="Cambria Math"/>
+                      </w:rPr>
+                      <m:t>l</m:t>
+                    </m:r>
+                  </m:sup>
+                </m:sSubSup>
+              </m:oMath>
+            </m:oMathPara>
+          </w:p>
+        </w:tc>
+        <w:tc>
+          <w:tcPr>
+            <w:tcW w:w="7420" w:type="dxa"/>
+            <w:gridSpan w:val="3"/>
+            <w:tcBorders>
+              <w:top w:val="nil"/>
+              <w:left w:val="nil"/>
+              <w:bottom w:val="nil"/>
+              <w:right w:val="nil"/>
+            </w:tcBorders>
+            <w:vAlign w:val="center"/>
+          </w:tcPr>
+          <w:p>
+            <w:pPr>
+              <w:rPr>
+                <w:rFonts w:hAnsi="宋体"/>
+              </w:rPr>
+            </w:pPr>
+            <w:r>
+              <w:rPr>
+                <w:rFonts w:hAnsi="宋体"/>
+              </w:rPr>
+              <w:t>连接第</w:t>
+            </w:r>
+            <w:r>
+              <w:rPr>
+                <w:rFonts w:hAnsi="宋体"/>
+              </w:rPr>
+              <w:t>l</w:t>
+            </w:r>
+            <w:r>
+              <w:rPr>
+                <w:rFonts w:hAnsi="宋体"/>
+              </w:rPr>
+              <w:t>层额第</w:t>
+            </w:r>
+            <w:r>
+              <w:rPr>
+                <w:rFonts w:hAnsi="宋体"/>
+              </w:rPr>
+              <w:t>i</w:t>
+            </w:r>
+            <w:r>
+              <w:rPr>
+                <w:rFonts w:hAnsi="宋体"/>
+              </w:rPr>
+              <w:t>个输入特征地图和第</w:t>
+            </w:r>
+            <w:r>
+              <w:rPr>
+                <w:rFonts w:hAnsi="宋体"/>
+              </w:rPr>
+              <w:t>j</w:t>
+            </w:r>
+            <w:r>
+              <w:rPr>
+                <w:rFonts w:hAnsi="宋体"/>
+              </w:rPr>
+              <w:t>个特征地图的卷积核</w:t>
+            </w:r>
+          </w:p>
+        </w:tc>
+      </w:tr>
+      <w:tr>
+        <w:tblPrEx>
+          <w:tblBorders>
+            <w:top w:val="single" w:sz="4" w:space="0" w:color="000000"/>
+            <w:left w:val="single" w:sz="4" w:space="0" w:color="000000"/>
+            <w:bottom w:val="single" w:sz="4" w:space="0" w:color="000000"/>
+            <w:right w:val="single" w:sz="4" w:space="0" w:color="000000"/>
+            <w:insideH w:val="single" w:sz="4" w:space="0" w:color="000000"/>
+            <w:insideV w:val="single" w:sz="4" w:space="0" w:color="000000"/>
+          </w:tblBorders>
+        </w:tblPrEx>
+        <w:tc>
+          <w:tcPr>
+            <w:tcW w:w="846" w:type="dxa"/>
+            <w:tcBorders>
+              <w:top w:val="nil"/>
+              <w:left w:val="nil"/>
+              <w:bottom w:val="nil"/>
+              <w:right w:val="nil"/>
+            </w:tcBorders>
+            <w:vAlign w:val="center"/>
+          </w:tcPr>
+          <w:p>
+            <w:pPr>
+              <w:rPr>
+                <w:rFonts w:hAnsi="宋体"/>
+              </w:rPr>
+            </w:pPr>
+            <m:oMathPara>
+              <m:oMath>
+                <m:sSubSup>
+                  <m:sSubSupPr>
+                    <m:ctrlPr>
+                      <w:rPr>
+                        <w:rFonts w:ascii="Cambria Math" w:hAnsi="Cambria Math"/>
+                        <w:i/>
+                      </w:rPr>
+                    </m:ctrlPr>
+                  </m:sSubSupPr>
+                  <m:e>
+                    <m:r>
+                      <w:rPr>
+                        <w:rFonts w:ascii="Cambria Math" w:hAnsi="Cambria Math"/>
+                      </w:rPr>
+                      <m:t>b</m:t>
+                    </m:r>
+                  </m:e>
+                  <m:sub>
+                    <m:r>
+                      <w:rPr>
+                        <w:rFonts w:ascii="Cambria Math" w:hAnsi="Cambria Math"/>
+                      </w:rPr>
+                      <m:t>j</m:t>
+                    </m:r>
+                  </m:sub>
+                  <m:sup>
+                    <m:r>
+                      <w:rPr>
+                        <w:rFonts w:ascii="Cambria Math" w:hAnsi="Cambria Math"/>
+                      </w:rPr>
+                      <m:t>l</m:t>
+                    </m:r>
+                  </m:sup>
+                </m:sSubSup>
+              </m:oMath>
+            </m:oMathPara>
+          </w:p>
+        </w:tc>
+        <w:tc>
+          <w:tcPr>
+            <w:tcW w:w="7420" w:type="dxa"/>
+            <w:gridSpan w:val="3"/>
+            <w:tcBorders>
+              <w:top w:val="nil"/>
+              <w:left w:val="nil"/>
+              <w:bottom w:val="nil"/>
+              <w:right w:val="nil"/>
+            </w:tcBorders>
+            <w:vAlign w:val="center"/>
+          </w:tcPr>
+          <w:p>
+            <w:pPr>
+              <w:rPr>
+                <w:rFonts w:hAnsi="宋体"/>
+              </w:rPr>
+            </w:pPr>
+            <w:r>
+              <w:rPr>
+                <w:rFonts w:hAnsi="宋体"/>
+              </w:rPr>
+              <w:t>第</w:t>
+            </w:r>
+            <w:r>
+              <w:rPr>
+                <w:rFonts w:hAnsi="宋体"/>
+              </w:rPr>
+              <w:t>l</w:t>
+            </w:r>
+            <w:r>
+              <w:rPr>
+                <w:rFonts w:hAnsi="宋体"/>
+              </w:rPr>
+              <w:t>层的第</w:t>
+            </w:r>
+            <w:r>
+              <w:rPr>
+                <w:rFonts w:hAnsi="宋体"/>
+              </w:rPr>
+              <w:t>j</w:t>
+            </w:r>
+            <w:r>
+              <w:rPr>
+                <w:rFonts w:hAnsi="宋体"/>
+              </w:rPr>
+              <w:t>个特征地图的偏置</w:t>
+            </w:r>
+          </w:p>
+        </w:tc>
+      </w:tr>
+      <w:tr>
+        <w:tblPrEx>
+          <w:tblBorders>
+            <w:top w:val="single" w:sz="4" w:space="0" w:color="000000"/>
+            <w:left w:val="single" w:sz="4" w:space="0" w:color="000000"/>
+            <w:bottom w:val="single" w:sz="4" w:space="0" w:color="000000"/>
+            <w:right w:val="single" w:sz="4" w:space="0" w:color="000000"/>
+            <w:insideH w:val="single" w:sz="4" w:space="0" w:color="000000"/>
+            <w:insideV w:val="single" w:sz="4" w:space="0" w:color="000000"/>
+          </w:tblBorders>
+        </w:tblPrEx>
+        <w:tc>
+          <w:tcPr>
+            <w:tcW w:w="846" w:type="dxa"/>
+            <w:tcBorders>
+              <w:top w:val="nil"/>
+              <w:left w:val="nil"/>
+              <w:bottom w:val="nil"/>
+              <w:right w:val="nil"/>
+            </w:tcBorders>
+            <w:vAlign w:val="center"/>
+          </w:tcPr>
+          <w:p>
+            <w:pPr>
+              <w:rPr>
+                <w:rFonts w:hAnsi="宋体"/>
+              </w:rPr>
+            </w:pPr>
+            <m:oMathPara>
+              <m:oMath>
+                <m:r>
+                  <w:rPr>
+                    <w:rFonts w:ascii="Cambria Math" w:hAnsi="Cambria Math"/>
+                  </w:rPr>
+                  <m:t>f</m:t>
+                </m:r>
+                <m:r>
+                  <w:rPr>
+                    <w:rFonts w:ascii="Cambria Math" w:hAnsi="Cambria Math"/>
+                  </w:rPr>
+                  <m:t>()</m:t>
+                </m:r>
+              </m:oMath>
+            </m:oMathPara>
+          </w:p>
+        </w:tc>
+        <w:tc>
+          <w:tcPr>
+            <w:tcW w:w="7420" w:type="dxa"/>
+            <w:gridSpan w:val="3"/>
+            <w:tcBorders>
+              <w:top w:val="nil"/>
+              <w:left w:val="nil"/>
+              <w:bottom w:val="nil"/>
+              <w:right w:val="nil"/>
+            </w:tcBorders>
+            <w:vAlign w:val="center"/>
+          </w:tcPr>
+          <w:p>
+            <w:pPr>
+              <w:rPr>
+                <w:rFonts w:hAnsi="宋体"/>
+              </w:rPr>
+            </w:pPr>
+            <w:r>
+              <w:rPr>
+                <w:rFonts w:hAnsi="宋体"/>
+              </w:rPr>
+              <w:t>激活函数</w:t>
+            </w:r>
+          </w:p>
+        </w:tc>
+      </w:tr>
+      <w:tr>
+        <w:tblPrEx>
+          <w:tblBorders>
+            <w:top w:val="single" w:sz="4" w:space="0" w:color="000000"/>
+            <w:left w:val="single" w:sz="4" w:space="0" w:color="000000"/>
+            <w:bottom w:val="single" w:sz="4" w:space="0" w:color="000000"/>
+            <w:right w:val="single" w:sz="4" w:space="0" w:color="000000"/>
+            <w:insideH w:val="single" w:sz="4" w:space="0" w:color="000000"/>
+            <w:insideV w:val="single" w:sz="4" w:space="0" w:color="000000"/>
+          </w:tblBorders>
+        </w:tblPrEx>
+        <w:tc>
+          <w:tcPr>
+            <w:tcW w:w="846" w:type="dxa"/>
+            <w:tcBorders>
+              <w:top w:val="nil"/>
+              <w:left w:val="nil"/>
+              <w:bottom w:val="nil"/>
+              <w:right w:val="nil"/>
+            </w:tcBorders>
+            <w:vAlign w:val="center"/>
+          </w:tcPr>
+          <w:p>
+            <w:pPr>
+              <w:rPr>
+                <w:rFonts w:hAnsi="宋体"/>
+              </w:rPr>
+            </w:pPr>
+            <m:oMathPara>
+              <m:oMath>
+                <m:sSubSup>
+                  <m:sSubSupPr>
+                    <m:ctrlPr>
+                      <w:rPr>
+                        <w:rFonts w:ascii="Cambria Math" w:hAnsi="Cambria Math"/>
+                        <w:i/>
+                      </w:rPr>
+                    </m:ctrlPr>
+                  </m:sSubSupPr>
+                  <m:e>
+                    <m:r>
+                      <w:rPr>
+                        <w:rFonts w:ascii="Cambria Math" w:hAnsi="Cambria Math"/>
+                      </w:rPr>
+                      <m:t>y</m:t>
+                    </m:r>
+                  </m:e>
+                  <m:sub>
+                    <m:r>
+                      <w:rPr>
+                        <w:rFonts w:ascii="Cambria Math" w:hAnsi="Cambria Math"/>
+                      </w:rPr>
+                      <m:t>j</m:t>
+                    </m:r>
+                  </m:sub>
+                  <m:sup>
+                    <m:r>
+                      <w:rPr>
+                        <w:rFonts w:ascii="Cambria Math" w:hAnsi="Cambria Math"/>
+                      </w:rPr>
+                      <m:t>l</m:t>
+                    </m:r>
+                  </m:sup>
+                </m:sSubSup>
+              </m:oMath>
+            </m:oMathPara>
+          </w:p>
+        </w:tc>
+        <w:tc>
+          <w:tcPr>
+            <w:tcW w:w="7420" w:type="dxa"/>
+            <w:gridSpan w:val="3"/>
+            <w:tcBorders>
+              <w:top w:val="nil"/>
+              <w:left w:val="nil"/>
+              <w:bottom w:val="nil"/>
+              <w:right w:val="nil"/>
+            </w:tcBorders>
+            <w:vAlign w:val="center"/>
+          </w:tcPr>
+          <w:p>
+            <w:pPr>
+              <w:rPr>
+                <w:rFonts w:hAnsi="宋体"/>
+              </w:rPr>
+            </w:pPr>
+            <w:r>
+              <w:rPr>
+                <w:rFonts w:hAnsi="宋体"/>
+              </w:rPr>
+              <w:t>第</w:t>
+            </w:r>
+            <w:r>
+              <w:rPr>
+                <w:rFonts w:hAnsi="宋体"/>
+              </w:rPr>
+              <w:t>l</w:t>
+            </w:r>
+            <w:r>
+              <w:rPr>
+                <w:rFonts w:hAnsi="宋体"/>
+              </w:rPr>
+              <w:t>层的第</w:t>
+            </w:r>
+            <w:r>
+              <w:rPr>
+                <w:rFonts w:hAnsi="宋体"/>
+              </w:rPr>
+              <w:t>j</w:t>
+            </w:r>
+            <w:r>
+              <w:rPr>
+                <w:rFonts w:hAnsi="宋体"/>
+              </w:rPr>
+              <w:t>个输出特征地图</w:t>
+            </w:r>
+            <w:r>
+              <w:rPr>
+                <w:rFonts w:hAnsi="宋体" w:hint="eastAsia"/>
+              </w:rPr>
+              <w:t>，</w:t>
+            </w:r>
+            <w:r>
+              <w:rPr>
+                <w:rFonts w:hAnsi="宋体"/>
+              </w:rPr>
+              <w:t>也是第</w:t>
+            </w:r>
+            <w:r>
+              <w:rPr>
+                <w:rFonts w:hAnsi="宋体"/>
+              </w:rPr>
+              <w:t>l</w:t>
+            </w:r>
+            <w:r>
+              <w:rPr>
+                <w:rFonts w:hAnsi="宋体" w:hint="eastAsia"/>
+              </w:rPr>
+              <w:t>+</w:t>
+            </w:r>
+            <w:r>
+              <w:rPr>
+                <w:rFonts w:hAnsi="宋体"/>
+              </w:rPr>
+              <w:t>1</w:t>
+            </w:r>
+            <w:r>
+              <w:rPr>
+                <w:rFonts w:hAnsi="宋体"/>
+              </w:rPr>
+              <w:t>层的第</w:t>
+            </w:r>
+            <w:r>
+              <w:rPr>
+                <w:rFonts w:hAnsi="宋体"/>
+              </w:rPr>
+              <w:t>j</w:t>
+            </w:r>
+            <w:r>
+              <w:rPr>
+                <w:rFonts w:hAnsi="宋体"/>
+              </w:rPr>
+              <w:t>个输入特征地图</w:t>
+            </w:r>
+          </w:p>
+        </w:tc>
+      </w:tr>
+    </w:tbl>
+    <w:p>
+      <w:pPr>
+        <w:rPr>
+          <w:rFonts w:hAnsi="宋体"/>
+        </w:rPr>
+      </w:pPr>
+      <w:r>
+        <w:rPr>
+          <w:rFonts w:hAnsi="宋体"/>
+        </w:rPr>
+        <w:tab/>
+      </w:r>
+      <w:r>
+        <w:rPr>
+          <w:rFonts w:hAnsi="宋体"/>
+        </w:rPr>
+        <w:t>卷积具体计算过程如图</w:t>
+      </w:r>
+      <w:r>
+        <w:rPr>
+          <w:rFonts w:hAnsi="宋体" w:hint="eastAsia"/>
+        </w:rPr>
+        <w:t>2-</w:t>
+      </w:r>
+      <w:r>
+        <w:rPr>
+          <w:rFonts w:hAnsi="宋体"/>
+        </w:rPr>
+        <w:t>8</w:t>
+      </w:r>
+      <w:r>
+        <w:rPr>
+          <w:rFonts w:hAnsi="宋体" w:hint="eastAsia"/>
+        </w:rPr>
+        <w:t>：</w:t>
+      </w:r>
+    </w:p>
+    <w:p>
+      <w:pPr>
+        <w:jc w:val="center"/>
+        <w:rPr>
+          <w:rFonts w:hAnsi="宋体"/>
+        </w:rPr>
+      </w:pPr>
+      <w:r>
+        <w:rPr>
+          <w:noProof/>
+        </w:rPr>
+        <w:drawing>
+          <wp:inline distT="0" distB="0" distL="0" distR="0" wp14:anchorId="350FCEEB" wp14:editId="3A81E94F">
+            <wp:extent cx="5274310" cy="2059940"/>
+            <wp:effectExtent l="0" t="0" r="2540" b="0"/>
+            <wp:docPr id="34" name="图片 34" descr="E:\毕业准备\赵惠\毕业论文\图\卷积层计算过程.png"/>
+            <wp:cNvGraphicFramePr>
+              <a:graphicFrameLocks xmlns:a="http://schemas.openxmlformats.org/drawingml/2006/main" noChangeAspect="1"/>
+            </wp:cNvGraphicFramePr>
+            <a:graphic xmlns:a="http://schemas.openxmlformats.org/drawingml/2006/main">
+              <a:graphicData uri="http://schemas.openxmlformats.org/drawingml/2006/picture">
+                <pic:pic xmlns:pic="http://schemas.openxmlformats.org/drawingml/2006/picture">
+                  <pic:nvPicPr>
+                    <pic:cNvPr id="0" name="Picture 1" descr="E:\毕业准备\赵惠\毕业论文\图\卷积层计算过程.png"/>
                     <pic:cNvPicPr>
                       <a:picLocks noChangeAspect="1" noChangeArrowheads="1"/>
                     </pic:cNvPicPr>
                   </pic:nvPicPr>
                   <pic:blipFill>
-                    <a:blip r:embed="rId21">
+                    <a:blip r:embed="rId23" cstate="print">
                       <a:extLst>
                         <a:ext uri="{28A0092B-C50C-407E-A947-70E740481C1C}">
                           <a14:useLocalDpi xmlns:a14="http://schemas.microsoft.com/office/drawing/2010/main" val="0"/>
@@ -10970,7 +13550,7 @@
                   <pic:spPr bwMode="auto">
                     <a:xfrm>
                       <a:off x="0" y="0"/>
-                      <a:ext cx="5317490" cy="2882265"/>
+                      <a:ext cx="5274310" cy="2059940"/>
                     </a:xfrm>
                     <a:prstGeom prst="rect">
                       <a:avLst/>
@@ -10989,305 +13569,1183 @@
     </w:p>
     <w:p>
       <w:pPr>
-        <w:pStyle w:val="aff7"/>
-        <w:ind w:firstLine="482"/>
-      </w:pPr>
-      <w:r>
-        <w:rPr>
-          <w:rFonts w:hint="eastAsia"/>
+        <w:jc w:val="center"/>
+        <w:rPr>
+          <w:rFonts w:hAnsi="宋体" w:hint="eastAsia"/>
+        </w:rPr>
+      </w:pPr>
+      <w:r>
+        <w:rPr>
+          <w:rFonts w:hint="eastAsia"/>
+          <w:b/>
+          <w:sz w:val="21"/>
+          <w:szCs w:val="21"/>
         </w:rPr>
         <w:t>图</w:t>
       </w:r>
       <w:r>
         <w:rPr>
           <w:rFonts w:hint="eastAsia"/>
+          <w:b/>
+          <w:sz w:val="21"/>
+          <w:szCs w:val="21"/>
         </w:rPr>
         <w:t xml:space="preserve"> </w:t>
       </w:r>
       <w:r>
         <w:rPr>
+          <w:b/>
+          <w:sz w:val="21"/>
+          <w:szCs w:val="21"/>
+        </w:rPr>
+        <w:t>2</w:t>
+      </w:r>
+      <w:r>
+        <w:rPr>
+          <w:rFonts w:hint="eastAsia"/>
+          <w:b/>
+          <w:sz w:val="21"/>
+          <w:szCs w:val="21"/>
+        </w:rPr>
+        <w:t>-</w:t>
+      </w:r>
+      <w:r>
+        <w:rPr>
+          <w:b/>
+          <w:sz w:val="21"/>
+          <w:szCs w:val="21"/>
+        </w:rPr>
+        <w:t>8</w:t>
+      </w:r>
+      <w:r>
+        <w:rPr>
+          <w:b/>
+          <w:sz w:val="21"/>
+          <w:szCs w:val="21"/>
+        </w:rPr>
+        <w:t xml:space="preserve"> </w:t>
+      </w:r>
+      <w:r>
+        <w:rPr>
+          <w:rFonts w:hint="eastAsia"/>
+          <w:b/>
+          <w:sz w:val="21"/>
+          <w:szCs w:val="21"/>
+        </w:rPr>
+        <w:t>卷积</w:t>
+      </w:r>
+      <w:r>
+        <w:rPr>
+          <w:rFonts w:hint="eastAsia"/>
+          <w:b/>
+          <w:sz w:val="21"/>
+          <w:szCs w:val="21"/>
+        </w:rPr>
+        <w:t>具体计算过程</w:t>
+      </w:r>
+      <w:r>
+        <w:rPr>
+          <w:rFonts w:hint="eastAsia"/>
+          <w:b/>
+          <w:sz w:val="21"/>
+          <w:szCs w:val="21"/>
+        </w:rPr>
+        <w:t>示意图</w:t>
+      </w:r>
+    </w:p>
+    <w:p>
+      <w:pPr>
+        <w:rPr>
+          <w:rFonts w:hAnsi="宋体"/>
+        </w:rPr>
+      </w:pPr>
+    </w:p>
+    <w:p>
+      <w:r>
+        <w:t>图中最左侧为第</w:t>
+      </w:r>
+      <w:r>
+        <w:t>l</w:t>
+      </w:r>
+      <w:r>
+        <w:t>层特征地图</w:t>
+      </w:r>
+      <w:r>
+        <w:rPr>
+          <w:rFonts w:hint="eastAsia"/>
+        </w:rPr>
+        <w:t>，</w:t>
+      </w:r>
+      <w:r>
+        <w:t>该层有</w:t>
+      </w:r>
+      <w:r>
+        <w:rPr>
+          <w:rFonts w:hint="eastAsia"/>
+        </w:rPr>
+        <w:t>3</w:t>
+      </w:r>
+      <w:r>
+        <w:rPr>
+          <w:rFonts w:hint="eastAsia"/>
+        </w:rPr>
+        <w:t>个特征地图，</w:t>
+      </w:r>
+      <w:r>
+        <w:rPr>
+          <w:rFonts w:hint="eastAsia"/>
+        </w:rPr>
+        <w:t>i</w:t>
+      </w:r>
+      <w:r>
+        <w:rPr>
+          <w:rFonts w:hint="eastAsia"/>
+        </w:rPr>
+        <w:t>的范围即为</w:t>
+      </w:r>
+      <w:r>
+        <w:rPr>
+          <w:rFonts w:hint="eastAsia"/>
+        </w:rPr>
+        <w:t>[</w:t>
+      </w:r>
+      <w:r>
+        <w:t>1,3</w:t>
+      </w:r>
+      <w:r>
+        <w:rPr>
+          <w:rFonts w:hint="eastAsia"/>
+        </w:rPr>
+        <w:t>]</w:t>
+      </w:r>
+      <w:r>
+        <w:rPr>
+          <w:rFonts w:hint="eastAsia"/>
+        </w:rPr>
+        <w:t>，每个卷积核的层数应和输入特征地图个数一致，即为</w:t>
+      </w:r>
+      <w:r>
+        <w:rPr>
+          <w:rFonts w:hint="eastAsia"/>
+        </w:rPr>
+        <w:t>3</w:t>
+      </w:r>
+      <w:r>
+        <w:rPr>
+          <w:rFonts w:hint="eastAsia"/>
+        </w:rPr>
+        <w:t>层，这里有两个卷积核，</w:t>
+      </w:r>
+      <w:r>
+        <w:rPr>
+          <w:rFonts w:hint="eastAsia"/>
+        </w:rPr>
+        <w:t>j</w:t>
+      </w:r>
+      <w:r>
+        <w:rPr>
+          <w:rFonts w:hint="eastAsia"/>
+        </w:rPr>
+        <w:t>的</w:t>
+      </w:r>
+      <w:r>
+        <w:rPr>
+          <w:rFonts w:hint="eastAsia"/>
+        </w:rPr>
+        <w:lastRenderedPageBreak/>
+        <w:t>范围为</w:t>
+      </w:r>
+      <w:r>
+        <w:rPr>
+          <w:rFonts w:hint="eastAsia"/>
+        </w:rPr>
+        <w:t>[</w:t>
+      </w:r>
+      <w:r>
+        <w:t>1,2</w:t>
+      </w:r>
+      <w:r>
+        <w:rPr>
+          <w:rFonts w:hint="eastAsia"/>
+        </w:rPr>
+        <w:t>]</w:t>
+      </w:r>
+      <w:r>
+        <w:rPr>
+          <w:rFonts w:hint="eastAsia"/>
+        </w:rPr>
+        <w:t>，第</w:t>
+      </w:r>
+      <w:r>
+        <w:rPr>
+          <w:rFonts w:hint="eastAsia"/>
+        </w:rPr>
+        <w:t>l</w:t>
+      </w:r>
+      <w:r>
+        <w:rPr>
+          <w:rFonts w:hint="eastAsia"/>
+        </w:rPr>
+        <w:t>层特征地图和</w:t>
+      </w:r>
+      <w:r>
+        <w:rPr>
+          <w:rFonts w:hint="eastAsia"/>
+        </w:rPr>
+        <w:t>2</w:t>
+      </w:r>
+      <w:r>
+        <w:rPr>
+          <w:rFonts w:hint="eastAsia"/>
+        </w:rPr>
+        <w:t>个卷积核做卷积运算的结果加上偏置，即得到</w:t>
+      </w:r>
+      <w:r>
+        <w:rPr>
+          <w:rFonts w:hint="eastAsia"/>
+        </w:rPr>
+        <w:t>l</w:t>
+      </w:r>
+      <w:r>
+        <w:rPr>
+          <w:rFonts w:hint="eastAsia"/>
+        </w:rPr>
+        <w:t>层的卷积输出</w:t>
+      </w:r>
+      <m:oMath>
+        <m:sSup>
+          <m:sSupPr>
+            <m:ctrlPr>
+              <w:rPr>
+                <w:rFonts w:ascii="Cambria Math" w:hAnsi="Cambria Math"/>
+              </w:rPr>
+            </m:ctrlPr>
+          </m:sSupPr>
+          <m:e>
+            <m:r>
+              <w:rPr>
+                <w:rFonts w:ascii="Cambria Math" w:hAnsi="Cambria Math"/>
+              </w:rPr>
+              <m:t>u</m:t>
+            </m:r>
+          </m:e>
+          <m:sup>
+            <m:r>
+              <w:rPr>
+                <w:rFonts w:ascii="Cambria Math" w:hAnsi="Cambria Math"/>
+              </w:rPr>
+              <m:t>l</m:t>
+            </m:r>
+          </m:sup>
+        </m:sSup>
+      </m:oMath>
+      <w:r>
+        <w:rPr>
+          <w:rFonts w:hint="eastAsia"/>
+        </w:rPr>
+        <w:t>，卷积输出</w:t>
+      </w:r>
+      <m:oMath>
+        <m:sSup>
+          <m:sSupPr>
+            <m:ctrlPr>
+              <w:rPr>
+                <w:rFonts w:ascii="Cambria Math" w:hAnsi="Cambria Math"/>
+              </w:rPr>
+            </m:ctrlPr>
+          </m:sSupPr>
+          <m:e>
+            <m:r>
+              <w:rPr>
+                <w:rFonts w:ascii="Cambria Math" w:hAnsi="Cambria Math"/>
+              </w:rPr>
+              <m:t>u</m:t>
+            </m:r>
+          </m:e>
+          <m:sup>
+            <m:r>
+              <w:rPr>
+                <w:rFonts w:ascii="Cambria Math" w:hAnsi="Cambria Math"/>
+              </w:rPr>
+              <m:t>l</m:t>
+            </m:r>
+          </m:sup>
+        </m:sSup>
+      </m:oMath>
+      <w:r>
+        <w:t>经过激活函数后堆叠起来</w:t>
+      </w:r>
+      <w:r>
+        <w:rPr>
+          <w:rFonts w:hint="eastAsia"/>
+        </w:rPr>
+        <w:t>，</w:t>
+      </w:r>
+      <w:r>
+        <w:t>即得到集</w:t>
+      </w:r>
+      <w:r>
+        <w:t>l</w:t>
+      </w:r>
+      <w:r>
+        <w:t>层输出的</w:t>
+      </w:r>
+      <w:r>
+        <w:t>j</w:t>
+      </w:r>
+      <w:r>
+        <w:t>个特征地图</w:t>
+      </w:r>
+      <w:r>
+        <w:rPr>
+          <w:rFonts w:hint="eastAsia"/>
+        </w:rPr>
+        <w:t>。这样得到的特征对图片具有较好的旋转、平移、缩放的不变性。</w:t>
+      </w:r>
+    </w:p>
+    <w:p>
+      <w:r>
+        <w:tab/>
+      </w:r>
+      <w:r>
+        <w:t>下采样层的主要作用是对图片进行降维</w:t>
+      </w:r>
+      <w:r>
+        <w:rPr>
+          <w:rFonts w:hint="eastAsia"/>
+        </w:rPr>
+        <w:t>。常用的下采样操作是池化。池化层的输出结果是一个</w:t>
+      </w:r>
+      <m:oMath>
+        <m:sSubSup>
+          <m:sSubSupPr>
+            <m:ctrlPr>
+              <w:rPr>
+                <w:rFonts w:ascii="Cambria Math" w:hAnsi="Cambria Math"/>
+              </w:rPr>
+            </m:ctrlPr>
+          </m:sSubSupPr>
+          <m:e>
+            <m:r>
+              <w:rPr>
+                <w:rFonts w:ascii="Cambria Math" w:hAnsi="Cambria Math"/>
+              </w:rPr>
+              <m:t>K</m:t>
+            </m:r>
+          </m:e>
+          <m:sub>
+            <m:r>
+              <w:rPr>
+                <w:rFonts w:ascii="Cambria Math" w:hAnsi="Cambria Math"/>
+              </w:rPr>
+              <m:t>x</m:t>
+            </m:r>
+          </m:sub>
+          <m:sup>
+            <m:r>
+              <w:rPr>
+                <w:rFonts w:ascii="Cambria Math" w:hAnsi="Cambria Math"/>
+              </w:rPr>
+              <m:t>l</m:t>
+            </m:r>
+          </m:sup>
+        </m:sSubSup>
+        <m:r>
+          <w:rPr>
+            <w:rFonts w:ascii="Cambria Math" w:hAnsi="Cambria Math" w:cs="MS Gothic"/>
+          </w:rPr>
+          <m:t>*</m:t>
+        </m:r>
+        <m:sSubSup>
+          <m:sSubSupPr>
+            <m:ctrlPr>
+              <w:rPr>
+                <w:rFonts w:ascii="Cambria Math" w:hAnsi="Cambria Math"/>
+              </w:rPr>
+            </m:ctrlPr>
+          </m:sSubSupPr>
+          <m:e>
+            <m:r>
+              <w:rPr>
+                <w:rFonts w:ascii="Cambria Math" w:hAnsi="Cambria Math"/>
+              </w:rPr>
+              <m:t>K</m:t>
+            </m:r>
+          </m:e>
+          <m:sub>
+            <m:r>
+              <w:rPr>
+                <w:rFonts w:ascii="Cambria Math" w:hAnsi="Cambria Math"/>
+              </w:rPr>
+              <m:t>y</m:t>
+            </m:r>
+          </m:sub>
+          <m:sup>
+            <m:r>
+              <w:rPr>
+                <w:rFonts w:ascii="Cambria Math" w:hAnsi="Cambria Math"/>
+              </w:rPr>
+              <m:t>l</m:t>
+            </m:r>
+          </m:sup>
+        </m:sSubSup>
+      </m:oMath>
+      <w:r>
+        <w:t>的不重叠矩形区域的最大激活值或者平均激活值</w:t>
+      </w:r>
+      <w:r>
+        <w:rPr>
+          <w:rFonts w:hint="eastAsia"/>
+        </w:rPr>
+        <w:t>，</w:t>
+      </w:r>
+      <w:r>
+        <w:t>对应叫做最大池化和平均池化</w:t>
+      </w:r>
+      <w:r>
+        <w:rPr>
+          <w:rFonts w:hint="eastAsia"/>
+        </w:rPr>
+        <w:t>。</w:t>
+      </w:r>
+      <w:r>
+        <w:t>最大池化</w:t>
+      </w:r>
+      <w:r>
+        <w:rPr>
+          <w:rFonts w:hint="eastAsia"/>
+        </w:rPr>
+        <w:t>，</w:t>
+      </w:r>
+      <w:r>
+        <w:t>就是取矩形区域中的最大值来代表这个区域</w:t>
+      </w:r>
+      <w:r>
+        <w:rPr>
+          <w:rFonts w:hint="eastAsia"/>
+        </w:rPr>
+        <w:t>；平均池化，就是取矩形区域中的平均值来代表这个区域。图</w:t>
+      </w:r>
+      <w:r>
+        <w:rPr>
           <w:rFonts w:hint="eastAsia"/>
         </w:rPr>
         <w:t>2-</w:t>
       </w:r>
       <w:r>
-        <w:rPr>
-          <w:rFonts w:hint="eastAsia"/>
-        </w:rPr>
-        <w:t>4</w:t>
-      </w:r>
-      <w:r>
-        <w:t xml:space="preserve"> F</w:t>
-      </w:r>
-      <w:r>
-        <w:rPr>
-          <w:rFonts w:hint="eastAsia"/>
-        </w:rPr>
-        <w:t>reeMarker</w:t>
-      </w:r>
-      <w:r>
-        <w:rPr>
-          <w:rFonts w:hint="eastAsia"/>
-        </w:rPr>
-        <w:t>工作流程图</w:t>
-      </w:r>
-    </w:p>
-    <w:p>
-      <w:pPr>
-        <w:pStyle w:val="aff7"/>
-        <w:ind w:firstLine="482"/>
-      </w:pPr>
-    </w:p>
-    <w:p>
-      <w:pPr>
-        <w:ind w:firstLineChars="200" w:firstLine="480"/>
+        <w:t>9</w:t>
+      </w:r>
+      <w:r>
+        <w:rPr>
+          <w:rFonts w:hint="eastAsia"/>
+        </w:rPr>
+        <w:t>为最大池化和平均池化的示意图：</w:t>
+      </w:r>
+    </w:p>
+    <w:p>
+      <w:pPr>
+        <w:jc w:val="center"/>
         <w:rPr>
           <w:rFonts w:hAnsi="宋体"/>
         </w:rPr>
       </w:pPr>
       <w:r>
         <w:rPr>
-          <w:rFonts w:hAnsi="宋体" w:hint="eastAsia"/>
-        </w:rPr>
-        <w:t>Free</w:t>
-      </w:r>
-      <w:r>
+          <w:noProof/>
+        </w:rPr>
+        <w:drawing>
+          <wp:inline distT="0" distB="0" distL="0" distR="0" wp14:anchorId="2D0FD765" wp14:editId="53C7071F">
+            <wp:extent cx="5274310" cy="3680460"/>
+            <wp:effectExtent l="0" t="0" r="2540" b="0"/>
+            <wp:docPr id="35" name="图片 35" descr="E:\毕业准备\赵惠\毕业论文\图\最大池化与平均池化.png"/>
+            <wp:cNvGraphicFramePr>
+              <a:graphicFrameLocks xmlns:a="http://schemas.openxmlformats.org/drawingml/2006/main" noChangeAspect="1"/>
+            </wp:cNvGraphicFramePr>
+            <a:graphic xmlns:a="http://schemas.openxmlformats.org/drawingml/2006/main">
+              <a:graphicData uri="http://schemas.openxmlformats.org/drawingml/2006/picture">
+                <pic:pic xmlns:pic="http://schemas.openxmlformats.org/drawingml/2006/picture">
+                  <pic:nvPicPr>
+                    <pic:cNvPr id="0" name="Picture 2" descr="E:\毕业准备\赵惠\毕业论文\图\最大池化与平均池化.png"/>
+                    <pic:cNvPicPr>
+                      <a:picLocks noChangeAspect="1" noChangeArrowheads="1"/>
+                    </pic:cNvPicPr>
+                  </pic:nvPicPr>
+                  <pic:blipFill>
+                    <a:blip r:embed="rId24">
+                      <a:extLst>
+                        <a:ext uri="{28A0092B-C50C-407E-A947-70E740481C1C}">
+                          <a14:useLocalDpi xmlns:a14="http://schemas.microsoft.com/office/drawing/2010/main" val="0"/>
+                        </a:ext>
+                      </a:extLst>
+                    </a:blip>
+                    <a:srcRect/>
+                    <a:stretch>
+                      <a:fillRect/>
+                    </a:stretch>
+                  </pic:blipFill>
+                  <pic:spPr bwMode="auto">
+                    <a:xfrm>
+                      <a:off x="0" y="0"/>
+                      <a:ext cx="5274310" cy="3680460"/>
+                    </a:xfrm>
+                    <a:prstGeom prst="rect">
+                      <a:avLst/>
+                    </a:prstGeom>
+                    <a:noFill/>
+                    <a:ln>
+                      <a:noFill/>
+                    </a:ln>
+                  </pic:spPr>
+                </pic:pic>
+              </a:graphicData>
+            </a:graphic>
+          </wp:inline>
+        </w:drawing>
+      </w:r>
+    </w:p>
+    <w:p>
+      <w:pPr>
+        <w:jc w:val="center"/>
+        <w:rPr>
+          <w:rFonts w:hAnsi="宋体" w:hint="eastAsia"/>
+        </w:rPr>
+      </w:pPr>
+      <w:r>
+        <w:rPr>
+          <w:rFonts w:hint="eastAsia"/>
+          <w:b/>
+          <w:sz w:val="21"/>
+          <w:szCs w:val="21"/>
+        </w:rPr>
+        <w:t>图</w:t>
+      </w:r>
+      <w:r>
+        <w:rPr>
+          <w:rFonts w:hint="eastAsia"/>
+          <w:b/>
+          <w:sz w:val="21"/>
+          <w:szCs w:val="21"/>
+        </w:rPr>
+        <w:t xml:space="preserve"> </w:t>
+      </w:r>
+      <w:r>
+        <w:rPr>
+          <w:b/>
+          <w:sz w:val="21"/>
+          <w:szCs w:val="21"/>
+        </w:rPr>
+        <w:t>2</w:t>
+      </w:r>
+      <w:r>
+        <w:rPr>
+          <w:rFonts w:hint="eastAsia"/>
+          <w:b/>
+          <w:sz w:val="21"/>
+          <w:szCs w:val="21"/>
+        </w:rPr>
+        <w:t>-</w:t>
+      </w:r>
+      <w:r>
+        <w:rPr>
+          <w:b/>
+          <w:sz w:val="21"/>
+          <w:szCs w:val="21"/>
+        </w:rPr>
+        <w:t>9</w:t>
+      </w:r>
+      <w:r>
+        <w:rPr>
+          <w:b/>
+          <w:sz w:val="21"/>
+          <w:szCs w:val="21"/>
+        </w:rPr>
+        <w:t xml:space="preserve"> </w:t>
+      </w:r>
+      <w:r>
+        <w:rPr>
+          <w:rFonts w:hint="eastAsia"/>
+          <w:b/>
+          <w:sz w:val="21"/>
+          <w:szCs w:val="21"/>
+        </w:rPr>
+        <w:t>最大池化与平均池化</w:t>
+      </w:r>
+      <w:r>
+        <w:rPr>
+          <w:rFonts w:hint="eastAsia"/>
+          <w:b/>
+          <w:sz w:val="21"/>
+          <w:szCs w:val="21"/>
+        </w:rPr>
+        <w:t>示意图</w:t>
+      </w:r>
+    </w:p>
+    <w:p>
+      <w:pPr>
+        <w:jc w:val="center"/>
         <w:rPr>
           <w:rFonts w:hAnsi="宋体"/>
         </w:rPr>
-        <w:t>Marker</w:t>
-      </w:r>
-      <w:r>
-        <w:rPr>
-          <w:rFonts w:hAnsi="宋体" w:hint="eastAsia"/>
-        </w:rPr>
-        <w:t>最初的设计，是被用来在</w:t>
-      </w:r>
-      <w:r>
-        <w:rPr>
-          <w:rFonts w:hAnsi="宋体" w:hint="eastAsia"/>
-        </w:rPr>
-        <w:t>MVC</w:t>
-      </w:r>
-      <w:r>
-        <w:rPr>
-          <w:rFonts w:hAnsi="宋体" w:hint="eastAsia"/>
-        </w:rPr>
-        <w:t>模式的</w:t>
-      </w:r>
-      <w:r>
-        <w:rPr>
-          <w:rFonts w:hAnsi="宋体" w:hint="eastAsia"/>
-        </w:rPr>
-        <w:t>Web</w:t>
-      </w:r>
-      <w:r>
-        <w:rPr>
-          <w:rFonts w:hAnsi="宋体" w:hint="eastAsia"/>
-        </w:rPr>
-        <w:t>开发框架中生成</w:t>
-      </w:r>
-      <w:r>
-        <w:rPr>
-          <w:rFonts w:hAnsi="宋体" w:hint="eastAsia"/>
-        </w:rPr>
-        <w:t>HTML</w:t>
-      </w:r>
-      <w:r>
-        <w:rPr>
-          <w:rFonts w:hAnsi="宋体" w:hint="eastAsia"/>
-        </w:rPr>
-        <w:t>页面的，它没有被绑定到</w:t>
-      </w:r>
-      <w:r>
-        <w:rPr>
-          <w:rFonts w:hAnsi="宋体" w:hint="eastAsia"/>
-        </w:rPr>
-        <w:t>Servlet</w:t>
-      </w:r>
-      <w:r>
-        <w:rPr>
-          <w:rFonts w:hAnsi="宋体" w:hint="eastAsia"/>
-        </w:rPr>
-        <w:t>或</w:t>
-      </w:r>
-      <w:r>
-        <w:rPr>
-          <w:rFonts w:hAnsi="宋体" w:hint="eastAsia"/>
-        </w:rPr>
-        <w:t>HTML</w:t>
-      </w:r>
-      <w:r>
-        <w:rPr>
-          <w:rFonts w:hAnsi="宋体" w:hint="eastAsia"/>
-        </w:rPr>
-        <w:t>或任意</w:t>
-      </w:r>
-      <w:r>
-        <w:rPr>
-          <w:rFonts w:hAnsi="宋体" w:hint="eastAsia"/>
-        </w:rPr>
-        <w:t>Web</w:t>
-      </w:r>
-      <w:r>
-        <w:rPr>
-          <w:rFonts w:hAnsi="宋体" w:hint="eastAsia"/>
-        </w:rPr>
-        <w:t>相关的东西上，不是一个</w:t>
-      </w:r>
-      <w:r>
-        <w:rPr>
-          <w:rFonts w:hAnsi="宋体" w:hint="eastAsia"/>
-        </w:rPr>
-        <w:t>Web</w:t>
-      </w:r>
-      <w:r>
-        <w:rPr>
-          <w:rFonts w:hAnsi="宋体" w:hint="eastAsia"/>
-        </w:rPr>
-        <w:t>应用框架，而更适合作为一个</w:t>
-      </w:r>
-      <w:r>
-        <w:rPr>
-          <w:rFonts w:hAnsi="宋体" w:hint="eastAsia"/>
-        </w:rPr>
-        <w:t>Web</w:t>
-      </w:r>
-      <w:r>
-        <w:rPr>
-          <w:rFonts w:hAnsi="宋体" w:hint="eastAsia"/>
-        </w:rPr>
-        <w:t>应用框架的一个组件</w:t>
-      </w:r>
-      <w:r>
-        <w:rPr>
-          <w:rFonts w:hAnsi="宋体" w:hint="eastAsia"/>
+      </w:pPr>
+    </w:p>
+    <w:p>
+      <w:pPr>
+        <w:ind w:firstLine="420"/>
+      </w:pPr>
+      <w:r>
+        <w:t>一系列交替的卷积层和下采样层之后</w:t>
+      </w:r>
+      <w:r>
+        <w:rPr>
+          <w:rFonts w:hint="eastAsia"/>
+        </w:rPr>
+        <w:t>，</w:t>
+      </w:r>
+      <w:r>
+        <w:t>将特征地图光栅化为特征向量</w:t>
+      </w:r>
+      <w:r>
+        <w:rPr>
+          <w:rFonts w:hint="eastAsia"/>
+        </w:rPr>
+        <w:t>，</w:t>
+      </w:r>
+      <w:r>
+        <w:t>输入全连接的多层感知机</w:t>
+      </w:r>
+      <w:r>
+        <w:rPr>
+          <w:rFonts w:hint="eastAsia"/>
+        </w:rPr>
+        <w:t>进行分类等操作。</w:t>
+      </w:r>
+    </w:p>
+    <w:p>
+      <w:pPr>
+        <w:pStyle w:val="3"/>
+      </w:pPr>
+      <w:bookmarkStart w:id="38" w:name="_Toc480989264"/>
+      <w:r>
+        <w:t>2.2.3</w:t>
+      </w:r>
+      <w:r>
+        <w:tab/>
+      </w:r>
+      <w:r>
+        <w:t>主要特点</w:t>
+      </w:r>
+      <w:bookmarkEnd w:id="38"/>
+    </w:p>
+    <w:p>
+      <w:r>
+        <w:rPr>
+          <w:rFonts w:hAnsi="宋体"/>
+        </w:rPr>
+        <w:tab/>
+      </w:r>
+      <w:r>
+        <w:t>卷积神经网络是新型的人工神经网络</w:t>
+      </w:r>
+      <w:r>
+        <w:rPr>
+          <w:rFonts w:hint="eastAsia"/>
+        </w:rPr>
+        <w:t>，</w:t>
+      </w:r>
+      <w:r>
+        <w:rPr>
+          <w:rFonts w:hint="eastAsia"/>
+        </w:rPr>
+        <w:t>它</w:t>
+      </w:r>
+      <w:r>
+        <w:t>有几个重要的概念</w:t>
+      </w:r>
+      <w:r>
+        <w:rPr>
+          <w:rFonts w:hint="eastAsia"/>
+        </w:rPr>
+        <w:t>：</w:t>
+      </w:r>
+      <w:r>
+        <w:t>局部感受野</w:t>
+      </w:r>
+      <w:r>
+        <w:rPr>
+          <w:rFonts w:hint="eastAsia"/>
+        </w:rPr>
+        <w:t>、</w:t>
+      </w:r>
+      <w:r>
+        <w:t>权值共享和池化</w:t>
+      </w:r>
+      <w:r>
+        <w:rPr>
+          <w:rFonts w:hint="eastAsia"/>
+        </w:rPr>
+        <w:t>，</w:t>
+      </w:r>
+      <w:r>
+        <w:t>这也是它的主要特点</w:t>
+      </w:r>
+      <w:r>
+        <w:rPr>
+          <w:rFonts w:hint="eastAsia"/>
         </w:rPr>
         <w:t>。</w:t>
       </w:r>
-      <w:r>
-        <w:rPr>
-          <w:rFonts w:hAnsi="宋体" w:hint="eastAsia"/>
-        </w:rPr>
-        <w:t>FreeMarker</w:t>
-      </w:r>
-      <w:r>
-        <w:rPr>
-          <w:rFonts w:hAnsi="宋体" w:hint="eastAsia"/>
-        </w:rPr>
-        <w:t>的以下特性使其在</w:t>
-      </w:r>
-      <w:r>
-        <w:rPr>
-          <w:rFonts w:hAnsi="宋体" w:hint="eastAsia"/>
-        </w:rPr>
-        <w:t>Web</w:t>
-      </w:r>
-      <w:r>
-        <w:rPr>
-          <w:rFonts w:hAnsi="宋体" w:hint="eastAsia"/>
-        </w:rPr>
-        <w:t>程序中应用广泛。</w:t>
-      </w:r>
-    </w:p>
-    <w:p>
-      <w:pPr>
-        <w:numPr>
-          <w:ilvl w:val="0"/>
-          <w:numId w:val="10"/>
-        </w:numPr>
+    </w:p>
+    <w:p>
+      <w:pPr>
+        <w:ind w:left="420"/>
+      </w:pPr>
+      <w:r>
+        <w:rPr>
+          <w:rFonts w:hint="eastAsia"/>
+        </w:rPr>
+        <w:t>1</w:t>
+      </w:r>
+      <w:r>
+        <w:rPr>
+          <w:rFonts w:hint="eastAsia"/>
+        </w:rPr>
+        <w:t>、</w:t>
+      </w:r>
+      <w:r>
+        <w:t>局部感受野</w:t>
+      </w:r>
+    </w:p>
+    <w:p>
+      <w:pPr>
+        <w:ind w:firstLine="420"/>
+      </w:pPr>
+      <w:r>
+        <w:lastRenderedPageBreak/>
+        <w:t>局部感受野</w:t>
+      </w:r>
+      <w:r>
+        <w:rPr>
+          <w:rFonts w:hint="eastAsia"/>
+        </w:rPr>
+        <w:t>的</w:t>
+      </w:r>
+      <w:r>
+        <w:t>概念是</w:t>
+      </w:r>
+      <w:r>
+        <w:t>受</w:t>
+      </w:r>
+      <w:r>
+        <w:t>生物学中的视觉系统结构启发</w:t>
+      </w:r>
+      <w:r>
+        <w:rPr>
+          <w:rFonts w:hint="eastAsia"/>
+        </w:rPr>
+        <w:t>，</w:t>
+      </w:r>
+      <w:r>
+        <w:t>视觉皮层的神经元就是局部接收信息的</w:t>
+      </w:r>
+      <w:r>
+        <w:rPr>
+          <w:rFonts w:hint="eastAsia"/>
+        </w:rPr>
+        <w:t>。传统的神经网络，隐含层的每一个神经元都与前一层所有神经元相连，如图</w:t>
+      </w:r>
+      <w:r>
+        <w:rPr>
+          <w:rFonts w:hint="eastAsia"/>
+        </w:rPr>
+        <w:t>2-</w:t>
+      </w:r>
+      <w:r>
+        <w:t>10</w:t>
+      </w:r>
+      <w:r>
+        <w:rPr>
+          <w:rFonts w:hint="eastAsia"/>
+        </w:rPr>
+        <w:t>左侧。如果前一层是</w:t>
+      </w:r>
+      <w:r>
+        <w:rPr>
+          <w:rFonts w:hint="eastAsia"/>
+        </w:rPr>
+        <w:t>1000*</w:t>
+      </w:r>
+      <w:r>
+        <w:t>1000</w:t>
+      </w:r>
+      <w:r>
+        <w:t>的特征地图</w:t>
+      </w:r>
+      <w:r>
+        <w:rPr>
+          <w:rFonts w:hint="eastAsia"/>
+        </w:rPr>
+        <w:t>，</w:t>
+      </w:r>
+      <w:r>
+        <w:t>隐含层有</w:t>
+      </w:r>
+      <w:r>
+        <w:rPr>
+          <w:rFonts w:hint="eastAsia"/>
+        </w:rPr>
+        <w:t>一百万个神经元，那之间的连接参数一共有</w:t>
+      </w:r>
+      <w:r>
+        <w:rPr>
+          <w:rFonts w:hint="eastAsia"/>
+        </w:rPr>
+        <w:t>10</w:t>
+      </w:r>
+      <w:r>
+        <w:rPr>
+          <w:rFonts w:hint="eastAsia"/>
+          <w:vertAlign w:val="superscript"/>
+        </w:rPr>
+        <w:t>12</w:t>
+      </w:r>
+      <w:r>
+        <w:rPr>
+          <w:rFonts w:hint="eastAsia"/>
+        </w:rPr>
+        <w:t>个。实际上，图像是有空间位置关系的，这种位置关系是局部的，人的视觉细胞在感受外界图像时，每个神经元一个时刻只接受图像的局部信息。卷积神经网络因此受启发，将原来全连接的方式改成局部连接，如</w:t>
+      </w:r>
+      <w:r>
+        <w:rPr>
+          <w:rFonts w:hint="eastAsia"/>
+        </w:rPr>
+        <w:t>图</w:t>
+      </w:r>
+      <w:r>
+        <w:rPr>
+          <w:rFonts w:hint="eastAsia"/>
+        </w:rPr>
+        <w:t>2-</w:t>
+      </w:r>
+      <w:r>
+        <w:t>10</w:t>
+      </w:r>
+      <w:r>
+        <w:rPr>
+          <w:rFonts w:hint="eastAsia"/>
+        </w:rPr>
+        <w:t>右侧所示，每个隐含层的神经元，只与前一层的一个</w:t>
+      </w:r>
+      <w:r>
+        <w:rPr>
+          <w:rFonts w:hint="eastAsia"/>
+        </w:rPr>
+        <w:t>10*</w:t>
+      </w:r>
+      <w:r>
+        <w:t>10</w:t>
+      </w:r>
+      <w:r>
+        <w:t>的局部感受野相连</w:t>
+      </w:r>
+      <w:r>
+        <w:rPr>
+          <w:rFonts w:hint="eastAsia"/>
+        </w:rPr>
+        <w:t>。这种连接方式一共需要学习</w:t>
+      </w:r>
+      <w:r>
+        <w:rPr>
+          <w:rFonts w:hint="eastAsia"/>
+        </w:rPr>
+        <w:t>10</w:t>
+      </w:r>
+      <w:r>
+        <w:rPr>
+          <w:rFonts w:hint="eastAsia"/>
+          <w:vertAlign w:val="superscript"/>
+        </w:rPr>
+        <w:t>8</w:t>
+      </w:r>
+      <w:r>
+        <w:rPr>
+          <w:rFonts w:hint="eastAsia"/>
+        </w:rPr>
+        <w:t>个参数，比原来全连接方式需要学习的参数少了一万倍。</w:t>
+      </w:r>
+    </w:p>
+    <w:p>
+      <w:pPr>
+        <w:jc w:val="center"/>
         <w:rPr>
           <w:rFonts w:hAnsi="宋体"/>
         </w:rPr>
       </w:pPr>
       <w:r>
         <w:rPr>
-          <w:rFonts w:hAnsi="宋体" w:hint="eastAsia"/>
-        </w:rPr>
-        <w:t>通用数据模型：</w:t>
-      </w:r>
-      <w:r>
-        <w:rPr>
-          <w:rFonts w:hAnsi="宋体" w:hint="eastAsia"/>
-        </w:rPr>
-        <w:t>FreeMarker</w:t>
-      </w:r>
-      <w:r>
-        <w:rPr>
-          <w:rFonts w:hAnsi="宋体" w:hint="eastAsia"/>
-        </w:rPr>
-        <w:t>不是直接反射到</w:t>
-      </w:r>
-      <w:r>
-        <w:rPr>
-          <w:rFonts w:hAnsi="宋体" w:hint="eastAsia"/>
-        </w:rPr>
-        <w:t>Java</w:t>
-      </w:r>
-      <w:r>
-        <w:rPr>
-          <w:rFonts w:hAnsi="宋体" w:hint="eastAsia"/>
-        </w:rPr>
-        <w:t>对象，</w:t>
-      </w:r>
-      <w:r>
-        <w:rPr>
-          <w:rFonts w:hAnsi="宋体" w:hint="eastAsia"/>
-        </w:rPr>
-        <w:t>Java</w:t>
-      </w:r>
-      <w:r>
-        <w:rPr>
-          <w:rFonts w:hAnsi="宋体" w:hint="eastAsia"/>
-        </w:rPr>
-        <w:t>对象通过插件式对象封装</w:t>
-      </w:r>
-      <w:r>
-        <w:rPr>
-          <w:rFonts w:hAnsi="宋体" w:hint="eastAsia"/>
+          <w:noProof/>
+        </w:rPr>
+        <w:drawing>
+          <wp:inline distT="0" distB="0" distL="0" distR="0" wp14:anchorId="156E211A" wp14:editId="714B31C3">
+            <wp:extent cx="5274310" cy="1943100"/>
+            <wp:effectExtent l="0" t="0" r="2540" b="0"/>
+            <wp:docPr id="36" name="图片 36"/>
+            <wp:cNvGraphicFramePr>
+              <a:graphicFrameLocks xmlns:a="http://schemas.openxmlformats.org/drawingml/2006/main" noChangeAspect="1"/>
+            </wp:cNvGraphicFramePr>
+            <a:graphic xmlns:a="http://schemas.openxmlformats.org/drawingml/2006/main">
+              <a:graphicData uri="http://schemas.openxmlformats.org/drawingml/2006/picture">
+                <pic:pic xmlns:pic="http://schemas.openxmlformats.org/drawingml/2006/picture">
+                  <pic:nvPicPr>
+                    <pic:cNvPr id="1" name=""/>
+                    <pic:cNvPicPr/>
+                  </pic:nvPicPr>
+                  <pic:blipFill>
+                    <a:blip r:embed="rId25"/>
+                    <a:stretch>
+                      <a:fillRect/>
+                    </a:stretch>
+                  </pic:blipFill>
+                  <pic:spPr>
+                    <a:xfrm>
+                      <a:off x="0" y="0"/>
+                      <a:ext cx="5274310" cy="1943100"/>
+                    </a:xfrm>
+                    <a:prstGeom prst="rect">
+                      <a:avLst/>
+                    </a:prstGeom>
+                  </pic:spPr>
+                </pic:pic>
+              </a:graphicData>
+            </a:graphic>
+          </wp:inline>
+        </w:drawing>
+      </w:r>
+    </w:p>
+    <w:p>
+      <w:pPr>
+        <w:jc w:val="center"/>
+        <w:rPr>
+          <w:rFonts w:hAnsi="宋体" w:hint="eastAsia"/>
+        </w:rPr>
+      </w:pPr>
+      <w:r>
+        <w:rPr>
+          <w:rFonts w:hint="eastAsia"/>
+          <w:b/>
+          <w:sz w:val="21"/>
+          <w:szCs w:val="21"/>
+        </w:rPr>
+        <w:t>图</w:t>
+      </w:r>
+      <w:r>
+        <w:rPr>
+          <w:rFonts w:hint="eastAsia"/>
+          <w:b/>
+          <w:sz w:val="21"/>
+          <w:szCs w:val="21"/>
+        </w:rPr>
+        <w:t xml:space="preserve"> </w:t>
+      </w:r>
+      <w:r>
+        <w:rPr>
+          <w:b/>
+          <w:sz w:val="21"/>
+          <w:szCs w:val="21"/>
+        </w:rPr>
+        <w:t>2</w:t>
+      </w:r>
+      <w:r>
+        <w:rPr>
+          <w:rFonts w:hint="eastAsia"/>
+          <w:b/>
+          <w:sz w:val="21"/>
+          <w:szCs w:val="21"/>
+        </w:rPr>
+        <w:t>-</w:t>
+      </w:r>
+      <w:r>
+        <w:rPr>
+          <w:b/>
+          <w:sz w:val="21"/>
+          <w:szCs w:val="21"/>
+        </w:rPr>
+        <w:t>10</w:t>
+      </w:r>
+      <w:r>
+        <w:rPr>
+          <w:b/>
+          <w:sz w:val="21"/>
+          <w:szCs w:val="21"/>
+        </w:rPr>
+        <w:t xml:space="preserve"> </w:t>
+      </w:r>
+      <w:r>
+        <w:rPr>
+          <w:rFonts w:hint="eastAsia"/>
+          <w:b/>
+          <w:sz w:val="21"/>
+          <w:szCs w:val="21"/>
+        </w:rPr>
+        <w:t>全连接与局部连接</w:t>
+      </w:r>
+      <w:r>
+        <w:rPr>
+          <w:rFonts w:hint="eastAsia"/>
+          <w:b/>
+          <w:sz w:val="21"/>
+          <w:szCs w:val="21"/>
           <w:vertAlign w:val="superscript"/>
         </w:rPr>
         <w:t>[</w:t>
       </w:r>
       <w:r>
         <w:rPr>
-          <w:rFonts w:hAnsi="宋体" w:hint="eastAsia"/>
+          <w:b/>
+          <w:sz w:val="21"/>
+          <w:szCs w:val="21"/>
           <w:vertAlign w:val="superscript"/>
         </w:rPr>
-        <w:t>12</w:t>
-      </w:r>
-      <w:r>
-        <w:rPr>
-          <w:rFonts w:hAnsi="宋体" w:hint="eastAsia"/>
+        <w:t>16</w:t>
+      </w:r>
+      <w:r>
+        <w:rPr>
+          <w:rFonts w:hint="eastAsia"/>
+          <w:b/>
+          <w:sz w:val="21"/>
+          <w:szCs w:val="21"/>
           <w:vertAlign w:val="superscript"/>
         </w:rPr>
         <w:t>]</w:t>
       </w:r>
-      <w:r>
-        <w:rPr>
-          <w:rFonts w:hAnsi="宋体" w:hint="eastAsia"/>
+    </w:p>
+    <w:p>
+      <w:pPr>
+        <w:jc w:val="center"/>
+        <w:rPr>
+          <w:rFonts w:hAnsi="宋体"/>
+        </w:rPr>
+      </w:pPr>
+    </w:p>
+    <w:p>
+      <w:pPr>
+        <w:rPr>
+          <w:rFonts w:hAnsi="宋体"/>
+        </w:rPr>
+      </w:pPr>
+      <w:r>
+        <w:rPr>
+          <w:rFonts w:hAnsi="宋体"/>
+        </w:rPr>
+        <w:tab/>
+      </w:r>
+      <w:r>
+        <w:rPr>
+          <w:rFonts w:hAnsi="宋体"/>
+        </w:rPr>
+        <w:t>2</w:t>
+      </w:r>
+      <w:r>
+        <w:rPr>
+          <w:rFonts w:hAnsi="宋体" w:hint="eastAsia"/>
+        </w:rPr>
+        <w:t>、</w:t>
+      </w:r>
+      <w:r>
+        <w:rPr>
+          <w:rFonts w:hAnsi="宋体"/>
+        </w:rPr>
+        <w:t>权值共享</w:t>
+      </w:r>
+    </w:p>
+    <w:p>
+      <w:pPr>
+        <w:ind w:firstLine="360"/>
+      </w:pPr>
+      <w:r>
+        <w:rPr>
+          <w:rFonts w:hAnsi="宋体"/>
+        </w:rPr>
+        <w:tab/>
+      </w:r>
+      <w:r>
+        <w:t>图像不同区域</w:t>
+      </w:r>
+      <w:r>
+        <w:rPr>
+          <w:rFonts w:hint="eastAsia"/>
+        </w:rPr>
+        <w:t>可能</w:t>
+      </w:r>
+      <w:r>
+        <w:t>具有相同的特征</w:t>
+      </w:r>
+      <w:r>
+        <w:rPr>
+          <w:rFonts w:hint="eastAsia"/>
         </w:rPr>
         <w:t>，</w:t>
       </w:r>
       <w:r>
-        <w:rPr>
-          <w:rFonts w:hAnsi="宋体" w:hint="eastAsia"/>
-        </w:rPr>
-        <w:t>变量方式在模板中显示，可以使用抽象（接口）方式表示对象，</w:t>
-      </w:r>
-      <w:r>
-        <w:rPr>
-          <w:rFonts w:hAnsi="宋体" w:hint="eastAsia"/>
-        </w:rPr>
-        <w:t>告诉模板开发者使用方法，使其不受技术细节的打扰；</w:t>
-      </w:r>
-    </w:p>
-    <w:p>
-      <w:pPr>
-        <w:numPr>
-          <w:ilvl w:val="0"/>
-          <w:numId w:val="10"/>
-        </w:numPr>
+        <w:t>比如垂直方向的边缘信息</w:t>
+      </w:r>
+      <w:r>
+        <w:rPr>
+          <w:rFonts w:hint="eastAsia"/>
+        </w:rPr>
+        <w:t>。这意味着在图像不同的感受野区域提取同一种特征的方法是一样的，这就是权值共享概念的来源。卷积网络中提取同一种特征时的每个隐含层神经元与对应的局部感受野区域之间的权值是相同的。需要提取图像中的某一种特征，用固定的卷积核（固定的权值矩阵）在图像上滑动进行卷积计算即可。这样如果卷积核的大小为</w:t>
+      </w:r>
+      <w:r>
+        <w:rPr>
+          <w:rFonts w:hint="eastAsia"/>
+        </w:rPr>
+        <w:t>10*</w:t>
+      </w:r>
+      <w:r>
+        <w:t>10</w:t>
+      </w:r>
+      <w:r>
+        <w:rPr>
+          <w:rFonts w:hint="eastAsia"/>
+        </w:rPr>
+        <w:t>，</w:t>
+      </w:r>
+      <w:r>
+        <w:t>那么学习一种特征只需要</w:t>
+      </w:r>
+      <w:r>
+        <w:rPr>
+          <w:rFonts w:hint="eastAsia"/>
+        </w:rPr>
+        <w:t>100</w:t>
+      </w:r>
+      <w:r>
+        <w:rPr>
+          <w:rFonts w:hint="eastAsia"/>
+        </w:rPr>
+        <w:t>个参数，学习</w:t>
+      </w:r>
+      <w:r>
+        <w:rPr>
+          <w:rFonts w:hint="eastAsia"/>
+        </w:rPr>
+        <w:t>100</w:t>
+      </w:r>
+      <w:r>
+        <w:rPr>
+          <w:rFonts w:hint="eastAsia"/>
+        </w:rPr>
+        <w:t>种</w:t>
+      </w:r>
+      <w:r>
+        <w:rPr>
+          <w:rFonts w:hint="eastAsia"/>
+        </w:rPr>
+        <w:t>特征也只需要一万个参数。局部感受野和权值共享大大减少了需要学习的参数数量，使模型更简单，易于训练。</w:t>
+      </w:r>
+    </w:p>
+    <w:p>
+      <w:pPr>
+        <w:ind w:firstLine="360"/>
         <w:rPr>
           <w:rFonts w:hAnsi="宋体"/>
         </w:rPr>
@@ -11296,632 +14754,41 @@
         <w:rPr>
           <w:rFonts w:hAnsi="宋体" w:hint="eastAsia"/>
         </w:rPr>
-        <w:lastRenderedPageBreak/>
-        <w:t>强大的模板语言：</w:t>
-      </w:r>
-      <w:r>
-        <w:rPr>
-          <w:rFonts w:hAnsi="宋体" w:hint="eastAsia"/>
-        </w:rPr>
-        <w:t>FreeMarker</w:t>
-      </w:r>
-      <w:r>
-        <w:rPr>
-          <w:rFonts w:hAnsi="宋体" w:hint="eastAsia"/>
-        </w:rPr>
-        <w:t>有自己的指令，</w:t>
-      </w:r>
-      <w:r>
-        <w:rPr>
-          <w:rFonts w:hAnsi="宋体" w:hint="eastAsia"/>
-        </w:rPr>
-        <w:t>使得模板有很强的控制能力，同时还有自己的命名空间避免名字的冲突；</w:t>
-      </w:r>
-    </w:p>
-    <w:p>
-      <w:pPr>
-        <w:numPr>
-          <w:ilvl w:val="0"/>
-          <w:numId w:val="10"/>
-        </w:numPr>
+        <w:t>3</w:t>
+      </w:r>
+      <w:r>
+        <w:rPr>
+          <w:rFonts w:hAnsi="宋体" w:hint="eastAsia"/>
+        </w:rPr>
+        <w:t>、</w:t>
+      </w:r>
+      <w:r>
         <w:rPr>
           <w:rFonts w:hAnsi="宋体"/>
         </w:rPr>
-      </w:pPr>
-      <w:r>
-        <w:rPr>
-          <w:rFonts w:hAnsi="宋体" w:hint="eastAsia"/>
-        </w:rPr>
-        <w:t>简单的</w:t>
-      </w:r>
-      <w:r>
-        <w:rPr>
-          <w:rFonts w:hAnsi="宋体" w:hint="eastAsia"/>
-        </w:rPr>
-        <w:t>Web</w:t>
-      </w:r>
-      <w:r>
-        <w:rPr>
-          <w:rFonts w:hAnsi="宋体" w:hint="eastAsia"/>
-        </w:rPr>
-        <w:t>显示：分离可视化设计和应用程序逻辑，分离页面设计员和程序员；</w:t>
-      </w:r>
-    </w:p>
-    <w:p>
-      <w:pPr>
-        <w:numPr>
-          <w:ilvl w:val="0"/>
-          <w:numId w:val="10"/>
-        </w:numPr>
+        <w:t>池化</w:t>
+      </w:r>
+    </w:p>
+    <w:p>
+      <w:pPr>
+        <w:rPr>
+          <w:rFonts w:hAnsi="宋体" w:hint="eastAsia"/>
+        </w:rPr>
+      </w:pPr>
+      <w:r>
         <w:rPr>
           <w:rFonts w:hAnsi="宋体"/>
         </w:rPr>
-      </w:pPr>
-      <w:r>
-        <w:rPr>
-          <w:rFonts w:hAnsi="宋体" w:hint="eastAsia"/>
-        </w:rPr>
-        <w:t>强大的</w:t>
-      </w:r>
-      <w:r>
-        <w:rPr>
-          <w:rFonts w:hAnsi="宋体" w:hint="eastAsia"/>
-        </w:rPr>
-        <w:t>XML</w:t>
-      </w:r>
-      <w:r>
-        <w:rPr>
-          <w:rFonts w:hAnsi="宋体" w:hint="eastAsia"/>
-        </w:rPr>
-        <w:t>处理能力：用于递归遍历</w:t>
-      </w:r>
-      <w:r>
-        <w:rPr>
-          <w:rFonts w:hAnsi="宋体" w:hint="eastAsia"/>
-        </w:rPr>
-        <w:t>XML</w:t>
-      </w:r>
-      <w:r>
-        <w:rPr>
-          <w:rFonts w:hAnsi="宋体" w:hint="eastAsia"/>
-        </w:rPr>
-        <w:t>树，在模板中清楚和直接的访问</w:t>
-      </w:r>
-      <w:r>
-        <w:rPr>
-          <w:rFonts w:hAnsi="宋体" w:hint="eastAsia"/>
-        </w:rPr>
-        <w:t>XML</w:t>
-      </w:r>
-      <w:r>
-        <w:rPr>
-          <w:rFonts w:hAnsi="宋体" w:hint="eastAsia"/>
-        </w:rPr>
-        <w:t>对象模型。</w:t>
-      </w:r>
-    </w:p>
-    <w:p>
-      <w:pPr>
-        <w:numPr>
-          <w:ilvl w:val="1"/>
-          <w:numId w:val="6"/>
-        </w:numPr>
-      </w:pPr>
-      <w:r>
-        <w:rPr>
-          <w:rFonts w:hint="eastAsia"/>
-        </w:rPr>
-        <w:t>FreeMarker</w:t>
-      </w:r>
-      <w:r>
-        <w:rPr>
-          <w:rFonts w:hint="eastAsia"/>
-        </w:rPr>
-        <w:t>优势</w:t>
-      </w:r>
-    </w:p>
-    <w:p>
-      <w:pPr>
-        <w:numPr>
-          <w:ilvl w:val="0"/>
-          <w:numId w:val="11"/>
-        </w:numPr>
-        <w:autoSpaceDE w:val="0"/>
-        <w:autoSpaceDN w:val="0"/>
-        <w:adjustRightInd w:val="0"/>
-        <w:rPr>
-          <w:rFonts w:hAnsi="宋体"/>
-        </w:rPr>
-      </w:pPr>
-      <w:r>
-        <w:rPr>
-          <w:rFonts w:hAnsi="宋体" w:hint="eastAsia"/>
-        </w:rPr>
-        <w:t>FreeMarker</w:t>
-      </w:r>
-      <w:r>
-        <w:rPr>
-          <w:rFonts w:hAnsi="宋体" w:hint="eastAsia"/>
-        </w:rPr>
-        <w:t>是</w:t>
-      </w:r>
-      <w:r>
-        <w:rPr>
-          <w:rFonts w:hAnsi="宋体" w:hint="eastAsia"/>
-        </w:rPr>
-        <w:t>MVC</w:t>
-      </w:r>
-      <w:r>
-        <w:rPr>
-          <w:rFonts w:hAnsi="宋体" w:hint="eastAsia"/>
-        </w:rPr>
-        <w:t>框架中的</w:t>
-      </w:r>
-      <w:r>
-        <w:rPr>
-          <w:rFonts w:hAnsi="宋体" w:hint="eastAsia"/>
-        </w:rPr>
-        <w:t>View</w:t>
-      </w:r>
-      <w:r>
-        <w:rPr>
-          <w:rFonts w:hAnsi="宋体" w:hint="eastAsia"/>
-        </w:rPr>
-        <w:t>层组件。</w:t>
-      </w:r>
-      <w:r>
-        <w:rPr>
-          <w:rFonts w:hAnsi="宋体" w:hint="eastAsia"/>
-        </w:rPr>
-        <w:t>FreeMarker</w:t>
-      </w:r>
-      <w:r>
-        <w:rPr>
-          <w:rFonts w:hAnsi="宋体" w:hint="eastAsia"/>
-        </w:rPr>
-        <w:t>在</w:t>
-      </w:r>
-      <w:r>
-        <w:rPr>
-          <w:rFonts w:hAnsi="宋体" w:hint="eastAsia"/>
-        </w:rPr>
-        <w:t>MVC</w:t>
-      </w:r>
-      <w:r>
-        <w:rPr>
-          <w:rFonts w:hAnsi="宋体" w:hint="eastAsia"/>
-        </w:rPr>
-        <w:t>模式系统架构中，作为</w:t>
-      </w:r>
-      <w:r>
-        <w:rPr>
-          <w:rFonts w:hAnsi="宋体" w:hint="eastAsia"/>
-        </w:rPr>
-        <w:t>View</w:t>
-      </w:r>
-      <w:r>
-        <w:rPr>
-          <w:rFonts w:hAnsi="宋体" w:hint="eastAsia"/>
-        </w:rPr>
-        <w:t>层组件，它在设计上没有加入影响界面人员的工作，也没有加入标签这些元素来制造与界面软件不兼容的东西。</w:t>
-      </w:r>
-      <w:r>
-        <w:rPr>
-          <w:rFonts w:hAnsi="宋体" w:hint="eastAsia"/>
-        </w:rPr>
-        <w:t>View</w:t>
-      </w:r>
-      <w:r>
-        <w:rPr>
-          <w:rFonts w:hAnsi="宋体" w:hint="eastAsia"/>
-        </w:rPr>
-        <w:t>层与程序逻辑的交互式时通常与</w:t>
-      </w:r>
-      <w:r>
-        <w:rPr>
-          <w:rFonts w:hAnsi="宋体" w:hint="eastAsia"/>
-        </w:rPr>
-        <w:t>SpringMVC</w:t>
-      </w:r>
-      <w:r>
-        <w:rPr>
-          <w:rFonts w:hAnsi="宋体" w:hint="eastAsia"/>
-        </w:rPr>
-        <w:t>集成使用，完成</w:t>
-      </w:r>
-      <w:r>
-        <w:rPr>
-          <w:rFonts w:hAnsi="宋体" w:hint="eastAsia"/>
-        </w:rPr>
-        <w:t>View</w:t>
-      </w:r>
-      <w:r>
-        <w:rPr>
-          <w:rFonts w:hAnsi="宋体" w:hint="eastAsia"/>
-        </w:rPr>
-        <w:t>层与业务层整合。同时，</w:t>
-      </w:r>
-      <w:r>
-        <w:rPr>
-          <w:rFonts w:hAnsi="宋体" w:hint="eastAsia"/>
-        </w:rPr>
-        <w:t>FreeMarker</w:t>
-      </w:r>
-      <w:r>
-        <w:rPr>
-          <w:rFonts w:hAnsi="宋体" w:hint="eastAsia"/>
-        </w:rPr>
-        <w:t>很容易把数据、程序解析出来在</w:t>
-      </w:r>
-      <w:r>
-        <w:rPr>
-          <w:rFonts w:hAnsi="宋体" w:hint="eastAsia"/>
-        </w:rPr>
-        <w:t>View</w:t>
-      </w:r>
-      <w:r>
-        <w:rPr>
-          <w:rFonts w:hAnsi="宋体" w:hint="eastAsia"/>
-        </w:rPr>
-        <w:t>层中进行展示，而且当数据对象在后台传递给</w:t>
-      </w:r>
-      <w:r>
-        <w:rPr>
-          <w:rFonts w:hAnsi="宋体" w:hint="eastAsia"/>
-        </w:rPr>
-        <w:t>FreeMarker</w:t>
-      </w:r>
-      <w:r>
-        <w:rPr>
-          <w:rFonts w:hAnsi="宋体" w:hint="eastAsia"/>
-        </w:rPr>
-        <w:t>模板引擎时，它会自动将数据进行解析并在前端显示。从而使得在</w:t>
-      </w:r>
-      <w:r>
-        <w:rPr>
-          <w:rFonts w:hAnsi="宋体" w:hint="eastAsia"/>
-        </w:rPr>
-        <w:t>FreeMarker</w:t>
-      </w:r>
-      <w:r>
-        <w:rPr>
-          <w:rFonts w:hAnsi="宋体" w:hint="eastAsia"/>
-        </w:rPr>
-        <w:t>中只需要简单地改变一些参数，相同的数据对</w:t>
-      </w:r>
-      <w:r>
-        <w:rPr>
-          <w:rFonts w:hAnsi="宋体" w:hint="eastAsia"/>
-        </w:rPr>
-        <w:t>象就可以在不同的模板中显示，并且还可以增加特色化、个性化的显示；</w:t>
-      </w:r>
-    </w:p>
-    <w:p>
-      <w:pPr>
-        <w:numPr>
-          <w:ilvl w:val="0"/>
-          <w:numId w:val="11"/>
-        </w:numPr>
-        <w:autoSpaceDE w:val="0"/>
-        <w:autoSpaceDN w:val="0"/>
-        <w:adjustRightInd w:val="0"/>
-        <w:rPr>
-          <w:rFonts w:hAnsi="宋体"/>
-        </w:rPr>
-      </w:pPr>
-      <w:r>
-        <w:rPr>
-          <w:rFonts w:hAnsi="宋体" w:hint="eastAsia"/>
-        </w:rPr>
-        <w:t>静态化的</w:t>
-      </w:r>
-      <w:r>
-        <w:rPr>
-          <w:rFonts w:hAnsi="宋体" w:hint="eastAsia"/>
-        </w:rPr>
-        <w:t>HTML</w:t>
-      </w:r>
-      <w:r>
-        <w:rPr>
-          <w:rFonts w:hAnsi="宋体" w:hint="eastAsia"/>
-        </w:rPr>
-        <w:t>页面。</w:t>
-      </w:r>
-      <w:r>
-        <w:rPr>
-          <w:rFonts w:hAnsi="宋体" w:hint="eastAsia"/>
-        </w:rPr>
-        <w:t>FreeMarker</w:t>
-      </w:r>
-      <w:r>
-        <w:rPr>
-          <w:rFonts w:hAnsi="宋体" w:hint="eastAsia"/>
-        </w:rPr>
-        <w:t>框架可以将不同类型的数据转化为</w:t>
-      </w:r>
-      <w:r>
-        <w:rPr>
-          <w:rFonts w:hAnsi="宋体" w:hint="eastAsia"/>
-        </w:rPr>
-        <w:t>FreeMarker</w:t>
-      </w:r>
-      <w:r>
-        <w:rPr>
-          <w:rFonts w:hAnsi="宋体" w:hint="eastAsia"/>
-        </w:rPr>
-        <w:t>统一的接口类型，这些接口类型在</w:t>
-      </w:r>
-      <w:r>
-        <w:rPr>
-          <w:rFonts w:hAnsi="宋体" w:hint="eastAsia"/>
-        </w:rPr>
-        <w:t>HTML</w:t>
-      </w:r>
-      <w:r>
-        <w:rPr>
-          <w:rFonts w:hAnsi="宋体" w:hint="eastAsia"/>
-        </w:rPr>
-        <w:t>页面的展示中就成为静态的。即</w:t>
-      </w:r>
-      <w:r>
-        <w:rPr>
-          <w:rFonts w:hAnsi="宋体" w:hint="eastAsia"/>
-        </w:rPr>
-        <w:t>FreeMarker</w:t>
-      </w:r>
-      <w:r>
-        <w:rPr>
-          <w:rFonts w:hAnsi="宋体" w:hint="eastAsia"/>
-        </w:rPr>
-        <w:t>框架把原本可能是动态的一些图片、视频、动画等封装成不同的标准的静态化的数据</w:t>
-      </w:r>
-      <w:r>
-        <w:rPr>
-          <w:rFonts w:hAnsi="宋体" w:hint="eastAsia"/>
-        </w:rPr>
-        <w:t>；</w:t>
-      </w:r>
-    </w:p>
-    <w:p>
-      <w:pPr>
-        <w:numPr>
-          <w:ilvl w:val="0"/>
-          <w:numId w:val="11"/>
-        </w:numPr>
-        <w:autoSpaceDE w:val="0"/>
-        <w:autoSpaceDN w:val="0"/>
-        <w:adjustRightInd w:val="0"/>
-        <w:rPr>
-          <w:rFonts w:hAnsi="宋体"/>
-        </w:rPr>
-      </w:pPr>
-      <w:r>
-        <w:rPr>
-          <w:rFonts w:hAnsi="宋体" w:hint="eastAsia"/>
-        </w:rPr>
-        <w:t>代码自动生成工具。使用</w:t>
-      </w:r>
-      <w:r>
-        <w:rPr>
-          <w:rFonts w:hAnsi="宋体" w:hint="eastAsia"/>
-        </w:rPr>
-        <w:t>Java</w:t>
-      </w:r>
-      <w:r>
-        <w:rPr>
-          <w:rFonts w:hAnsi="宋体" w:hint="eastAsia"/>
-        </w:rPr>
-        <w:t>程序开发过程中，以</w:t>
-      </w:r>
-      <w:r>
-        <w:rPr>
-          <w:rFonts w:hAnsi="宋体" w:hint="eastAsia"/>
-        </w:rPr>
-        <w:t>SSH</w:t>
-      </w:r>
-      <w:r>
-        <w:rPr>
-          <w:rFonts w:hAnsi="宋体" w:hint="eastAsia"/>
-        </w:rPr>
-        <w:t>等开源框架就是为了解决大量重复的简单劳动，实现轻量级程序开发</w:t>
-      </w:r>
-      <w:r>
-        <w:rPr>
-          <w:rFonts w:hAnsi="宋体" w:hint="eastAsia"/>
-        </w:rPr>
-        <w:t xml:space="preserve">; </w:t>
-      </w:r>
-      <w:r>
-        <w:rPr>
-          <w:rFonts w:hAnsi="宋体" w:hint="eastAsia"/>
-        </w:rPr>
-        <w:t>而且这些框架不用花太多的时间就能自动生成相同的文件，但在实现动态配置、生成、定制方面表现较弱势。而</w:t>
-      </w:r>
-      <w:r>
-        <w:rPr>
-          <w:rFonts w:hAnsi="宋体" w:hint="eastAsia"/>
-        </w:rPr>
-        <w:t xml:space="preserve">FreeMarker </w:t>
-      </w:r>
-      <w:r>
-        <w:rPr>
-          <w:rFonts w:hAnsi="宋体" w:hint="eastAsia"/>
-        </w:rPr>
-        <w:t>框架不仅可以提高效率研发，减少重复劳动</w:t>
-      </w:r>
-      <w:r>
-        <w:rPr>
-          <w:rFonts w:hAnsi="宋体" w:hint="eastAsia"/>
-        </w:rPr>
-        <w:t xml:space="preserve">; </w:t>
-      </w:r>
-      <w:r>
-        <w:rPr>
-          <w:rFonts w:hAnsi="宋体" w:hint="eastAsia"/>
-        </w:rPr>
-        <w:t>而且能实现应用程序定制化、配置化和按需生成，即使得</w:t>
-      </w:r>
-      <w:r>
-        <w:rPr>
-          <w:rFonts w:hAnsi="宋体" w:hint="eastAsia"/>
-        </w:rPr>
-        <w:t xml:space="preserve">FreeMarker </w:t>
-      </w:r>
-      <w:r>
-        <w:rPr>
-          <w:rFonts w:hAnsi="宋体" w:hint="eastAsia"/>
-        </w:rPr>
-        <w:t>每一个模板在生成过程中都具有相同的模式，</w:t>
-      </w:r>
-      <w:r>
-        <w:rPr>
-          <w:rFonts w:hAnsi="宋体" w:hint="eastAsia"/>
-        </w:rPr>
-        <w:t>从而使得可以在直接编辑中自动生成的一个模板的代码来生成新的模板；</w:t>
-      </w:r>
-    </w:p>
-    <w:p>
-      <w:pPr>
-        <w:numPr>
-          <w:ilvl w:val="0"/>
-          <w:numId w:val="11"/>
-        </w:numPr>
-        <w:autoSpaceDE w:val="0"/>
-        <w:autoSpaceDN w:val="0"/>
-        <w:adjustRightInd w:val="0"/>
-        <w:rPr>
-          <w:rFonts w:hAnsi="宋体"/>
-        </w:rPr>
-      </w:pPr>
-      <w:r>
-        <w:rPr>
-          <w:rFonts w:hAnsi="宋体" w:hint="eastAsia"/>
-        </w:rPr>
-        <w:t>CMS</w:t>
-      </w:r>
-      <w:r>
-        <w:rPr>
-          <w:rFonts w:hAnsi="宋体" w:hint="eastAsia"/>
-        </w:rPr>
-        <w:t>模板引擎。</w:t>
-      </w:r>
-      <w:r>
-        <w:rPr>
-          <w:rFonts w:hAnsi="宋体" w:hint="eastAsia"/>
-        </w:rPr>
-        <w:t>CMS</w:t>
-      </w:r>
-      <w:r>
-        <w:rPr>
-          <w:rFonts w:hAnsi="宋体" w:hint="eastAsia"/>
-        </w:rPr>
-        <w:t>是</w:t>
-      </w:r>
-      <w:r>
-        <w:rPr>
-          <w:rFonts w:hAnsi="宋体" w:hint="eastAsia"/>
-        </w:rPr>
-        <w:t>Content Management</w:t>
-      </w:r>
-      <w:r>
-        <w:rPr>
-          <w:rFonts w:hAnsi="宋体" w:hint="eastAsia"/>
-        </w:rPr>
-        <w:t xml:space="preserve"> </w:t>
-      </w:r>
-      <w:r>
-        <w:rPr>
-          <w:rFonts w:hAnsi="宋体" w:hint="eastAsia"/>
-        </w:rPr>
-        <w:t>System</w:t>
-      </w:r>
-      <w:r>
-        <w:rPr>
-          <w:rFonts w:hAnsi="宋体" w:hint="eastAsia"/>
-        </w:rPr>
-        <w:t>的缩写，意为“内容管理系统”。</w:t>
-      </w:r>
-      <w:r>
-        <w:rPr>
-          <w:rFonts w:hAnsi="宋体" w:hint="eastAsia"/>
-        </w:rPr>
-        <w:t>FreeMarker</w:t>
-      </w:r>
-      <w:r>
-        <w:rPr>
-          <w:rFonts w:hAnsi="宋体" w:hint="eastAsia"/>
-        </w:rPr>
-        <w:t>框架是非常优秀的</w:t>
-      </w:r>
-      <w:r>
-        <w:rPr>
-          <w:rFonts w:hAnsi="宋体" w:hint="eastAsia"/>
-        </w:rPr>
-        <w:t>CMS</w:t>
-      </w:r>
-      <w:r>
-        <w:rPr>
-          <w:rFonts w:hAnsi="宋体" w:hint="eastAsia"/>
-        </w:rPr>
-        <w:t>模板</w:t>
-      </w:r>
-      <w:r>
-        <w:rPr>
-          <w:rFonts w:hAnsi="宋体" w:hint="eastAsia"/>
-          <w:vertAlign w:val="superscript"/>
-        </w:rPr>
-        <w:t>[</w:t>
-      </w:r>
-      <w:r>
-        <w:rPr>
-          <w:rFonts w:hAnsi="宋体"/>
-          <w:vertAlign w:val="superscript"/>
-        </w:rPr>
-        <w:t>13</w:t>
-      </w:r>
-      <w:r>
-        <w:rPr>
-          <w:rFonts w:hAnsi="宋体" w:hint="eastAsia"/>
-          <w:vertAlign w:val="superscript"/>
-        </w:rPr>
-        <w:t>]</w:t>
-      </w:r>
-      <w:r>
-        <w:rPr>
-          <w:rFonts w:hAnsi="宋体" w:hint="eastAsia"/>
-        </w:rPr>
-        <w:t>，可以加快网站开发的速度和减少开发的成本，其表现不仅可以处理文本，还可以处理图片、</w:t>
-      </w:r>
-      <w:r>
-        <w:rPr>
-          <w:rFonts w:hAnsi="宋体" w:hint="eastAsia"/>
-        </w:rPr>
-        <w:t xml:space="preserve">Flash </w:t>
-      </w:r>
-      <w:r>
-        <w:rPr>
-          <w:rFonts w:hAnsi="宋体" w:hint="eastAsia"/>
-        </w:rPr>
-        <w:t>动</w:t>
-      </w:r>
-      <w:r>
-        <w:rPr>
-          <w:rFonts w:hAnsi="宋体" w:hint="eastAsia"/>
-        </w:rPr>
-        <w:lastRenderedPageBreak/>
-        <w:t>画、声像流、图像甚至电子邮件档案等。同时，</w:t>
-      </w:r>
-      <w:r>
-        <w:rPr>
-          <w:rFonts w:hAnsi="宋体" w:hint="eastAsia"/>
-        </w:rPr>
-        <w:t>FreeMarker</w:t>
-      </w:r>
-      <w:r>
-        <w:rPr>
-          <w:rFonts w:hAnsi="宋体" w:hint="eastAsia"/>
-        </w:rPr>
-        <w:t>框架对各种非结构化或半结构化的数字资源采集、管理、利用、传递和增值的处理强劲，并能够很好地把这些资源融合到结构化的数据中。</w:t>
+        <w:tab/>
+      </w:r>
+      <w:r>
+        <w:t>经过卷积操作得到的特征维度还是很大</w:t>
+      </w:r>
+      <w:r>
+        <w:rPr>
+          <w:rFonts w:hint="eastAsia"/>
+        </w:rPr>
+        <w:t>。卷积神经网络利用池化操作，对一小块区域进行聚合统计，利用他们的统计特性（如区域均值或区域最大值）作为整个区域的特征，这样不仅减少了为特征的维度，还能防止过拟合。</w:t>
       </w:r>
     </w:p>
     <w:p>
@@ -11932,12 +14799,13 @@
           <w:numId w:val="6"/>
         </w:numPr>
       </w:pPr>
-      <w:bookmarkStart w:id="34" w:name="_Toc478566166"/>
-      <w:r>
+      <w:bookmarkStart w:id="39" w:name="_Toc478566166"/>
+      <w:r>
+        <w:lastRenderedPageBreak/>
         <w:t xml:space="preserve">  </w:t>
       </w:r>
-      <w:bookmarkStart w:id="35" w:name="_Toc480980689"/>
-      <w:bookmarkEnd w:id="34"/>
+      <w:bookmarkStart w:id="40" w:name="_Toc480989265"/>
+      <w:bookmarkEnd w:id="39"/>
       <w:r>
         <w:rPr>
           <w:rFonts w:hint="eastAsia"/>
@@ -11950,7 +14818,7 @@
         </w:rPr>
         <w:t>作业调度框架</w:t>
       </w:r>
-      <w:bookmarkEnd w:id="35"/>
+      <w:bookmarkEnd w:id="40"/>
     </w:p>
     <w:p>
       <w:pPr>
@@ -12793,14 +15661,7 @@
         <w:rPr>
           <w:rFonts w:hAnsi="宋体" w:hint="eastAsia"/>
         </w:rPr>
-        <w:t>关联的时候任务是否被保留。两者都是在</w:t>
-      </w:r>
-      <w:r>
-        <w:rPr>
-          <w:rFonts w:hAnsi="宋体" w:hint="eastAsia"/>
-        </w:rPr>
-        <w:lastRenderedPageBreak/>
-        <w:t>值为</w:t>
+        <w:t>关联的时候任务是否被保留。两者都是在值为</w:t>
       </w:r>
       <w:r>
         <w:rPr>
@@ -12967,7 +15828,14 @@
         <w:rPr>
           <w:rFonts w:hAnsi="宋体" w:hint="eastAsia"/>
         </w:rPr>
-        <w:t xml:space="preserve"> StdSchedulerFactory</w:t>
+        <w:t xml:space="preserve"> </w:t>
+      </w:r>
+      <w:r>
+        <w:rPr>
+          <w:rFonts w:hAnsi="宋体" w:hint="eastAsia"/>
+        </w:rPr>
+        <w:lastRenderedPageBreak/>
+        <w:t>StdSchedulerFactory</w:t>
       </w:r>
       <w:r>
         <w:rPr>
@@ -13099,7 +15967,7 @@
                     </pic:cNvPicPr>
                   </pic:nvPicPr>
                   <pic:blipFill>
-                    <a:blip r:embed="rId22">
+                    <a:blip r:embed="rId26">
                       <a:extLst>
                         <a:ext uri="{28A0092B-C50C-407E-A947-70E740481C1C}">
                           <a14:useLocalDpi xmlns:a14="http://schemas.microsoft.com/office/drawing/2010/main" val="0"/>
@@ -13465,12 +16333,11 @@
           <w:numId w:val="6"/>
         </w:numPr>
       </w:pPr>
-      <w:bookmarkStart w:id="36" w:name="_Toc478566167"/>
-      <w:r>
-        <w:lastRenderedPageBreak/>
+      <w:bookmarkStart w:id="41" w:name="_Toc478566167"/>
+      <w:r>
         <w:t xml:space="preserve">  </w:t>
       </w:r>
-      <w:bookmarkStart w:id="37" w:name="_Toc480980690"/>
+      <w:bookmarkStart w:id="42" w:name="_Toc480989266"/>
       <w:r>
         <w:t>H</w:t>
       </w:r>
@@ -13480,8 +16347,8 @@
         </w:rPr>
         <w:t>TTPS</w:t>
       </w:r>
-      <w:bookmarkEnd w:id="36"/>
-      <w:bookmarkEnd w:id="37"/>
+      <w:bookmarkEnd w:id="41"/>
+      <w:bookmarkEnd w:id="42"/>
     </w:p>
     <w:p>
       <w:pPr>
@@ -13517,6 +16384,7 @@
         <w:rPr>
           <w:rFonts w:hAnsi="宋体" w:hint="eastAsia"/>
         </w:rPr>
+        <w:lastRenderedPageBreak/>
         <w:t>HTTPS</w:t>
       </w:r>
       <w:r>
@@ -14547,14 +17415,7 @@
         <w:rPr>
           <w:rFonts w:hAnsi="宋体" w:hint="eastAsia"/>
         </w:rPr>
-        <w:t>协议传输数据工作</w:t>
-      </w:r>
-      <w:r>
-        <w:rPr>
-          <w:rFonts w:hAnsi="宋体" w:hint="eastAsia"/>
-        </w:rPr>
-        <w:lastRenderedPageBreak/>
-        <w:t>原理如下：</w:t>
+        <w:t>协议传输数据工作原理如下：</w:t>
       </w:r>
     </w:p>
     <w:p>
@@ -14598,7 +17459,14 @@
         <w:rPr>
           <w:rFonts w:hAnsi="宋体" w:hint="eastAsia"/>
         </w:rPr>
-        <w:t>的网址，然后连接到服务器的</w:t>
+        <w:t>的网址，然后连接</w:t>
+      </w:r>
+      <w:r>
+        <w:rPr>
+          <w:rFonts w:hAnsi="宋体" w:hint="eastAsia"/>
+        </w:rPr>
+        <w:lastRenderedPageBreak/>
+        <w:t>到服务器的</w:t>
       </w:r>
       <w:r>
         <w:rPr>
@@ -14965,7 +17833,7 @@
                     </pic:cNvPicPr>
                   </pic:nvPicPr>
                   <pic:blipFill>
-                    <a:blip r:embed="rId23">
+                    <a:blip r:embed="rId27">
                       <a:extLst>
                         <a:ext uri="{28A0092B-C50C-407E-A947-70E740481C1C}">
                           <a14:useLocalDpi xmlns:a14="http://schemas.microsoft.com/office/drawing/2010/main" val="0"/>
@@ -15044,11 +17912,11 @@
           <w:numId w:val="6"/>
         </w:numPr>
       </w:pPr>
-      <w:bookmarkStart w:id="38" w:name="_Toc478566168"/>
+      <w:bookmarkStart w:id="43" w:name="_Toc478566168"/>
       <w:r>
         <w:t xml:space="preserve">  </w:t>
       </w:r>
-      <w:bookmarkStart w:id="39" w:name="_Toc480980691"/>
+      <w:bookmarkStart w:id="44" w:name="_Toc480989267"/>
       <w:r>
         <w:t>G</w:t>
       </w:r>
@@ -15058,10 +17926,10 @@
         </w:rPr>
         <w:t>ZIP</w:t>
       </w:r>
-      <w:bookmarkStart w:id="40" w:name="_Toc25351"/>
-      <w:bookmarkStart w:id="41" w:name="_Toc28124"/>
-      <w:bookmarkEnd w:id="38"/>
-      <w:bookmarkEnd w:id="39"/>
+      <w:bookmarkStart w:id="45" w:name="_Toc25351"/>
+      <w:bookmarkStart w:id="46" w:name="_Toc28124"/>
+      <w:bookmarkEnd w:id="43"/>
+      <w:bookmarkEnd w:id="44"/>
     </w:p>
     <w:p>
       <w:pPr>
@@ -15094,8 +17962,8 @@
         </w:rPr>
         <w:t>概念</w:t>
       </w:r>
-      <w:bookmarkEnd w:id="40"/>
-      <w:bookmarkEnd w:id="41"/>
+      <w:bookmarkEnd w:id="45"/>
+      <w:bookmarkEnd w:id="46"/>
     </w:p>
     <w:p>
       <w:pPr>
@@ -16921,7 +19789,7 @@
                     </pic:cNvPicPr>
                   </pic:nvPicPr>
                   <pic:blipFill>
-                    <a:blip r:embed="rId24">
+                    <a:blip r:embed="rId28">
                       <a:extLst>
                         <a:ext uri="{28A0092B-C50C-407E-A947-70E740481C1C}">
                           <a14:useLocalDpi xmlns:a14="http://schemas.microsoft.com/office/drawing/2010/main" val="0"/>
@@ -18095,7 +20963,7 @@
           <w:numId w:val="6"/>
         </w:numPr>
       </w:pPr>
-      <w:bookmarkStart w:id="42" w:name="_Toc478566169"/>
+      <w:bookmarkStart w:id="47" w:name="_Toc478566169"/>
       <w:r>
         <w:rPr>
           <w:rFonts w:hint="eastAsia"/>
@@ -18105,15 +20973,15 @@
       <w:r>
         <w:t xml:space="preserve"> </w:t>
       </w:r>
-      <w:bookmarkStart w:id="43" w:name="_Toc480980692"/>
+      <w:bookmarkStart w:id="48" w:name="_Toc480989268"/>
       <w:r>
         <w:rPr>
           <w:rFonts w:hint="eastAsia"/>
         </w:rPr>
         <w:t>本章小结</w:t>
       </w:r>
-      <w:bookmarkEnd w:id="42"/>
-      <w:bookmarkEnd w:id="43"/>
+      <w:bookmarkEnd w:id="47"/>
+      <w:bookmarkEnd w:id="48"/>
     </w:p>
     <w:p>
       <w:pPr>
@@ -18148,8 +21016,8 @@
         </w:rPr>
         <w:t>本章</w:t>
       </w:r>
-      <w:bookmarkStart w:id="44" w:name="_Toc229208657"/>
-      <w:bookmarkStart w:id="45" w:name="_Toc229211488"/>
+      <w:bookmarkStart w:id="49" w:name="_Toc229208657"/>
+      <w:bookmarkStart w:id="50" w:name="_Toc229211488"/>
       <w:r>
         <w:rPr>
           <w:rFonts w:hAnsi="宋体"/>
@@ -18216,10 +21084,10 @@
         </w:rPr>
         <w:t>各框架</w:t>
       </w:r>
-      <w:bookmarkStart w:id="46" w:name="_Toc229208674"/>
-      <w:bookmarkStart w:id="47" w:name="_Toc229211512"/>
-      <w:bookmarkEnd w:id="44"/>
-      <w:bookmarkEnd w:id="45"/>
+      <w:bookmarkStart w:id="51" w:name="_Toc229208674"/>
+      <w:bookmarkStart w:id="52" w:name="_Toc229211512"/>
+      <w:bookmarkEnd w:id="49"/>
+      <w:bookmarkEnd w:id="50"/>
       <w:r>
         <w:rPr>
           <w:rFonts w:hAnsi="宋体" w:hint="eastAsia"/>
@@ -18393,11 +21261,11 @@
       <w:pPr>
         <w:pStyle w:val="1"/>
       </w:pPr>
-      <w:bookmarkStart w:id="48" w:name="_Toc478566170"/>
+      <w:bookmarkStart w:id="53" w:name="_Toc478566170"/>
       <w:r>
         <w:br w:type="page"/>
       </w:r>
-      <w:bookmarkStart w:id="49" w:name="_Toc480980693"/>
+      <w:bookmarkStart w:id="54" w:name="_Toc480989269"/>
       <w:r>
         <w:rPr>
           <w:rFonts w:hint="eastAsia"/>
@@ -18417,8 +21285,8 @@
         </w:rPr>
         <w:t>系统设计与实现</w:t>
       </w:r>
-      <w:bookmarkEnd w:id="48"/>
-      <w:bookmarkEnd w:id="49"/>
+      <w:bookmarkEnd w:id="53"/>
+      <w:bookmarkEnd w:id="54"/>
     </w:p>
     <w:p>
       <w:pPr>
@@ -18434,8 +21302,8 @@
         </w:rPr>
         <w:t xml:space="preserve">  </w:t>
       </w:r>
-      <w:bookmarkStart w:id="50" w:name="_Toc478566171"/>
-      <w:bookmarkStart w:id="51" w:name="_Toc480980694"/>
+      <w:bookmarkStart w:id="55" w:name="_Toc478566171"/>
+      <w:bookmarkStart w:id="56" w:name="_Toc480989270"/>
       <w:r>
         <w:t>系统</w:t>
       </w:r>
@@ -18445,8 +21313,8 @@
         </w:rPr>
         <w:t>架构</w:t>
       </w:r>
-      <w:bookmarkEnd w:id="50"/>
-      <w:bookmarkEnd w:id="51"/>
+      <w:bookmarkEnd w:id="55"/>
+      <w:bookmarkEnd w:id="56"/>
     </w:p>
     <w:p>
       <w:pPr>
@@ -18641,7 +21509,7 @@
                     </pic:cNvPicPr>
                   </pic:nvPicPr>
                   <pic:blipFill>
-                    <a:blip r:embed="rId25">
+                    <a:blip r:embed="rId29">
                       <a:extLst>
                         <a:ext uri="{28A0092B-C50C-407E-A947-70E740481C1C}">
                           <a14:useLocalDpi xmlns:a14="http://schemas.microsoft.com/office/drawing/2010/main" val="0"/>
@@ -18825,16 +21693,16 @@
         <w:lastRenderedPageBreak/>
         <w:t xml:space="preserve">  </w:t>
       </w:r>
-      <w:bookmarkStart w:id="52" w:name="_Toc478566172"/>
-      <w:bookmarkStart w:id="53" w:name="_Toc480980695"/>
+      <w:bookmarkStart w:id="57" w:name="_Toc478566172"/>
+      <w:bookmarkStart w:id="58" w:name="_Toc480989271"/>
       <w:r>
         <w:t>业务</w:t>
       </w:r>
       <w:r>
         <w:t>流程</w:t>
       </w:r>
-      <w:bookmarkEnd w:id="52"/>
-      <w:bookmarkEnd w:id="53"/>
+      <w:bookmarkEnd w:id="57"/>
+      <w:bookmarkEnd w:id="58"/>
     </w:p>
     <w:p>
       <w:pPr>
@@ -18959,7 +21827,7 @@
                     </pic:cNvPicPr>
                   </pic:nvPicPr>
                   <pic:blipFill>
-                    <a:blip r:embed="rId26">
+                    <a:blip r:embed="rId30">
                       <a:extLst>
                         <a:ext uri="{28A0092B-C50C-407E-A947-70E740481C1C}">
                           <a14:useLocalDpi xmlns:a14="http://schemas.microsoft.com/office/drawing/2010/main" val="0"/>
@@ -19060,13 +21928,13 @@
         <w:lastRenderedPageBreak/>
         <w:t xml:space="preserve">  </w:t>
       </w:r>
-      <w:bookmarkStart w:id="54" w:name="_Toc478566173"/>
-      <w:bookmarkStart w:id="55" w:name="_Toc480980696"/>
+      <w:bookmarkStart w:id="59" w:name="_Toc478566173"/>
+      <w:bookmarkStart w:id="60" w:name="_Toc480989272"/>
       <w:r>
         <w:t>系统功能模块</w:t>
       </w:r>
-      <w:bookmarkEnd w:id="54"/>
-      <w:bookmarkEnd w:id="55"/>
+      <w:bookmarkEnd w:id="59"/>
+      <w:bookmarkEnd w:id="60"/>
       <w:r>
         <w:rPr>
           <w:rFonts w:hint="eastAsia"/>
@@ -19165,7 +22033,7 @@
                     </pic:cNvPicPr>
                   </pic:nvPicPr>
                   <pic:blipFill>
-                    <a:blip r:embed="rId27">
+                    <a:blip r:embed="rId31">
                       <a:extLst>
                         <a:ext uri="{28A0092B-C50C-407E-A947-70E740481C1C}">
                           <a14:useLocalDpi xmlns:a14="http://schemas.microsoft.com/office/drawing/2010/main" val="0"/>
@@ -19267,7 +22135,7 @@
           <w:szCs w:val="24"/>
         </w:rPr>
       </w:pPr>
-      <w:bookmarkStart w:id="56" w:name="_Toc480980697"/>
+      <w:bookmarkStart w:id="61" w:name="_Toc480989273"/>
       <w:r>
         <w:rPr>
           <w:rStyle w:val="31"/>
@@ -19284,12 +22152,12 @@
         </w:rPr>
         <w:t>前端数据录入</w:t>
       </w:r>
-      <w:bookmarkEnd w:id="56"/>
-    </w:p>
-    <w:p>
-      <w:bookmarkStart w:id="57" w:name="_Toc276386006"/>
-      <w:bookmarkStart w:id="58" w:name="_Toc278791643"/>
-      <w:bookmarkStart w:id="59" w:name="_Toc278791718"/>
+      <w:bookmarkEnd w:id="61"/>
+    </w:p>
+    <w:p>
+      <w:bookmarkStart w:id="62" w:name="_Toc276386006"/>
+      <w:bookmarkStart w:id="63" w:name="_Toc278791643"/>
+      <w:bookmarkStart w:id="64" w:name="_Toc278791718"/>
       <w:r>
         <w:rPr>
           <w:rFonts w:hint="eastAsia"/>
@@ -19308,9 +22176,9 @@
         </w:rPr>
         <w:t>）功能</w:t>
       </w:r>
-      <w:bookmarkEnd w:id="57"/>
-      <w:bookmarkEnd w:id="58"/>
-      <w:bookmarkEnd w:id="59"/>
+      <w:bookmarkEnd w:id="62"/>
+      <w:bookmarkEnd w:id="63"/>
+      <w:bookmarkEnd w:id="64"/>
     </w:p>
     <w:p>
       <w:pPr>
@@ -19448,9 +22316,9 @@
       </w:r>
     </w:p>
     <w:p>
-      <w:bookmarkStart w:id="60" w:name="_Toc276386007"/>
-      <w:bookmarkStart w:id="61" w:name="_Toc278791644"/>
-      <w:bookmarkStart w:id="62" w:name="_Toc278791719"/>
+      <w:bookmarkStart w:id="65" w:name="_Toc276386007"/>
+      <w:bookmarkStart w:id="66" w:name="_Toc278791644"/>
+      <w:bookmarkStart w:id="67" w:name="_Toc278791719"/>
       <w:r>
         <w:rPr>
           <w:rFonts w:hint="eastAsia"/>
@@ -19469,9 +22337,9 @@
         </w:rPr>
         <w:t>）模块</w:t>
       </w:r>
-      <w:bookmarkEnd w:id="60"/>
-      <w:bookmarkEnd w:id="61"/>
-      <w:bookmarkEnd w:id="62"/>
+      <w:bookmarkEnd w:id="65"/>
+      <w:bookmarkEnd w:id="66"/>
+      <w:bookmarkEnd w:id="67"/>
     </w:p>
     <w:p>
       <w:pPr>
@@ -19611,9 +22479,9 @@
       <w:r>
         <w:br w:type="page"/>
       </w:r>
-      <w:bookmarkStart w:id="63" w:name="_Toc276386008"/>
-      <w:bookmarkStart w:id="64" w:name="_Toc278791645"/>
-      <w:bookmarkStart w:id="65" w:name="_Toc278791720"/>
+      <w:bookmarkStart w:id="68" w:name="_Toc276386008"/>
+      <w:bookmarkStart w:id="69" w:name="_Toc278791645"/>
+      <w:bookmarkStart w:id="70" w:name="_Toc278791720"/>
       <w:r>
         <w:rPr>
           <w:rFonts w:hint="eastAsia"/>
@@ -19633,9 +22501,9 @@
         </w:rPr>
         <w:t>）流程图</w:t>
       </w:r>
-      <w:bookmarkEnd w:id="63"/>
-      <w:bookmarkEnd w:id="64"/>
-      <w:bookmarkEnd w:id="65"/>
+      <w:bookmarkEnd w:id="68"/>
+      <w:bookmarkEnd w:id="69"/>
+      <w:bookmarkEnd w:id="70"/>
     </w:p>
     <w:p>
       <w:pPr>
@@ -19663,7 +22531,7 @@
                     </pic:cNvPicPr>
                   </pic:nvPicPr>
                   <pic:blipFill>
-                    <a:blip r:embed="rId28">
+                    <a:blip r:embed="rId32">
                       <a:extLst>
                         <a:ext uri="{28A0092B-C50C-407E-A947-70E740481C1C}">
                           <a14:useLocalDpi xmlns:a14="http://schemas.microsoft.com/office/drawing/2010/main" val="0"/>
@@ -23981,7 +26849,7 @@
           <w:szCs w:val="24"/>
         </w:rPr>
       </w:pPr>
-      <w:bookmarkStart w:id="66" w:name="_Toc480980698"/>
+      <w:bookmarkStart w:id="71" w:name="_Toc480989274"/>
       <w:r>
         <w:rPr>
           <w:rStyle w:val="31"/>
@@ -23999,8 +26867,8 @@
         </w:rPr>
         <w:t>后台数据处理</w:t>
       </w:r>
-      <w:bookmarkStart w:id="67" w:name="_Toc478566176"/>
-      <w:bookmarkEnd w:id="66"/>
+      <w:bookmarkStart w:id="72" w:name="_Toc478566176"/>
+      <w:bookmarkEnd w:id="71"/>
     </w:p>
     <w:p>
       <w:pPr>
@@ -24548,7 +27416,7 @@
                     </pic:cNvPicPr>
                   </pic:nvPicPr>
                   <pic:blipFill>
-                    <a:blip r:embed="rId29">
+                    <a:blip r:embed="rId33">
                       <a:extLst>
                         <a:ext uri="{28A0092B-C50C-407E-A947-70E740481C1C}">
                           <a14:useLocalDpi xmlns:a14="http://schemas.microsoft.com/office/drawing/2010/main" val="0"/>
@@ -28539,7 +31407,7 @@
           <w:szCs w:val="24"/>
         </w:rPr>
       </w:pPr>
-      <w:bookmarkStart w:id="68" w:name="_Toc480980699"/>
+      <w:bookmarkStart w:id="73" w:name="_Toc480989275"/>
       <w:r>
         <w:rPr>
           <w:rStyle w:val="31"/>
@@ -28558,7 +31426,7 @@
         </w:rPr>
         <w:t>休息室旅客管理</w:t>
       </w:r>
-      <w:bookmarkEnd w:id="68"/>
+      <w:bookmarkEnd w:id="73"/>
     </w:p>
     <w:p>
       <w:r>
@@ -29371,7 +32239,7 @@
           <w:szCs w:val="24"/>
         </w:rPr>
       </w:pPr>
-      <w:bookmarkStart w:id="69" w:name="_Toc480980700"/>
+      <w:bookmarkStart w:id="74" w:name="_Toc480989276"/>
       <w:r>
         <w:rPr>
           <w:rStyle w:val="31"/>
@@ -29397,8 +32265,8 @@
         </w:rPr>
         <w:t>统计报表</w:t>
       </w:r>
-      <w:bookmarkEnd w:id="67"/>
-      <w:bookmarkEnd w:id="69"/>
+      <w:bookmarkEnd w:id="72"/>
+      <w:bookmarkEnd w:id="74"/>
     </w:p>
     <w:p>
       <w:pPr>
@@ -35381,13 +38249,13 @@
         </w:rPr>
         <w:t xml:space="preserve">  </w:t>
       </w:r>
-      <w:bookmarkStart w:id="70" w:name="_Toc478566177"/>
-      <w:bookmarkStart w:id="71" w:name="_Toc480980701"/>
+      <w:bookmarkStart w:id="75" w:name="_Toc478566177"/>
+      <w:bookmarkStart w:id="76" w:name="_Toc480989277"/>
       <w:r>
         <w:t>网页优化</w:t>
       </w:r>
-      <w:bookmarkEnd w:id="70"/>
-      <w:bookmarkEnd w:id="71"/>
+      <w:bookmarkEnd w:id="75"/>
+      <w:bookmarkEnd w:id="76"/>
     </w:p>
     <w:p>
       <w:pPr>
@@ -35401,8 +38269,8 @@
           <w:rFonts w:ascii="黑体" w:hAnsi="黑体"/>
         </w:rPr>
       </w:pPr>
-      <w:bookmarkStart w:id="72" w:name="_Toc478566178"/>
-      <w:bookmarkStart w:id="73" w:name="_Toc480980702"/>
+      <w:bookmarkStart w:id="77" w:name="_Toc478566178"/>
+      <w:bookmarkStart w:id="78" w:name="_Toc480989278"/>
       <w:r>
         <w:rPr>
           <w:rStyle w:val="22"/>
@@ -35410,8 +38278,8 @@
         </w:rPr>
         <w:t>HTTPS</w:t>
       </w:r>
-      <w:bookmarkEnd w:id="72"/>
-      <w:bookmarkEnd w:id="73"/>
+      <w:bookmarkEnd w:id="77"/>
+      <w:bookmarkEnd w:id="78"/>
     </w:p>
     <w:p>
       <w:pPr>
@@ -35586,7 +38454,7 @@
                     </pic:cNvPicPr>
                   </pic:nvPicPr>
                   <pic:blipFill>
-                    <a:blip r:embed="rId30">
+                    <a:blip r:embed="rId34">
                       <a:extLst>
                         <a:ext uri="{28A0092B-C50C-407E-A947-70E740481C1C}">
                           <a14:useLocalDpi xmlns:a14="http://schemas.microsoft.com/office/drawing/2010/main" val="0"/>
@@ -36139,8 +39007,8 @@
           <w:sz w:val="28"/>
         </w:rPr>
       </w:pPr>
-      <w:bookmarkStart w:id="74" w:name="_Toc478566179"/>
-      <w:bookmarkStart w:id="75" w:name="_Toc480980703"/>
+      <w:bookmarkStart w:id="79" w:name="_Toc478566179"/>
+      <w:bookmarkStart w:id="80" w:name="_Toc480989279"/>
       <w:r>
         <w:rPr>
           <w:rStyle w:val="22"/>
@@ -36148,8 +39016,8 @@
         </w:rPr>
         <w:t>GZIP压缩</w:t>
       </w:r>
-      <w:bookmarkEnd w:id="74"/>
-      <w:bookmarkEnd w:id="75"/>
+      <w:bookmarkEnd w:id="79"/>
+      <w:bookmarkEnd w:id="80"/>
     </w:p>
     <w:p>
       <w:pPr>
@@ -38676,14 +41544,14 @@
         </w:rPr>
         <w:t xml:space="preserve">  </w:t>
       </w:r>
-      <w:bookmarkStart w:id="76" w:name="_Toc480980704"/>
+      <w:bookmarkStart w:id="81" w:name="_Toc480989280"/>
       <w:r>
         <w:rPr>
           <w:rFonts w:hint="eastAsia"/>
         </w:rPr>
         <w:t>本章小结</w:t>
       </w:r>
-      <w:bookmarkEnd w:id="76"/>
+      <w:bookmarkEnd w:id="81"/>
     </w:p>
     <w:p>
       <w:pPr>
@@ -38795,8 +41663,8 @@
         </w:rPr>
         <w:br w:type="page"/>
       </w:r>
-      <w:bookmarkStart w:id="77" w:name="_Toc478566181"/>
-      <w:bookmarkStart w:id="78" w:name="_Toc480980705"/>
+      <w:bookmarkStart w:id="82" w:name="_Toc478566181"/>
+      <w:bookmarkStart w:id="83" w:name="_Toc480989281"/>
       <w:r>
         <w:rPr>
           <w:rFonts w:hint="eastAsia"/>
@@ -38816,8 +41684,8 @@
         </w:rPr>
         <w:t>系统测试与运行结果</w:t>
       </w:r>
-      <w:bookmarkEnd w:id="77"/>
-      <w:bookmarkEnd w:id="78"/>
+      <w:bookmarkEnd w:id="82"/>
+      <w:bookmarkEnd w:id="83"/>
     </w:p>
     <w:p>
       <w:pPr>
@@ -38833,16 +41701,16 @@
         </w:rPr>
         <w:t xml:space="preserve">  </w:t>
       </w:r>
-      <w:bookmarkStart w:id="79" w:name="_Toc478566182"/>
-      <w:bookmarkStart w:id="80" w:name="_Toc480980706"/>
+      <w:bookmarkStart w:id="84" w:name="_Toc478566182"/>
+      <w:bookmarkStart w:id="85" w:name="_Toc480989282"/>
       <w:r>
         <w:rPr>
           <w:rFonts w:hint="eastAsia"/>
         </w:rPr>
         <w:t>测试环境</w:t>
       </w:r>
-      <w:bookmarkEnd w:id="79"/>
-      <w:bookmarkEnd w:id="80"/>
+      <w:bookmarkEnd w:id="84"/>
+      <w:bookmarkEnd w:id="85"/>
     </w:p>
     <w:p>
       <w:pPr>
@@ -40021,6 +42889,265 @@
             </w:r>
             <w:smartTag w:uri="urn:schemas-microsoft-com:office:smarttags" w:element="chmetcnv">
               <w:smartTagPr>
+                <w:attr w:name="TCSC" w:val="0"/>
+                <w:attr w:name="NumberType" w:val="1"/>
+                <w:attr w:name="Negative" w:val="False"/>
+                <w:attr w:name="HasSpace" w:val="False"/>
+                <w:attr w:name="SourceValue" w:val="200"/>
+                <w:attr w:name="UnitName" w:val="m"/>
+              </w:smartTagPr>
+              <w:r>
+                <w:rPr>
+                  <w:rFonts w:ascii="宋体" w:hAnsi="宋体" w:cs="宋体" w:hint="eastAsia"/>
+                  <w:color w:val="000000"/>
+                  <w:kern w:val="0"/>
+                  <w:sz w:val="21"/>
+                  <w:szCs w:val="21"/>
+                </w:rPr>
+                <w:t>200M</w:t>
+              </w:r>
+            </w:smartTag>
+            <w:r>
+              <w:rPr>
+                <w:rFonts w:ascii="宋体" w:hAnsi="宋体" w:cs="宋体" w:hint="eastAsia"/>
+                <w:color w:val="000000"/>
+                <w:kern w:val="0"/>
+                <w:sz w:val="21"/>
+                <w:szCs w:val="21"/>
+              </w:rPr>
+              <w:t xml:space="preserve"> ext4 主分区</w:t>
+            </w:r>
+          </w:p>
+          <w:p>
+            <w:pPr>
+              <w:rPr>
+                <w:sz w:val="21"/>
+                <w:szCs w:val="21"/>
+              </w:rPr>
+            </w:pPr>
+            <w:r>
+              <w:rPr>
+                <w:rFonts w:ascii="宋体" w:hAnsi="宋体" w:cs="宋体" w:hint="eastAsia"/>
+                <w:color w:val="000000"/>
+                <w:kern w:val="0"/>
+                <w:sz w:val="21"/>
+                <w:szCs w:val="21"/>
+              </w:rPr>
+              <w:t xml:space="preserve">swap </w:t>
+            </w:r>
+            <w:smartTag w:uri="urn:schemas-microsoft-com:office:smarttags" w:element="chmetcnv">
+              <w:smartTagPr>
+                <w:attr w:name="TCSC" w:val="0"/>
+                <w:attr w:name="NumberType" w:val="1"/>
+                <w:attr w:name="Negative" w:val="False"/>
+                <w:attr w:name="HasSpace" w:val="False"/>
+                <w:attr w:name="SourceValue" w:val="4"/>
+                <w:attr w:name="UnitName" w:val="g"/>
+              </w:smartTagPr>
+              <w:r>
+                <w:rPr>
+                  <w:rFonts w:ascii="宋体" w:hAnsi="宋体" w:cs="宋体" w:hint="eastAsia"/>
+                  <w:color w:val="000000"/>
+                  <w:kern w:val="0"/>
+                  <w:sz w:val="21"/>
+                  <w:szCs w:val="21"/>
+                </w:rPr>
+                <w:t>4G</w:t>
+              </w:r>
+            </w:smartTag>
+            <w:r>
+              <w:rPr>
+                <w:rFonts w:ascii="宋体" w:hAnsi="宋体" w:cs="宋体" w:hint="eastAsia"/>
+                <w:color w:val="000000"/>
+                <w:kern w:val="0"/>
+                <w:sz w:val="21"/>
+                <w:szCs w:val="21"/>
+              </w:rPr>
+              <w:br/>
+              <w:t xml:space="preserve">/opt </w:t>
+            </w:r>
+            <w:smartTag w:uri="urn:schemas-microsoft-com:office:smarttags" w:element="chmetcnv">
+              <w:smartTagPr>
+                <w:attr w:name="TCSC" w:val="0"/>
+                <w:attr w:name="NumberType" w:val="1"/>
+                <w:attr w:name="Negative" w:val="False"/>
+                <w:attr w:name="HasSpace" w:val="False"/>
+                <w:attr w:name="SourceValue" w:val="10"/>
+                <w:attr w:name="UnitName" w:val="g"/>
+              </w:smartTagPr>
+              <w:r>
+                <w:rPr>
+                  <w:rFonts w:ascii="宋体" w:hAnsi="宋体" w:cs="宋体" w:hint="eastAsia"/>
+                  <w:color w:val="000000"/>
+                  <w:kern w:val="0"/>
+                  <w:sz w:val="21"/>
+                  <w:szCs w:val="21"/>
+                </w:rPr>
+                <w:t>10G</w:t>
+              </w:r>
+            </w:smartTag>
+            <w:r>
+              <w:rPr>
+                <w:rFonts w:ascii="宋体" w:hAnsi="宋体" w:cs="宋体" w:hint="eastAsia"/>
+                <w:color w:val="000000"/>
+                <w:kern w:val="0"/>
+                <w:sz w:val="21"/>
+                <w:szCs w:val="21"/>
+              </w:rPr>
+              <w:t xml:space="preserve"> ext4</w:t>
+            </w:r>
+            <w:r>
+              <w:rPr>
+                <w:rFonts w:ascii="宋体" w:hAnsi="宋体" w:cs="宋体" w:hint="eastAsia"/>
+                <w:color w:val="000000"/>
+                <w:kern w:val="0"/>
+                <w:sz w:val="21"/>
+                <w:szCs w:val="21"/>
+              </w:rPr>
+              <w:br/>
+              <w:t xml:space="preserve">/var/log </w:t>
+            </w:r>
+            <w:smartTag w:uri="urn:schemas-microsoft-com:office:smarttags" w:element="chmetcnv">
+              <w:smartTagPr>
+                <w:attr w:name="TCSC" w:val="0"/>
+                <w:attr w:name="NumberType" w:val="1"/>
+                <w:attr w:name="Negative" w:val="False"/>
+                <w:attr w:name="HasSpace" w:val="False"/>
+                <w:attr w:name="SourceValue" w:val="10"/>
+                <w:attr w:name="UnitName" w:val="g"/>
+              </w:smartTagPr>
+              <w:r>
+                <w:rPr>
+                  <w:rFonts w:ascii="宋体" w:hAnsi="宋体" w:cs="宋体" w:hint="eastAsia"/>
+                  <w:color w:val="000000"/>
+                  <w:kern w:val="0"/>
+                  <w:sz w:val="21"/>
+                  <w:szCs w:val="21"/>
+                </w:rPr>
+                <w:t>10G</w:t>
+              </w:r>
+            </w:smartTag>
+            <w:r>
+              <w:rPr>
+                <w:rFonts w:ascii="宋体" w:hAnsi="宋体" w:cs="宋体" w:hint="eastAsia"/>
+                <w:color w:val="000000"/>
+                <w:kern w:val="0"/>
+                <w:sz w:val="21"/>
+                <w:szCs w:val="21"/>
+              </w:rPr>
+              <w:t xml:space="preserve"> ext4</w:t>
+            </w:r>
+            <w:r>
+              <w:rPr>
+                <w:rFonts w:ascii="宋体" w:hAnsi="宋体" w:cs="宋体" w:hint="eastAsia"/>
+                <w:color w:val="000000"/>
+                <w:kern w:val="0"/>
+                <w:sz w:val="21"/>
+                <w:szCs w:val="21"/>
+              </w:rPr>
+              <w:br/>
+              <w:t xml:space="preserve">/home </w:t>
+            </w:r>
+            <w:smartTag w:uri="urn:schemas-microsoft-com:office:smarttags" w:element="chmetcnv">
+              <w:smartTagPr>
+                <w:attr w:name="TCSC" w:val="0"/>
+                <w:attr w:name="NumberType" w:val="1"/>
+                <w:attr w:name="Negative" w:val="False"/>
+                <w:attr w:name="HasSpace" w:val="False"/>
+                <w:attr w:name="SourceValue" w:val="10"/>
+                <w:attr w:name="UnitName" w:val="g"/>
+              </w:smartTagPr>
+              <w:r>
+                <w:rPr>
+                  <w:rFonts w:ascii="宋体" w:hAnsi="宋体" w:cs="宋体" w:hint="eastAsia"/>
+                  <w:color w:val="000000"/>
+                  <w:kern w:val="0"/>
+                  <w:sz w:val="21"/>
+                  <w:szCs w:val="21"/>
+                </w:rPr>
+                <w:t>10G</w:t>
+              </w:r>
+            </w:smartTag>
+            <w:r>
+              <w:rPr>
+                <w:rFonts w:ascii="宋体" w:hAnsi="宋体" w:cs="宋体" w:hint="eastAsia"/>
+                <w:color w:val="000000"/>
+                <w:kern w:val="0"/>
+                <w:sz w:val="21"/>
+                <w:szCs w:val="21"/>
+              </w:rPr>
+              <w:t xml:space="preserve"> ext4</w:t>
+            </w:r>
+            <w:r>
+              <w:rPr>
+                <w:rFonts w:ascii="宋体" w:hAnsi="宋体" w:cs="宋体" w:hint="eastAsia"/>
+                <w:color w:val="000000"/>
+                <w:kern w:val="0"/>
+                <w:sz w:val="21"/>
+                <w:szCs w:val="21"/>
+              </w:rPr>
+              <w:br/>
+              <w:t>/  约</w:t>
+            </w:r>
+            <w:smartTag w:uri="urn:schemas-microsoft-com:office:smarttags" w:element="chmetcnv">
+              <w:smartTagPr>
+                <w:attr w:name="TCSC" w:val="0"/>
+                <w:attr w:name="NumberType" w:val="1"/>
+                <w:attr w:name="Negative" w:val="False"/>
+                <w:attr w:name="HasSpace" w:val="False"/>
+                <w:attr w:name="SourceValue" w:val="40"/>
+                <w:attr w:name="UnitName" w:val="g"/>
+              </w:smartTagPr>
+              <w:r>
+                <w:rPr>
+                  <w:rFonts w:ascii="宋体" w:hAnsi="宋体" w:cs="宋体" w:hint="eastAsia"/>
+                  <w:color w:val="000000"/>
+                  <w:kern w:val="0"/>
+                  <w:sz w:val="21"/>
+                  <w:szCs w:val="21"/>
+                </w:rPr>
+                <w:t>40G</w:t>
+              </w:r>
+            </w:smartTag>
+            <w:r>
+              <w:rPr>
+                <w:rFonts w:ascii="宋体" w:hAnsi="宋体" w:cs="宋体" w:hint="eastAsia"/>
+                <w:color w:val="000000"/>
+                <w:kern w:val="0"/>
+                <w:sz w:val="21"/>
+                <w:szCs w:val="21"/>
+              </w:rPr>
+              <w:t xml:space="preserve"> ext4</w:t>
+            </w:r>
+          </w:p>
+        </w:tc>
+        <w:tc>
+          <w:tcPr>
+            <w:tcW w:w="3686" w:type="dxa"/>
+            <w:shd w:val="clear" w:color="auto" w:fill="auto"/>
+          </w:tcPr>
+          <w:p>
+            <w:pPr>
+              <w:rPr>
+                <w:rFonts w:ascii="宋体" w:hAnsi="宋体" w:cs="宋体"/>
+                <w:color w:val="000000"/>
+                <w:kern w:val="0"/>
+                <w:sz w:val="21"/>
+                <w:szCs w:val="21"/>
+              </w:rPr>
+            </w:pPr>
+            <w:r>
+              <w:rPr>
+                <w:rFonts w:ascii="宋体" w:hAnsi="宋体" w:cs="宋体" w:hint="eastAsia"/>
+                <w:color w:val="000000"/>
+                <w:kern w:val="0"/>
+                <w:sz w:val="21"/>
+                <w:szCs w:val="21"/>
+              </w:rPr>
+              <w:t xml:space="preserve">/boot </w:t>
+            </w:r>
+            <w:smartTag w:uri="urn:schemas-microsoft-com:office:smarttags" w:element="chmetcnv">
+              <w:smartTagPr>
                 <w:attr w:name="UnitName" w:val="m"/>
                 <w:attr w:name="SourceValue" w:val="200"/>
                 <w:attr w:name="HasSpace" w:val="False"/>
@@ -40253,265 +43380,6 @@
             </w:r>
           </w:p>
         </w:tc>
-        <w:tc>
-          <w:tcPr>
-            <w:tcW w:w="3686" w:type="dxa"/>
-            <w:shd w:val="clear" w:color="auto" w:fill="auto"/>
-          </w:tcPr>
-          <w:p>
-            <w:pPr>
-              <w:rPr>
-                <w:rFonts w:ascii="宋体" w:hAnsi="宋体" w:cs="宋体"/>
-                <w:color w:val="000000"/>
-                <w:kern w:val="0"/>
-                <w:sz w:val="21"/>
-                <w:szCs w:val="21"/>
-              </w:rPr>
-            </w:pPr>
-            <w:r>
-              <w:rPr>
-                <w:rFonts w:ascii="宋体" w:hAnsi="宋体" w:cs="宋体" w:hint="eastAsia"/>
-                <w:color w:val="000000"/>
-                <w:kern w:val="0"/>
-                <w:sz w:val="21"/>
-                <w:szCs w:val="21"/>
-              </w:rPr>
-              <w:t xml:space="preserve">/boot </w:t>
-            </w:r>
-            <w:smartTag w:uri="urn:schemas-microsoft-com:office:smarttags" w:element="chmetcnv">
-              <w:smartTagPr>
-                <w:attr w:name="TCSC" w:val="0"/>
-                <w:attr w:name="NumberType" w:val="1"/>
-                <w:attr w:name="Negative" w:val="False"/>
-                <w:attr w:name="HasSpace" w:val="False"/>
-                <w:attr w:name="SourceValue" w:val="200"/>
-                <w:attr w:name="UnitName" w:val="m"/>
-              </w:smartTagPr>
-              <w:r>
-                <w:rPr>
-                  <w:rFonts w:ascii="宋体" w:hAnsi="宋体" w:cs="宋体" w:hint="eastAsia"/>
-                  <w:color w:val="000000"/>
-                  <w:kern w:val="0"/>
-                  <w:sz w:val="21"/>
-                  <w:szCs w:val="21"/>
-                </w:rPr>
-                <w:t>200M</w:t>
-              </w:r>
-            </w:smartTag>
-            <w:r>
-              <w:rPr>
-                <w:rFonts w:ascii="宋体" w:hAnsi="宋体" w:cs="宋体" w:hint="eastAsia"/>
-                <w:color w:val="000000"/>
-                <w:kern w:val="0"/>
-                <w:sz w:val="21"/>
-                <w:szCs w:val="21"/>
-              </w:rPr>
-              <w:t xml:space="preserve"> ext4 主分区</w:t>
-            </w:r>
-          </w:p>
-          <w:p>
-            <w:pPr>
-              <w:rPr>
-                <w:sz w:val="21"/>
-                <w:szCs w:val="21"/>
-              </w:rPr>
-            </w:pPr>
-            <w:r>
-              <w:rPr>
-                <w:rFonts w:ascii="宋体" w:hAnsi="宋体" w:cs="宋体" w:hint="eastAsia"/>
-                <w:color w:val="000000"/>
-                <w:kern w:val="0"/>
-                <w:sz w:val="21"/>
-                <w:szCs w:val="21"/>
-              </w:rPr>
-              <w:t xml:space="preserve">swap </w:t>
-            </w:r>
-            <w:smartTag w:uri="urn:schemas-microsoft-com:office:smarttags" w:element="chmetcnv">
-              <w:smartTagPr>
-                <w:attr w:name="TCSC" w:val="0"/>
-                <w:attr w:name="NumberType" w:val="1"/>
-                <w:attr w:name="Negative" w:val="False"/>
-                <w:attr w:name="HasSpace" w:val="False"/>
-                <w:attr w:name="SourceValue" w:val="4"/>
-                <w:attr w:name="UnitName" w:val="g"/>
-              </w:smartTagPr>
-              <w:r>
-                <w:rPr>
-                  <w:rFonts w:ascii="宋体" w:hAnsi="宋体" w:cs="宋体" w:hint="eastAsia"/>
-                  <w:color w:val="000000"/>
-                  <w:kern w:val="0"/>
-                  <w:sz w:val="21"/>
-                  <w:szCs w:val="21"/>
-                </w:rPr>
-                <w:t>4G</w:t>
-              </w:r>
-            </w:smartTag>
-            <w:r>
-              <w:rPr>
-                <w:rFonts w:ascii="宋体" w:hAnsi="宋体" w:cs="宋体" w:hint="eastAsia"/>
-                <w:color w:val="000000"/>
-                <w:kern w:val="0"/>
-                <w:sz w:val="21"/>
-                <w:szCs w:val="21"/>
-              </w:rPr>
-              <w:br/>
-              <w:t xml:space="preserve">/opt </w:t>
-            </w:r>
-            <w:smartTag w:uri="urn:schemas-microsoft-com:office:smarttags" w:element="chmetcnv">
-              <w:smartTagPr>
-                <w:attr w:name="TCSC" w:val="0"/>
-                <w:attr w:name="NumberType" w:val="1"/>
-                <w:attr w:name="Negative" w:val="False"/>
-                <w:attr w:name="HasSpace" w:val="False"/>
-                <w:attr w:name="SourceValue" w:val="10"/>
-                <w:attr w:name="UnitName" w:val="g"/>
-              </w:smartTagPr>
-              <w:r>
-                <w:rPr>
-                  <w:rFonts w:ascii="宋体" w:hAnsi="宋体" w:cs="宋体" w:hint="eastAsia"/>
-                  <w:color w:val="000000"/>
-                  <w:kern w:val="0"/>
-                  <w:sz w:val="21"/>
-                  <w:szCs w:val="21"/>
-                </w:rPr>
-                <w:t>10G</w:t>
-              </w:r>
-            </w:smartTag>
-            <w:r>
-              <w:rPr>
-                <w:rFonts w:ascii="宋体" w:hAnsi="宋体" w:cs="宋体" w:hint="eastAsia"/>
-                <w:color w:val="000000"/>
-                <w:kern w:val="0"/>
-                <w:sz w:val="21"/>
-                <w:szCs w:val="21"/>
-              </w:rPr>
-              <w:t xml:space="preserve"> ext4</w:t>
-            </w:r>
-            <w:r>
-              <w:rPr>
-                <w:rFonts w:ascii="宋体" w:hAnsi="宋体" w:cs="宋体" w:hint="eastAsia"/>
-                <w:color w:val="000000"/>
-                <w:kern w:val="0"/>
-                <w:sz w:val="21"/>
-                <w:szCs w:val="21"/>
-              </w:rPr>
-              <w:br/>
-              <w:t xml:space="preserve">/var/log </w:t>
-            </w:r>
-            <w:smartTag w:uri="urn:schemas-microsoft-com:office:smarttags" w:element="chmetcnv">
-              <w:smartTagPr>
-                <w:attr w:name="TCSC" w:val="0"/>
-                <w:attr w:name="NumberType" w:val="1"/>
-                <w:attr w:name="Negative" w:val="False"/>
-                <w:attr w:name="HasSpace" w:val="False"/>
-                <w:attr w:name="SourceValue" w:val="10"/>
-                <w:attr w:name="UnitName" w:val="g"/>
-              </w:smartTagPr>
-              <w:r>
-                <w:rPr>
-                  <w:rFonts w:ascii="宋体" w:hAnsi="宋体" w:cs="宋体" w:hint="eastAsia"/>
-                  <w:color w:val="000000"/>
-                  <w:kern w:val="0"/>
-                  <w:sz w:val="21"/>
-                  <w:szCs w:val="21"/>
-                </w:rPr>
-                <w:t>10G</w:t>
-              </w:r>
-            </w:smartTag>
-            <w:r>
-              <w:rPr>
-                <w:rFonts w:ascii="宋体" w:hAnsi="宋体" w:cs="宋体" w:hint="eastAsia"/>
-                <w:color w:val="000000"/>
-                <w:kern w:val="0"/>
-                <w:sz w:val="21"/>
-                <w:szCs w:val="21"/>
-              </w:rPr>
-              <w:t xml:space="preserve"> ext4</w:t>
-            </w:r>
-            <w:r>
-              <w:rPr>
-                <w:rFonts w:ascii="宋体" w:hAnsi="宋体" w:cs="宋体" w:hint="eastAsia"/>
-                <w:color w:val="000000"/>
-                <w:kern w:val="0"/>
-                <w:sz w:val="21"/>
-                <w:szCs w:val="21"/>
-              </w:rPr>
-              <w:br/>
-              <w:t xml:space="preserve">/home </w:t>
-            </w:r>
-            <w:smartTag w:uri="urn:schemas-microsoft-com:office:smarttags" w:element="chmetcnv">
-              <w:smartTagPr>
-                <w:attr w:name="TCSC" w:val="0"/>
-                <w:attr w:name="NumberType" w:val="1"/>
-                <w:attr w:name="Negative" w:val="False"/>
-                <w:attr w:name="HasSpace" w:val="False"/>
-                <w:attr w:name="SourceValue" w:val="10"/>
-                <w:attr w:name="UnitName" w:val="g"/>
-              </w:smartTagPr>
-              <w:r>
-                <w:rPr>
-                  <w:rFonts w:ascii="宋体" w:hAnsi="宋体" w:cs="宋体" w:hint="eastAsia"/>
-                  <w:color w:val="000000"/>
-                  <w:kern w:val="0"/>
-                  <w:sz w:val="21"/>
-                  <w:szCs w:val="21"/>
-                </w:rPr>
-                <w:t>10G</w:t>
-              </w:r>
-            </w:smartTag>
-            <w:r>
-              <w:rPr>
-                <w:rFonts w:ascii="宋体" w:hAnsi="宋体" w:cs="宋体" w:hint="eastAsia"/>
-                <w:color w:val="000000"/>
-                <w:kern w:val="0"/>
-                <w:sz w:val="21"/>
-                <w:szCs w:val="21"/>
-              </w:rPr>
-              <w:t xml:space="preserve"> ext4</w:t>
-            </w:r>
-            <w:r>
-              <w:rPr>
-                <w:rFonts w:ascii="宋体" w:hAnsi="宋体" w:cs="宋体" w:hint="eastAsia"/>
-                <w:color w:val="000000"/>
-                <w:kern w:val="0"/>
-                <w:sz w:val="21"/>
-                <w:szCs w:val="21"/>
-              </w:rPr>
-              <w:br/>
-              <w:t>/  约</w:t>
-            </w:r>
-            <w:smartTag w:uri="urn:schemas-microsoft-com:office:smarttags" w:element="chmetcnv">
-              <w:smartTagPr>
-                <w:attr w:name="TCSC" w:val="0"/>
-                <w:attr w:name="NumberType" w:val="1"/>
-                <w:attr w:name="Negative" w:val="False"/>
-                <w:attr w:name="HasSpace" w:val="False"/>
-                <w:attr w:name="SourceValue" w:val="40"/>
-                <w:attr w:name="UnitName" w:val="g"/>
-              </w:smartTagPr>
-              <w:r>
-                <w:rPr>
-                  <w:rFonts w:ascii="宋体" w:hAnsi="宋体" w:cs="宋体" w:hint="eastAsia"/>
-                  <w:color w:val="000000"/>
-                  <w:kern w:val="0"/>
-                  <w:sz w:val="21"/>
-                  <w:szCs w:val="21"/>
-                </w:rPr>
-                <w:t>40G</w:t>
-              </w:r>
-            </w:smartTag>
-            <w:r>
-              <w:rPr>
-                <w:rFonts w:ascii="宋体" w:hAnsi="宋体" w:cs="宋体" w:hint="eastAsia"/>
-                <w:color w:val="000000"/>
-                <w:kern w:val="0"/>
-                <w:sz w:val="21"/>
-                <w:szCs w:val="21"/>
-              </w:rPr>
-              <w:t xml:space="preserve"> ext4</w:t>
-            </w:r>
-          </w:p>
-        </w:tc>
       </w:tr>
     </w:tbl>
     <w:p>
@@ -40543,7 +43411,7 @@
                     </pic:cNvPicPr>
                   </pic:nvPicPr>
                   <pic:blipFill>
-                    <a:blip r:embed="rId31">
+                    <a:blip r:embed="rId35">
                       <a:extLst>
                         <a:ext uri="{28A0092B-C50C-407E-A947-70E740481C1C}">
                           <a14:useLocalDpi xmlns:a14="http://schemas.microsoft.com/office/drawing/2010/main" val="0"/>
@@ -40629,16 +43497,16 @@
         </w:rPr>
         <w:t xml:space="preserve">  </w:t>
       </w:r>
-      <w:bookmarkStart w:id="81" w:name="_Toc478566183"/>
-      <w:bookmarkStart w:id="82" w:name="_Toc480980707"/>
+      <w:bookmarkStart w:id="86" w:name="_Toc478566183"/>
+      <w:bookmarkStart w:id="87" w:name="_Toc480989283"/>
       <w:r>
         <w:rPr>
           <w:rFonts w:hint="eastAsia"/>
         </w:rPr>
         <w:t>部署过程</w:t>
       </w:r>
-      <w:bookmarkEnd w:id="81"/>
-      <w:bookmarkEnd w:id="82"/>
+      <w:bookmarkEnd w:id="86"/>
+      <w:bookmarkEnd w:id="87"/>
     </w:p>
     <w:p>
       <w:pPr>
@@ -40860,7 +43728,7 @@
         </w:numPr>
         <w:ind w:firstLineChars="0"/>
       </w:pPr>
-      <w:hyperlink r:id="rId32" w:history="1">
+      <w:hyperlink r:id="rId36" w:history="1">
         <w:r>
           <w:rPr>
             <w:rStyle w:val="a7"/>
@@ -41139,16 +44007,16 @@
         </w:rPr>
         <w:t xml:space="preserve">  </w:t>
       </w:r>
-      <w:bookmarkStart w:id="83" w:name="_Toc478566184"/>
-      <w:bookmarkStart w:id="84" w:name="_Toc480980708"/>
+      <w:bookmarkStart w:id="88" w:name="_Toc478566184"/>
+      <w:bookmarkStart w:id="89" w:name="_Toc480989284"/>
       <w:r>
         <w:rPr>
           <w:rFonts w:hint="eastAsia"/>
         </w:rPr>
         <w:t>运行结果</w:t>
       </w:r>
-      <w:bookmarkEnd w:id="83"/>
-      <w:bookmarkEnd w:id="84"/>
+      <w:bookmarkEnd w:id="88"/>
+      <w:bookmarkEnd w:id="89"/>
     </w:p>
     <w:p>
       <w:pPr>
@@ -41158,8 +44026,8 @@
           <w:numId w:val="26"/>
         </w:numPr>
       </w:pPr>
-      <w:bookmarkStart w:id="85" w:name="_Toc478566185"/>
-      <w:bookmarkStart w:id="86" w:name="_Toc480980709"/>
+      <w:bookmarkStart w:id="90" w:name="_Toc478566185"/>
+      <w:bookmarkStart w:id="91" w:name="_Toc480989285"/>
       <w:r>
         <w:rPr>
           <w:rFonts w:hint="eastAsia"/>
@@ -41172,8 +44040,8 @@
         </w:rPr>
         <w:t>模块</w:t>
       </w:r>
-      <w:bookmarkEnd w:id="85"/>
-      <w:bookmarkEnd w:id="86"/>
+      <w:bookmarkEnd w:id="90"/>
+      <w:bookmarkEnd w:id="91"/>
     </w:p>
     <w:p>
       <w:pPr>
@@ -41218,7 +44086,7 @@
                     </pic:cNvPicPr>
                   </pic:nvPicPr>
                   <pic:blipFill>
-                    <a:blip r:embed="rId33" cstate="print">
+                    <a:blip r:embed="rId37" cstate="print">
                       <a:extLst>
                         <a:ext uri="{28A0092B-C50C-407E-A947-70E740481C1C}">
                           <a14:useLocalDpi xmlns:a14="http://schemas.microsoft.com/office/drawing/2010/main" val="0"/>
@@ -41288,7 +44156,7 @@
                     </pic:cNvPicPr>
                   </pic:nvPicPr>
                   <pic:blipFill>
-                    <a:blip r:embed="rId34" cstate="print">
+                    <a:blip r:embed="rId38" cstate="print">
                       <a:extLst>
                         <a:ext uri="{28A0092B-C50C-407E-A947-70E740481C1C}">
                           <a14:useLocalDpi xmlns:a14="http://schemas.microsoft.com/office/drawing/2010/main" val="0"/>
@@ -41362,7 +44230,7 @@
                     </pic:cNvPicPr>
                   </pic:nvPicPr>
                   <pic:blipFill>
-                    <a:blip r:embed="rId35" cstate="print">
+                    <a:blip r:embed="rId39" cstate="print">
                       <a:extLst>
                         <a:ext uri="{28A0092B-C50C-407E-A947-70E740481C1C}">
                           <a14:useLocalDpi xmlns:a14="http://schemas.microsoft.com/office/drawing/2010/main" val="0"/>
@@ -41432,7 +44300,7 @@
                     </pic:cNvPicPr>
                   </pic:nvPicPr>
                   <pic:blipFill>
-                    <a:blip r:embed="rId36" cstate="print">
+                    <a:blip r:embed="rId40" cstate="print">
                       <a:extLst>
                         <a:ext uri="{28A0092B-C50C-407E-A947-70E740481C1C}">
                           <a14:useLocalDpi xmlns:a14="http://schemas.microsoft.com/office/drawing/2010/main" val="0"/>
@@ -41507,7 +44375,7 @@
                     </pic:cNvPicPr>
                   </pic:nvPicPr>
                   <pic:blipFill>
-                    <a:blip r:embed="rId37" cstate="print">
+                    <a:blip r:embed="rId41" cstate="print">
                       <a:extLst>
                         <a:ext uri="{28A0092B-C50C-407E-A947-70E740481C1C}">
                           <a14:useLocalDpi xmlns:a14="http://schemas.microsoft.com/office/drawing/2010/main" val="0"/>
@@ -41580,7 +44448,7 @@
                     </pic:cNvPicPr>
                   </pic:nvPicPr>
                   <pic:blipFill>
-                    <a:blip r:embed="rId38" cstate="print">
+                    <a:blip r:embed="rId42" cstate="print">
                       <a:extLst>
                         <a:ext uri="{28A0092B-C50C-407E-A947-70E740481C1C}">
                           <a14:useLocalDpi xmlns:a14="http://schemas.microsoft.com/office/drawing/2010/main" val="0"/>
@@ -41625,14 +44493,14 @@
           <w:numId w:val="26"/>
         </w:numPr>
       </w:pPr>
-      <w:bookmarkStart w:id="87" w:name="_Toc480980710"/>
+      <w:bookmarkStart w:id="92" w:name="_Toc480989286"/>
       <w:r>
         <w:rPr>
           <w:rFonts w:hint="eastAsia"/>
         </w:rPr>
         <w:t>休息室管理模块</w:t>
       </w:r>
-      <w:bookmarkEnd w:id="87"/>
+      <w:bookmarkEnd w:id="92"/>
     </w:p>
     <w:p>
       <w:pPr>
@@ -41671,7 +44539,7 @@
                     </pic:cNvPicPr>
                   </pic:nvPicPr>
                   <pic:blipFill>
-                    <a:blip r:embed="rId39" cstate="print">
+                    <a:blip r:embed="rId43" cstate="print">
                       <a:extLst>
                         <a:ext uri="{28A0092B-C50C-407E-A947-70E740481C1C}">
                           <a14:useLocalDpi xmlns:a14="http://schemas.microsoft.com/office/drawing/2010/main" val="0"/>
@@ -41761,7 +44629,7 @@
                     </pic:cNvPicPr>
                   </pic:nvPicPr>
                   <pic:blipFill>
-                    <a:blip r:embed="rId40" cstate="print">
+                    <a:blip r:embed="rId44" cstate="print">
                       <a:extLst>
                         <a:ext uri="{28A0092B-C50C-407E-A947-70E740481C1C}">
                           <a14:useLocalDpi xmlns:a14="http://schemas.microsoft.com/office/drawing/2010/main" val="0"/>
@@ -41834,7 +44702,7 @@
                     </pic:cNvPicPr>
                   </pic:nvPicPr>
                   <pic:blipFill>
-                    <a:blip r:embed="rId41">
+                    <a:blip r:embed="rId45">
                       <a:extLst>
                         <a:ext uri="{28A0092B-C50C-407E-A947-70E740481C1C}">
                           <a14:useLocalDpi xmlns:a14="http://schemas.microsoft.com/office/drawing/2010/main" val="0"/>
@@ -41907,7 +44775,7 @@
                     </pic:cNvPicPr>
                   </pic:nvPicPr>
                   <pic:blipFill>
-                    <a:blip r:embed="rId42" cstate="print">
+                    <a:blip r:embed="rId46" cstate="print">
                       <a:extLst>
                         <a:ext uri="{28A0092B-C50C-407E-A947-70E740481C1C}">
                           <a14:useLocalDpi xmlns:a14="http://schemas.microsoft.com/office/drawing/2010/main" val="0"/>
@@ -41947,16 +44815,16 @@
           <w:numId w:val="26"/>
         </w:numPr>
       </w:pPr>
-      <w:bookmarkStart w:id="88" w:name="_Toc478566187"/>
-      <w:bookmarkStart w:id="89" w:name="_Toc480980711"/>
+      <w:bookmarkStart w:id="93" w:name="_Toc478566187"/>
+      <w:bookmarkStart w:id="94" w:name="_Toc480989287"/>
       <w:r>
         <w:rPr>
           <w:rFonts w:hint="eastAsia"/>
         </w:rPr>
         <w:t>统计报表模块</w:t>
       </w:r>
-      <w:bookmarkEnd w:id="88"/>
-      <w:bookmarkEnd w:id="89"/>
+      <w:bookmarkEnd w:id="93"/>
+      <w:bookmarkEnd w:id="94"/>
     </w:p>
     <w:p>
       <w:pPr>
@@ -41984,7 +44852,7 @@
                     </pic:cNvPicPr>
                   </pic:nvPicPr>
                   <pic:blipFill>
-                    <a:blip r:embed="rId43" cstate="print">
+                    <a:blip r:embed="rId47" cstate="print">
                       <a:extLst>
                         <a:ext uri="{28A0092B-C50C-407E-A947-70E740481C1C}">
                           <a14:useLocalDpi xmlns:a14="http://schemas.microsoft.com/office/drawing/2010/main" val="0"/>
@@ -42057,7 +44925,7 @@
                     </pic:cNvPicPr>
                   </pic:nvPicPr>
                   <pic:blipFill>
-                    <a:blip r:embed="rId44" cstate="print">
+                    <a:blip r:embed="rId48" cstate="print">
                       <a:extLst>
                         <a:ext uri="{28A0092B-C50C-407E-A947-70E740481C1C}">
                           <a14:useLocalDpi xmlns:a14="http://schemas.microsoft.com/office/drawing/2010/main" val="0"/>
@@ -42126,7 +44994,7 @@
                     </pic:cNvPicPr>
                   </pic:nvPicPr>
                   <pic:blipFill>
-                    <a:blip r:embed="rId45" cstate="print">
+                    <a:blip r:embed="rId49" cstate="print">
                       <a:extLst>
                         <a:ext uri="{28A0092B-C50C-407E-A947-70E740481C1C}">
                           <a14:useLocalDpi xmlns:a14="http://schemas.microsoft.com/office/drawing/2010/main" val="0"/>
@@ -42174,16 +45042,16 @@
         <w:lastRenderedPageBreak/>
         <w:t xml:space="preserve">  </w:t>
       </w:r>
-      <w:bookmarkStart w:id="90" w:name="_Toc478566189"/>
-      <w:bookmarkStart w:id="91" w:name="_Toc480980712"/>
+      <w:bookmarkStart w:id="95" w:name="_Toc478566189"/>
+      <w:bookmarkStart w:id="96" w:name="_Toc480989288"/>
       <w:r>
         <w:rPr>
           <w:rFonts w:hint="eastAsia"/>
         </w:rPr>
         <w:t>本章小结</w:t>
       </w:r>
-      <w:bookmarkEnd w:id="90"/>
-      <w:bookmarkEnd w:id="91"/>
+      <w:bookmarkEnd w:id="95"/>
+      <w:bookmarkEnd w:id="96"/>
     </w:p>
     <w:p>
       <w:pPr>
@@ -42278,8 +45146,8 @@
       <w:r>
         <w:br w:type="page"/>
       </w:r>
-      <w:bookmarkStart w:id="92" w:name="_Toc478566190"/>
-      <w:bookmarkStart w:id="93" w:name="_Toc480980713"/>
+      <w:bookmarkStart w:id="97" w:name="_Toc478566190"/>
+      <w:bookmarkStart w:id="98" w:name="_Toc480989289"/>
       <w:r>
         <w:rPr>
           <w:rFonts w:hint="eastAsia"/>
@@ -42299,10 +45167,10 @@
         </w:rPr>
         <w:t>总结与展望</w:t>
       </w:r>
-      <w:bookmarkEnd w:id="46"/>
-      <w:bookmarkEnd w:id="47"/>
-      <w:bookmarkEnd w:id="92"/>
-      <w:bookmarkEnd w:id="93"/>
+      <w:bookmarkEnd w:id="51"/>
+      <w:bookmarkEnd w:id="52"/>
+      <w:bookmarkEnd w:id="97"/>
+      <w:bookmarkEnd w:id="98"/>
     </w:p>
     <w:p>
       <w:pPr>
@@ -42312,16 +45180,16 @@
           <w:numId w:val="3"/>
         </w:numPr>
       </w:pPr>
-      <w:bookmarkStart w:id="94" w:name="_Toc478566191"/>
-      <w:bookmarkStart w:id="95" w:name="_Toc480980714"/>
+      <w:bookmarkStart w:id="99" w:name="_Toc478566191"/>
+      <w:bookmarkStart w:id="100" w:name="_Toc480989290"/>
       <w:r>
         <w:rPr>
           <w:rFonts w:hint="eastAsia"/>
         </w:rPr>
         <w:t>论文总结</w:t>
       </w:r>
-      <w:bookmarkEnd w:id="94"/>
-      <w:bookmarkEnd w:id="95"/>
+      <w:bookmarkEnd w:id="99"/>
+      <w:bookmarkEnd w:id="100"/>
     </w:p>
     <w:p>
       <w:pPr>
@@ -42548,8 +45416,8 @@
           <w:numId w:val="3"/>
         </w:numPr>
       </w:pPr>
-      <w:bookmarkStart w:id="96" w:name="_Toc478566192"/>
-      <w:bookmarkStart w:id="97" w:name="_Toc480980715"/>
+      <w:bookmarkStart w:id="101" w:name="_Toc478566192"/>
+      <w:bookmarkStart w:id="102" w:name="_Toc480989291"/>
       <w:r>
         <w:rPr>
           <w:rFonts w:hint="eastAsia"/>
@@ -42557,8 +45425,8 @@
         <w:lastRenderedPageBreak/>
         <w:t>工作展望</w:t>
       </w:r>
-      <w:bookmarkEnd w:id="96"/>
-      <w:bookmarkEnd w:id="97"/>
+      <w:bookmarkEnd w:id="101"/>
+      <w:bookmarkEnd w:id="102"/>
     </w:p>
     <w:p>
       <w:pPr>
@@ -42702,13 +45570,13 @@
         <w:lastRenderedPageBreak/>
         <w:t xml:space="preserve"> </w:t>
       </w:r>
-      <w:bookmarkStart w:id="98" w:name="_Toc478566193"/>
-      <w:bookmarkStart w:id="99" w:name="_Toc480980716"/>
+      <w:bookmarkStart w:id="103" w:name="_Toc478566193"/>
+      <w:bookmarkStart w:id="104" w:name="_Toc480989292"/>
       <w:r>
         <w:t>参考文献</w:t>
       </w:r>
-      <w:bookmarkEnd w:id="98"/>
-      <w:bookmarkEnd w:id="99"/>
+      <w:bookmarkEnd w:id="103"/>
+      <w:bookmarkEnd w:id="104"/>
     </w:p>
     <w:p>
       <w:pPr>
@@ -42741,7 +45609,7 @@
       <w:r>
         <w:br/>
       </w:r>
-      <w:hyperlink r:id="rId46" w:history="1">
+      <w:hyperlink r:id="rId50" w:history="1">
         <w:r>
           <w:rPr>
             <w:rStyle w:val="a7"/>
@@ -43121,7 +45989,7 @@
         <w:adjustRightInd w:val="0"/>
         <w:jc w:val="left"/>
       </w:pPr>
-      <w:hyperlink r:id="rId47" w:history="1">
+      <w:hyperlink r:id="rId51" w:history="1">
         <w:r>
           <w:rPr>
             <w:rStyle w:val="a7"/>
@@ -43333,7 +46201,7 @@
         <w:adjustRightInd w:val="0"/>
         <w:jc w:val="left"/>
       </w:pPr>
-      <w:hyperlink r:id="rId48" w:history="1">
+      <w:hyperlink r:id="rId52" w:history="1">
         <w:r>
           <w:rPr>
             <w:rStyle w:val="a7"/>
@@ -43497,7 +46365,7 @@
         <w:adjustRightInd w:val="0"/>
         <w:jc w:val="left"/>
       </w:pPr>
-      <w:hyperlink r:id="rId49" w:history="1">
+      <w:hyperlink r:id="rId53" w:history="1">
         <w:r>
           <w:rPr>
             <w:rStyle w:val="a7"/>
@@ -43661,7 +46529,7 @@
           <w:numId w:val="29"/>
         </w:numPr>
       </w:pPr>
-      <w:hyperlink r:id="rId50" w:history="1">
+      <w:hyperlink r:id="rId54" w:history="1">
         <w:r>
           <w:rPr>
             <w:rStyle w:val="a7"/>
@@ -43682,7 +46550,7 @@
           <w:numId w:val="29"/>
         </w:numPr>
       </w:pPr>
-      <w:hyperlink r:id="rId51" w:history="1">
+      <w:hyperlink r:id="rId55" w:history="1">
         <w:r>
           <w:rPr>
             <w:rStyle w:val="a7"/>
@@ -43769,7 +46637,7 @@
           <w:numId w:val="29"/>
         </w:numPr>
       </w:pPr>
-      <w:hyperlink r:id="rId52" w:history="1">
+      <w:hyperlink r:id="rId56" w:history="1">
         <w:r>
           <w:rPr>
             <w:rStyle w:val="a7"/>
@@ -43786,7 +46654,7 @@
           <w:numId w:val="29"/>
         </w:numPr>
       </w:pPr>
-      <w:hyperlink r:id="rId53" w:history="1">
+      <w:hyperlink r:id="rId57" w:history="1">
         <w:r>
           <w:rPr>
             <w:rStyle w:val="a7"/>
@@ -43811,9 +46679,9 @@
       </w:r>
     </w:p>
     <w:sectPr>
-      <w:headerReference w:type="even" r:id="rId54"/>
-      <w:footerReference w:type="even" r:id="rId55"/>
-      <w:footerReference w:type="default" r:id="rId56"/>
+      <w:headerReference w:type="even" r:id="rId58"/>
+      <w:footerReference w:type="even" r:id="rId59"/>
+      <w:footerReference w:type="default" r:id="rId60"/>
       <w:pgSz w:w="11906" w:h="16838"/>
       <w:pgMar w:top="1440" w:right="1800" w:bottom="1440" w:left="1800" w:header="851" w:footer="992" w:gutter="0"/>
       <w:pgNumType w:start="1"/>
@@ -43895,7 +46763,7 @@
         <w:noProof/>
         <w:lang w:val="zh-CN" w:eastAsia="zh-CN"/>
       </w:rPr>
-      <w:t>18</w:t>
+      <w:t>12</w:t>
     </w:r>
     <w:r>
       <w:fldChar w:fldCharType="end"/>
@@ -43925,7 +46793,7 @@
         <w:noProof/>
         <w:lang w:val="zh-CN"/>
       </w:rPr>
-      <w:t>19</w:t>
+      <w:t>11</w:t>
     </w:r>
     <w:r>
       <w:fldChar w:fldCharType="end"/>
@@ -44024,30 +46892,6 @@
       <w:instrText xml:space="preserve"> </w:instrText>
     </w:r>
     <w:r>
-      <w:fldChar w:fldCharType="separate"/>
-    </w:r>
-    <w:r>
-      <w:rPr>
-        <w:rFonts w:hint="eastAsia"/>
-        <w:noProof/>
-      </w:rPr>
-      <w:t>第二章</w:t>
-    </w:r>
-    <w:r>
-      <w:rPr>
-        <w:rFonts w:hint="eastAsia"/>
-        <w:noProof/>
-      </w:rPr>
-      <w:t xml:space="preserve"> </w:t>
-    </w:r>
-    <w:r>
-      <w:rPr>
-        <w:rFonts w:hint="eastAsia"/>
-        <w:noProof/>
-      </w:rPr>
-      <w:t>相关知识概述</w:t>
-    </w:r>
-    <w:r>
       <w:fldChar w:fldCharType="end"/>
     </w:r>
   </w:p>
@@ -45047,6 +47891,119 @@
     </w:lvl>
   </w:abstractNum>
   <w:abstractNum w:abstractNumId="10">
+    <w:nsid w:val="0DDE2709"/>
+    <w:multiLevelType w:val="hybridMultilevel"/>
+    <w:tmpl w:val="ED94CE76"/>
+    <w:lvl w:ilvl="0" w:tplc="31061C02">
+      <w:start w:val="2"/>
+      <w:numFmt w:val="bullet"/>
+      <w:lvlText w:val="-"/>
+      <w:lvlJc w:val="left"/>
+      <w:pPr>
+        <w:ind w:left="360" w:hanging="360"/>
+      </w:pPr>
+      <w:rPr>
+        <w:rFonts w:ascii="Times New Roman" w:eastAsia="宋体" w:hAnsi="Times New Roman" w:cs="Times New Roman" w:hint="default"/>
+      </w:rPr>
+    </w:lvl>
+    <w:lvl w:ilvl="1" w:tplc="04090003" w:tentative="1">
+      <w:start w:val="1"/>
+      <w:numFmt w:val="bullet"/>
+      <w:lvlText w:val=""/>
+      <w:lvlJc w:val="left"/>
+      <w:pPr>
+        <w:ind w:left="840" w:hanging="420"/>
+      </w:pPr>
+      <w:rPr>
+        <w:rFonts w:ascii="Wingdings" w:hAnsi="Wingdings" w:hint="default"/>
+      </w:rPr>
+    </w:lvl>
+    <w:lvl w:ilvl="2" w:tplc="04090005" w:tentative="1">
+      <w:start w:val="1"/>
+      <w:numFmt w:val="bullet"/>
+      <w:lvlText w:val=""/>
+      <w:lvlJc w:val="left"/>
+      <w:pPr>
+        <w:ind w:left="1260" w:hanging="420"/>
+      </w:pPr>
+      <w:rPr>
+        <w:rFonts w:ascii="Wingdings" w:hAnsi="Wingdings" w:hint="default"/>
+      </w:rPr>
+    </w:lvl>
+    <w:lvl w:ilvl="3" w:tplc="04090001" w:tentative="1">
+      <w:start w:val="1"/>
+      <w:numFmt w:val="bullet"/>
+      <w:lvlText w:val=""/>
+      <w:lvlJc w:val="left"/>
+      <w:pPr>
+        <w:ind w:left="1680" w:hanging="420"/>
+      </w:pPr>
+      <w:rPr>
+        <w:rFonts w:ascii="Wingdings" w:hAnsi="Wingdings" w:hint="default"/>
+      </w:rPr>
+    </w:lvl>
+    <w:lvl w:ilvl="4" w:tplc="04090003" w:tentative="1">
+      <w:start w:val="1"/>
+      <w:numFmt w:val="bullet"/>
+      <w:lvlText w:val=""/>
+      <w:lvlJc w:val="left"/>
+      <w:pPr>
+        <w:ind w:left="2100" w:hanging="420"/>
+      </w:pPr>
+      <w:rPr>
+        <w:rFonts w:ascii="Wingdings" w:hAnsi="Wingdings" w:hint="default"/>
+      </w:rPr>
+    </w:lvl>
+    <w:lvl w:ilvl="5" w:tplc="04090005" w:tentative="1">
+      <w:start w:val="1"/>
+      <w:numFmt w:val="bullet"/>
+      <w:lvlText w:val=""/>
+      <w:lvlJc w:val="left"/>
+      <w:pPr>
+        <w:ind w:left="2520" w:hanging="420"/>
+      </w:pPr>
+      <w:rPr>
+        <w:rFonts w:ascii="Wingdings" w:hAnsi="Wingdings" w:hint="default"/>
+      </w:rPr>
+    </w:lvl>
+    <w:lvl w:ilvl="6" w:tplc="04090001" w:tentative="1">
+      <w:start w:val="1"/>
+      <w:numFmt w:val="bullet"/>
+      <w:lvlText w:val=""/>
+      <w:lvlJc w:val="left"/>
+      <w:pPr>
+        <w:ind w:left="2940" w:hanging="420"/>
+      </w:pPr>
+      <w:rPr>
+        <w:rFonts w:ascii="Wingdings" w:hAnsi="Wingdings" w:hint="default"/>
+      </w:rPr>
+    </w:lvl>
+    <w:lvl w:ilvl="7" w:tplc="04090003" w:tentative="1">
+      <w:start w:val="1"/>
+      <w:numFmt w:val="bullet"/>
+      <w:lvlText w:val=""/>
+      <w:lvlJc w:val="left"/>
+      <w:pPr>
+        <w:ind w:left="3360" w:hanging="420"/>
+      </w:pPr>
+      <w:rPr>
+        <w:rFonts w:ascii="Wingdings" w:hAnsi="Wingdings" w:hint="default"/>
+      </w:rPr>
+    </w:lvl>
+    <w:lvl w:ilvl="8" w:tplc="04090005" w:tentative="1">
+      <w:start w:val="1"/>
+      <w:numFmt w:val="bullet"/>
+      <w:lvlText w:val=""/>
+      <w:lvlJc w:val="left"/>
+      <w:pPr>
+        <w:ind w:left="3780" w:hanging="420"/>
+      </w:pPr>
+      <w:rPr>
+        <w:rFonts w:ascii="Wingdings" w:hAnsi="Wingdings" w:hint="default"/>
+      </w:rPr>
+    </w:lvl>
+  </w:abstractNum>
+  <w:abstractNum w:abstractNumId="11">
     <w:nsid w:val="11FF1FD4"/>
     <w:multiLevelType w:val="hybridMultilevel"/>
     <w:tmpl w:val="694C2678"/>
@@ -45135,7 +48092,7 @@
       </w:pPr>
     </w:lvl>
   </w:abstractNum>
-  <w:abstractNum w:abstractNumId="11">
+  <w:abstractNum w:abstractNumId="12">
     <w:nsid w:val="1C911399"/>
     <w:multiLevelType w:val="hybridMultilevel"/>
     <w:tmpl w:val="143ECDA2"/>
@@ -45224,7 +48181,120 @@
       </w:pPr>
     </w:lvl>
   </w:abstractNum>
-  <w:abstractNum w:abstractNumId="12">
+  <w:abstractNum w:abstractNumId="13">
+    <w:nsid w:val="1CC864B4"/>
+    <w:multiLevelType w:val="hybridMultilevel"/>
+    <w:tmpl w:val="40F0C088"/>
+    <w:lvl w:ilvl="0" w:tplc="591AB9A4">
+      <w:start w:val="2"/>
+      <w:numFmt w:val="bullet"/>
+      <w:lvlText w:val=""/>
+      <w:lvlJc w:val="left"/>
+      <w:pPr>
+        <w:ind w:left="360" w:hanging="360"/>
+      </w:pPr>
+      <w:rPr>
+        <w:rFonts w:ascii="Wingdings" w:eastAsia="宋体" w:hAnsi="Wingdings" w:cs="Times New Roman" w:hint="default"/>
+      </w:rPr>
+    </w:lvl>
+    <w:lvl w:ilvl="1" w:tplc="04090003" w:tentative="1">
+      <w:start w:val="1"/>
+      <w:numFmt w:val="bullet"/>
+      <w:lvlText w:val=""/>
+      <w:lvlJc w:val="left"/>
+      <w:pPr>
+        <w:ind w:left="840" w:hanging="420"/>
+      </w:pPr>
+      <w:rPr>
+        <w:rFonts w:ascii="Wingdings" w:hAnsi="Wingdings" w:hint="default"/>
+      </w:rPr>
+    </w:lvl>
+    <w:lvl w:ilvl="2" w:tplc="04090005" w:tentative="1">
+      <w:start w:val="1"/>
+      <w:numFmt w:val="bullet"/>
+      <w:lvlText w:val=""/>
+      <w:lvlJc w:val="left"/>
+      <w:pPr>
+        <w:ind w:left="1260" w:hanging="420"/>
+      </w:pPr>
+      <w:rPr>
+        <w:rFonts w:ascii="Wingdings" w:hAnsi="Wingdings" w:hint="default"/>
+      </w:rPr>
+    </w:lvl>
+    <w:lvl w:ilvl="3" w:tplc="04090001" w:tentative="1">
+      <w:start w:val="1"/>
+      <w:numFmt w:val="bullet"/>
+      <w:lvlText w:val=""/>
+      <w:lvlJc w:val="left"/>
+      <w:pPr>
+        <w:ind w:left="1680" w:hanging="420"/>
+      </w:pPr>
+      <w:rPr>
+        <w:rFonts w:ascii="Wingdings" w:hAnsi="Wingdings" w:hint="default"/>
+      </w:rPr>
+    </w:lvl>
+    <w:lvl w:ilvl="4" w:tplc="04090003" w:tentative="1">
+      <w:start w:val="1"/>
+      <w:numFmt w:val="bullet"/>
+      <w:lvlText w:val=""/>
+      <w:lvlJc w:val="left"/>
+      <w:pPr>
+        <w:ind w:left="2100" w:hanging="420"/>
+      </w:pPr>
+      <w:rPr>
+        <w:rFonts w:ascii="Wingdings" w:hAnsi="Wingdings" w:hint="default"/>
+      </w:rPr>
+    </w:lvl>
+    <w:lvl w:ilvl="5" w:tplc="04090005" w:tentative="1">
+      <w:start w:val="1"/>
+      <w:numFmt w:val="bullet"/>
+      <w:lvlText w:val=""/>
+      <w:lvlJc w:val="left"/>
+      <w:pPr>
+        <w:ind w:left="2520" w:hanging="420"/>
+      </w:pPr>
+      <w:rPr>
+        <w:rFonts w:ascii="Wingdings" w:hAnsi="Wingdings" w:hint="default"/>
+      </w:rPr>
+    </w:lvl>
+    <w:lvl w:ilvl="6" w:tplc="04090001" w:tentative="1">
+      <w:start w:val="1"/>
+      <w:numFmt w:val="bullet"/>
+      <w:lvlText w:val=""/>
+      <w:lvlJc w:val="left"/>
+      <w:pPr>
+        <w:ind w:left="2940" w:hanging="420"/>
+      </w:pPr>
+      <w:rPr>
+        <w:rFonts w:ascii="Wingdings" w:hAnsi="Wingdings" w:hint="default"/>
+      </w:rPr>
+    </w:lvl>
+    <w:lvl w:ilvl="7" w:tplc="04090003" w:tentative="1">
+      <w:start w:val="1"/>
+      <w:numFmt w:val="bullet"/>
+      <w:lvlText w:val=""/>
+      <w:lvlJc w:val="left"/>
+      <w:pPr>
+        <w:ind w:left="3360" w:hanging="420"/>
+      </w:pPr>
+      <w:rPr>
+        <w:rFonts w:ascii="Wingdings" w:hAnsi="Wingdings" w:hint="default"/>
+      </w:rPr>
+    </w:lvl>
+    <w:lvl w:ilvl="8" w:tplc="04090005" w:tentative="1">
+      <w:start w:val="1"/>
+      <w:numFmt w:val="bullet"/>
+      <w:lvlText w:val=""/>
+      <w:lvlJc w:val="left"/>
+      <w:pPr>
+        <w:ind w:left="3780" w:hanging="420"/>
+      </w:pPr>
+      <w:rPr>
+        <w:rFonts w:ascii="Wingdings" w:hAnsi="Wingdings" w:hint="default"/>
+      </w:rPr>
+    </w:lvl>
+  </w:abstractNum>
+  <w:abstractNum w:abstractNumId="14">
     <w:nsid w:val="21A01DC3"/>
     <w:multiLevelType w:val="hybridMultilevel"/>
     <w:tmpl w:val="D4A8A6E4"/>
@@ -45313,7 +48383,7 @@
       </w:pPr>
     </w:lvl>
   </w:abstractNum>
-  <w:abstractNum w:abstractNumId="13">
+  <w:abstractNum w:abstractNumId="15">
     <w:nsid w:val="2344103C"/>
     <w:multiLevelType w:val="multilevel"/>
     <w:tmpl w:val="2344103C"/>
@@ -45402,7 +48472,7 @@
       </w:pPr>
     </w:lvl>
   </w:abstractNum>
-  <w:abstractNum w:abstractNumId="14">
+  <w:abstractNum w:abstractNumId="16">
     <w:nsid w:val="2A361AFE"/>
     <w:multiLevelType w:val="hybridMultilevel"/>
     <w:tmpl w:val="5B02C90A"/>
@@ -45491,7 +48561,7 @@
       </w:pPr>
     </w:lvl>
   </w:abstractNum>
-  <w:abstractNum w:abstractNumId="15">
+  <w:abstractNum w:abstractNumId="17">
     <w:nsid w:val="2B3C5522"/>
     <w:multiLevelType w:val="hybridMultilevel"/>
     <w:tmpl w:val="A61ACA00"/>
@@ -45604,7 +48674,7 @@
       </w:rPr>
     </w:lvl>
   </w:abstractNum>
-  <w:abstractNum w:abstractNumId="16">
+  <w:abstractNum w:abstractNumId="18">
     <w:nsid w:val="387E7DF3"/>
     <w:multiLevelType w:val="hybridMultilevel"/>
     <w:tmpl w:val="78107B86"/>
@@ -45696,7 +48766,7 @@
       </w:pPr>
     </w:lvl>
   </w:abstractNum>
-  <w:abstractNum w:abstractNumId="17">
+  <w:abstractNum w:abstractNumId="19">
     <w:nsid w:val="3FFB3AFB"/>
     <w:multiLevelType w:val="hybridMultilevel"/>
     <w:tmpl w:val="E3DCFE3C"/>
@@ -45786,7 +48856,7 @@
       </w:pPr>
     </w:lvl>
   </w:abstractNum>
-  <w:abstractNum w:abstractNumId="18">
+  <w:abstractNum w:abstractNumId="20">
     <w:nsid w:val="482752F3"/>
     <w:multiLevelType w:val="hybridMultilevel"/>
     <w:tmpl w:val="22AC83DC"/>
@@ -45877,7 +48947,7 @@
       </w:pPr>
     </w:lvl>
   </w:abstractNum>
-  <w:abstractNum w:abstractNumId="19">
+  <w:abstractNum w:abstractNumId="21">
     <w:nsid w:val="493E240A"/>
     <w:multiLevelType w:val="multilevel"/>
     <w:tmpl w:val="493E240A"/>
@@ -45966,7 +49036,7 @@
       </w:pPr>
     </w:lvl>
   </w:abstractNum>
-  <w:abstractNum w:abstractNumId="20">
+  <w:abstractNum w:abstractNumId="22">
     <w:nsid w:val="4B0B1EE7"/>
     <w:multiLevelType w:val="hybridMultilevel"/>
     <w:tmpl w:val="5278364E"/>
@@ -46055,7 +49125,7 @@
       </w:pPr>
     </w:lvl>
   </w:abstractNum>
-  <w:abstractNum w:abstractNumId="21">
+  <w:abstractNum w:abstractNumId="23">
     <w:nsid w:val="4ED45C5E"/>
     <w:multiLevelType w:val="hybridMultilevel"/>
     <w:tmpl w:val="9D344EC2"/>
@@ -46144,7 +49214,7 @@
       </w:pPr>
     </w:lvl>
   </w:abstractNum>
-  <w:abstractNum w:abstractNumId="22">
+  <w:abstractNum w:abstractNumId="24">
     <w:nsid w:val="51AC7C35"/>
     <w:multiLevelType w:val="hybridMultilevel"/>
     <w:tmpl w:val="A82C1FCE"/>
@@ -46233,7 +49303,7 @@
       </w:pPr>
     </w:lvl>
   </w:abstractNum>
-  <w:abstractNum w:abstractNumId="23">
+  <w:abstractNum w:abstractNumId="25">
     <w:nsid w:val="526B0E18"/>
     <w:multiLevelType w:val="hybridMultilevel"/>
     <w:tmpl w:val="D214CEA6"/>
@@ -46322,7 +49392,7 @@
       </w:pPr>
     </w:lvl>
   </w:abstractNum>
-  <w:abstractNum w:abstractNumId="24">
+  <w:abstractNum w:abstractNumId="26">
     <w:nsid w:val="56F3A8B8"/>
     <w:multiLevelType w:val="singleLevel"/>
     <w:tmpl w:val="56F3A8B8"/>
@@ -46334,7 +49404,7 @@
       <w:lvlJc w:val="left"/>
     </w:lvl>
   </w:abstractNum>
-  <w:abstractNum w:abstractNumId="25">
+  <w:abstractNum w:abstractNumId="27">
     <w:nsid w:val="594148C3"/>
     <w:multiLevelType w:val="hybridMultilevel"/>
     <w:tmpl w:val="3FD2B8B8"/>
@@ -46423,7 +49493,7 @@
       </w:pPr>
     </w:lvl>
   </w:abstractNum>
-  <w:abstractNum w:abstractNumId="26">
+  <w:abstractNum w:abstractNumId="28">
     <w:nsid w:val="5A8A22D3"/>
     <w:multiLevelType w:val="hybridMultilevel"/>
     <w:tmpl w:val="5C327214"/>
@@ -46515,7 +49585,7 @@
       </w:pPr>
     </w:lvl>
   </w:abstractNum>
-  <w:abstractNum w:abstractNumId="27">
+  <w:abstractNum w:abstractNumId="29">
     <w:nsid w:val="5B092869"/>
     <w:multiLevelType w:val="hybridMultilevel"/>
     <w:tmpl w:val="E59E9D0A"/>
@@ -46604,7 +49674,7 @@
       </w:pPr>
     </w:lvl>
   </w:abstractNum>
-  <w:abstractNum w:abstractNumId="28">
+  <w:abstractNum w:abstractNumId="30">
     <w:nsid w:val="5CAF0216"/>
     <w:multiLevelType w:val="hybridMultilevel"/>
     <w:tmpl w:val="5776B204"/>
@@ -46693,7 +49763,7 @@
       </w:pPr>
     </w:lvl>
   </w:abstractNum>
-  <w:abstractNum w:abstractNumId="29">
+  <w:abstractNum w:abstractNumId="31">
     <w:nsid w:val="73D33BBE"/>
     <w:multiLevelType w:val="hybridMultilevel"/>
     <w:tmpl w:val="476C8C82"/>
@@ -46782,7 +49852,7 @@
       </w:pPr>
     </w:lvl>
   </w:abstractNum>
-  <w:abstractNum w:abstractNumId="30">
+  <w:abstractNum w:abstractNumId="32">
     <w:nsid w:val="76CD60FF"/>
     <w:multiLevelType w:val="hybridMultilevel"/>
     <w:tmpl w:val="6958E6F0"/>
@@ -46872,7 +49942,7 @@
       </w:pPr>
     </w:lvl>
   </w:abstractNum>
-  <w:abstractNum w:abstractNumId="31">
+  <w:abstractNum w:abstractNumId="33">
     <w:nsid w:val="79434145"/>
     <w:multiLevelType w:val="hybridMultilevel"/>
     <w:tmpl w:val="1916A77C"/>
@@ -46962,25 +50032,25 @@
     </w:lvl>
   </w:abstractNum>
   <w:num w:numId="1">
+    <w:abstractNumId w:val="22"/>
+  </w:num>
+  <w:num w:numId="2">
+    <w:abstractNumId w:val="31"/>
+  </w:num>
+  <w:num w:numId="3">
     <w:abstractNumId w:val="20"/>
   </w:num>
-  <w:num w:numId="2">
-    <w:abstractNumId w:val="29"/>
+  <w:num w:numId="4">
+    <w:abstractNumId w:val="30"/>
   </w:num>
-  <w:num w:numId="3">
+  <w:num w:numId="5">
+    <w:abstractNumId w:val="19"/>
+  </w:num>
+  <w:num w:numId="6">
     <w:abstractNumId w:val="18"/>
   </w:num>
-  <w:num w:numId="4">
-    <w:abstractNumId w:val="28"/>
-  </w:num>
-  <w:num w:numId="5">
-    <w:abstractNumId w:val="17"/>
-  </w:num>
-  <w:num w:numId="6">
-    <w:abstractNumId w:val="16"/>
-  </w:num>
   <w:num w:numId="7">
-    <w:abstractNumId w:val="23"/>
+    <w:abstractNumId w:val="25"/>
   </w:num>
   <w:num w:numId="8">
     <w:abstractNumId w:val="0"/>
@@ -46989,28 +50059,28 @@
     <w:abstractNumId w:val="2"/>
   </w:num>
   <w:num w:numId="10">
-    <w:abstractNumId w:val="22"/>
+    <w:abstractNumId w:val="24"/>
   </w:num>
   <w:num w:numId="11">
-    <w:abstractNumId w:val="12"/>
+    <w:abstractNumId w:val="14"/>
   </w:num>
   <w:num w:numId="12">
-    <w:abstractNumId w:val="19"/>
+    <w:abstractNumId w:val="21"/>
   </w:num>
   <w:num w:numId="13">
-    <w:abstractNumId w:val="13"/>
+    <w:abstractNumId w:val="15"/>
   </w:num>
   <w:num w:numId="14">
     <w:abstractNumId w:val="1"/>
   </w:num>
   <w:num w:numId="15">
-    <w:abstractNumId w:val="25"/>
+    <w:abstractNumId w:val="27"/>
   </w:num>
   <w:num w:numId="16">
     <w:abstractNumId w:val="9"/>
   </w:num>
   <w:num w:numId="17">
-    <w:abstractNumId w:val="27"/>
+    <w:abstractNumId w:val="29"/>
   </w:num>
   <w:num w:numId="18">
     <w:abstractNumId w:val="8"/>
@@ -47019,43 +50089,49 @@
     <w:abstractNumId w:val="6"/>
   </w:num>
   <w:num w:numId="20">
-    <w:abstractNumId w:val="30"/>
+    <w:abstractNumId w:val="32"/>
   </w:num>
   <w:num w:numId="21">
     <w:abstractNumId w:val="3"/>
   </w:num>
   <w:num w:numId="22">
-    <w:abstractNumId w:val="24"/>
+    <w:abstractNumId w:val="26"/>
   </w:num>
   <w:num w:numId="23">
     <w:abstractNumId w:val="4"/>
   </w:num>
   <w:num w:numId="24">
-    <w:abstractNumId w:val="14"/>
+    <w:abstractNumId w:val="16"/>
   </w:num>
   <w:num w:numId="25">
+    <w:abstractNumId w:val="12"/>
+  </w:num>
+  <w:num w:numId="26">
     <w:abstractNumId w:val="11"/>
   </w:num>
-  <w:num w:numId="26">
-    <w:abstractNumId w:val="10"/>
-  </w:num>
   <w:num w:numId="27">
-    <w:abstractNumId w:val="21"/>
+    <w:abstractNumId w:val="23"/>
   </w:num>
   <w:num w:numId="28">
-    <w:abstractNumId w:val="31"/>
+    <w:abstractNumId w:val="33"/>
   </w:num>
   <w:num w:numId="29">
     <w:abstractNumId w:val="5"/>
   </w:num>
   <w:num w:numId="30">
-    <w:abstractNumId w:val="15"/>
+    <w:abstractNumId w:val="17"/>
   </w:num>
   <w:num w:numId="31">
-    <w:abstractNumId w:val="26"/>
+    <w:abstractNumId w:val="28"/>
   </w:num>
   <w:num w:numId="32">
     <w:abstractNumId w:val="7"/>
+  </w:num>
+  <w:num w:numId="33">
+    <w:abstractNumId w:val="13"/>
+  </w:num>
+  <w:num w:numId="34">
+    <w:abstractNumId w:val="10"/>
   </w:num>
   <w:numIdMacAtCleanup w:val="26"/>
 </w:numbering>
@@ -48946,7 +52022,7 @@
 </file>
 
 <file path=customXml/itemProps1.xml><?xml version="1.0" encoding="utf-8"?>
-<ds:datastoreItem xmlns:ds="http://schemas.openxmlformats.org/officeDocument/2006/customXml" ds:itemID="{44E77642-4DF5-411B-BA1B-B4792FC90017}">
+<ds:datastoreItem xmlns:ds="http://schemas.openxmlformats.org/officeDocument/2006/customXml" ds:itemID="{0502EE54-0382-4743-8E08-D42001FC92AF}">
   <ds:schemaRefs>
     <ds:schemaRef ds:uri="http://schemas.openxmlformats.org/officeDocument/2006/bibliography"/>
   </ds:schemaRefs>
